--- a/mwj7_ProjectOutline.docx
+++ b/mwj7_ProjectOutline.docx
@@ -49,19 +49,7 @@
         <w:rPr>
           <w:sz w:val="40"/>
         </w:rPr>
-        <w:t xml:space="preserve"> Industry) M</w:t>
-      </w:r>
-      <w:r>
-        <w:rPr>
-          <w:sz w:val="40"/>
-        </w:rPr>
-        <w:t>e</w:t>
-      </w:r>
-      <w:r>
-        <w:rPr>
-          <w:sz w:val="40"/>
-        </w:rPr>
-        <w:t>ng</w:t>
+        <w:t xml:space="preserve"> Industry) Meng</w:t>
       </w:r>
       <w:r>
         <w:rPr>
@@ -279,6 +267,9 @@
       <w:r>
         <w:t xml:space="preserve"> Lecturers will be able to start a session set to run until a certain time, for that duration a session code will be available for the students to submit feedback to that session. This code will be read out at the start of the lecture. Students can only provide feedback if they have a valid code for a currently ongoing lecture.</w:t>
       </w:r>
+      <w:r>
+        <w:t xml:space="preserve"> Lecturers can end a session early if they want to.</w:t>
+      </w:r>
     </w:p>
     <w:p>
       <w:r>
@@ -290,6 +281,9 @@
       <w:r>
         <w:t xml:space="preserve">must be capable of handling multiple lectures/workshops running simultaneously. </w:t>
       </w:r>
+      <w:r>
+        <w:t>I plan to use the CSS framework bootstrap 4 to more easily make the app responsive. I plan to use JavaScript to display a lecture’s feedback in a visual way.</w:t>
+      </w:r>
     </w:p>
     <w:p>
       <w:pPr>
@@ -337,8 +331,6 @@
       <w:r>
         <w:t>e</w:t>
       </w:r>
-      <w:bookmarkStart w:id="0" w:name="_GoBack"/>
-      <w:bookmarkEnd w:id="0"/>
       <w:r>
         <w:t xml:space="preserve"> Bootstrap and PostgreSQL</w:t>
       </w:r>
@@ -364,6 +356,18 @@
         </w:numPr>
       </w:pPr>
       <w:r>
+        <w:t>Produce a Requirements Specification</w:t>
+      </w:r>
+    </w:p>
+    <w:p>
+      <w:pPr>
+        <w:pStyle w:val="ListParagraph"/>
+        <w:numPr>
+          <w:ilvl w:val="0"/>
+          <w:numId w:val="2"/>
+        </w:numPr>
+      </w:pPr>
+      <w:r>
         <w:t>Write higher level UML design for the overall system</w:t>
       </w:r>
     </w:p>
@@ -412,6 +416,18 @@
         </w:numPr>
       </w:pPr>
       <w:r>
+        <w:t>Express web app as set of URLs with HTTP methods and response codes</w:t>
+      </w:r>
+    </w:p>
+    <w:p>
+      <w:pPr>
+        <w:pStyle w:val="ListParagraph"/>
+        <w:numPr>
+          <w:ilvl w:val="0"/>
+          <w:numId w:val="2"/>
+        </w:numPr>
+      </w:pPr>
+      <w:r>
         <w:t>Build lower level UML design</w:t>
       </w:r>
     </w:p>
@@ -545,6 +561,24 @@
       <w:pPr>
         <w:pStyle w:val="ListParagraph"/>
         <w:numPr>
+          <w:ilvl w:val="1"/>
+          <w:numId w:val="2"/>
+        </w:numPr>
+      </w:pPr>
+      <w:r>
+        <w:t>Build nice data graphs using Java</w:t>
+      </w:r>
+      <w:r>
+        <w:t>S</w:t>
+      </w:r>
+      <w:r>
+        <w:t>cript &amp; HTML canvas</w:t>
+      </w:r>
+    </w:p>
+    <w:p>
+      <w:pPr>
+        <w:pStyle w:val="ListParagraph"/>
+        <w:numPr>
           <w:ilvl w:val="0"/>
           <w:numId w:val="2"/>
         </w:numPr>
@@ -562,6 +596,7 @@
         </w:numPr>
       </w:pPr>
       <w:r>
+        <w:lastRenderedPageBreak/>
         <w:t>Build the student feedback functionality</w:t>
       </w:r>
     </w:p>
@@ -594,7 +629,6 @@
         <w:pStyle w:val="Heading1"/>
       </w:pPr>
       <w:r>
-        <w:lastRenderedPageBreak/>
         <w:t>Project Deliverables</w:t>
       </w:r>
     </w:p>
@@ -633,6 +667,9 @@
       <w:r>
         <w:t>Higher-level component architecture, ER database diagram and use-case deliverables.</w:t>
       </w:r>
+      <w:r>
+        <w:t xml:space="preserve"> Along with an expression of the system as URL routes with response codes?</w:t>
+      </w:r>
     </w:p>
     <w:p>
       <w:pPr>
@@ -656,6 +693,9 @@
       </w:pPr>
       <w:r>
         <w:t>List of main features to build (sections/chunks of work) and their order/dependency</w:t>
+      </w:r>
+      <w:r>
+        <w:t>. This could be delivered/bundled with the previous deliverables.</w:t>
       </w:r>
     </w:p>
     <w:p>
@@ -728,6 +768,84 @@
       <w:pPr>
         <w:pStyle w:val="ListParagraph"/>
         <w:numPr>
+          <w:ilvl w:val="1"/>
+          <w:numId w:val="1"/>
+        </w:numPr>
+      </w:pPr>
+      <w:r>
+        <w:t>Possible Feature List (Currently unsure on order):</w:t>
+      </w:r>
+    </w:p>
+    <w:p>
+      <w:pPr>
+        <w:pStyle w:val="ListParagraph"/>
+        <w:numPr>
+          <w:ilvl w:val="2"/>
+          <w:numId w:val="1"/>
+        </w:numPr>
+      </w:pPr>
+      <w:r>
+        <w:t>Login via LDAP functionality</w:t>
+      </w:r>
+    </w:p>
+    <w:p>
+      <w:pPr>
+        <w:pStyle w:val="ListParagraph"/>
+        <w:numPr>
+          <w:ilvl w:val="2"/>
+          <w:numId w:val="1"/>
+        </w:numPr>
+      </w:pPr>
+      <w:r>
+        <w:t>Lecture History Retrieve, Update, Delete functionality</w:t>
+      </w:r>
+    </w:p>
+    <w:p>
+      <w:pPr>
+        <w:pStyle w:val="ListParagraph"/>
+        <w:numPr>
+          <w:ilvl w:val="2"/>
+          <w:numId w:val="1"/>
+        </w:numPr>
+      </w:pPr>
+      <w:r>
+        <w:t xml:space="preserve">Lecture history nice </w:t>
+      </w:r>
+      <w:r>
+        <w:t>JavaScript</w:t>
+      </w:r>
+      <w:r>
+        <w:t>/canvas graphs addition</w:t>
+      </w:r>
+    </w:p>
+    <w:p>
+      <w:pPr>
+        <w:pStyle w:val="ListParagraph"/>
+        <w:numPr>
+          <w:ilvl w:val="2"/>
+          <w:numId w:val="1"/>
+        </w:numPr>
+      </w:pPr>
+      <w:r>
+        <w:t>Lecture Create Session functionality</w:t>
+      </w:r>
+    </w:p>
+    <w:p>
+      <w:pPr>
+        <w:pStyle w:val="ListParagraph"/>
+        <w:numPr>
+          <w:ilvl w:val="2"/>
+          <w:numId w:val="1"/>
+        </w:numPr>
+      </w:pPr>
+      <w:r>
+        <w:t>Student Provide feedback functionality</w:t>
+      </w:r>
+    </w:p>
+    <w:p>
+      <w:pPr>
+        <w:pStyle w:val="ListParagraph"/>
+        <w:numPr>
           <w:ilvl w:val="0"/>
           <w:numId w:val="1"/>
         </w:numPr>
@@ -735,6 +853,21 @@
       <w:r>
         <w:t>Mid Project Demonstration</w:t>
       </w:r>
+      <w:r>
+        <w:t xml:space="preserve"> (some</w:t>
+      </w:r>
+      <w:r>
+        <w:t xml:space="preserve"> </w:t>
+      </w:r>
+      <w:r>
+        <w:t>w</w:t>
+      </w:r>
+      <w:r>
+        <w:t>ay through building the features</w:t>
+      </w:r>
+      <w:r>
+        <w:t>)</w:t>
+      </w:r>
     </w:p>
     <w:p>
       <w:pPr>
@@ -747,6 +880,15 @@
       <w:r>
         <w:t>UI Testing</w:t>
       </w:r>
+      <w:r>
+        <w:t xml:space="preserve"> </w:t>
+      </w:r>
+      <w:r>
+        <w:rPr>
+          <w:color w:val="FF0000"/>
+        </w:rPr>
+        <w:t>– Not sure where I should do this feels like a bad idea to do it all at the end?</w:t>
+      </w:r>
     </w:p>
     <w:p>
       <w:pPr>
@@ -864,6 +1006,8 @@
       <w:r>
         <w:t>Final Demonstration</w:t>
       </w:r>
+      <w:bookmarkStart w:id="0" w:name="_GoBack"/>
+      <w:bookmarkEnd w:id="0"/>
     </w:p>
     <w:p>
       <w:pPr>
@@ -1031,7 +1175,7 @@
         <w:rFonts w:ascii="Courier New" w:hAnsi="Courier New" w:cs="Courier New" w:hint="default"/>
       </w:rPr>
     </w:lvl>
-    <w:lvl w:ilvl="2" w:tplc="08090005" w:tentative="1">
+    <w:lvl w:ilvl="2" w:tplc="08090005">
       <w:start w:val="1"/>
       <w:numFmt w:val="bullet"/>
       <w:lvlText w:val=""/>

--- a/mwj7_ProjectOutline.docx
+++ b/mwj7_ProjectOutline.docx
@@ -1006,19 +1006,465 @@
       <w:r>
         <w:t>Final Demonstration</w:t>
       </w:r>
-      <w:bookmarkStart w:id="0" w:name="_GoBack"/>
-      <w:bookmarkEnd w:id="0"/>
-    </w:p>
+    </w:p>
+    <w:p/>
+    <w:p/>
+    <w:p/>
+    <w:p/>
+    <w:p/>
+    <w:p/>
     <w:p>
       <w:pPr>
         <w:pStyle w:val="Heading1"/>
       </w:pPr>
       <w:r>
+        <w:lastRenderedPageBreak/>
         <w:t>Bibliography</w:t>
       </w:r>
     </w:p>
+    <w:tbl>
+      <w:tblPr>
+        <w:tblStyle w:val="TableGrid"/>
+        <w:tblW w:w="0" w:type="auto"/>
+        <w:tblLook w:val="04A0" w:firstRow="1" w:lastRow="0" w:firstColumn="1" w:lastColumn="0" w:noHBand="0" w:noVBand="1"/>
+      </w:tblPr>
+      <w:tblGrid>
+        <w:gridCol w:w="1335"/>
+        <w:gridCol w:w="4913"/>
+        <w:gridCol w:w="2768"/>
+      </w:tblGrid>
+      <w:tr>
+        <w:tc>
+          <w:tcPr>
+            <w:tcW w:w="1413" w:type="dxa"/>
+          </w:tcPr>
+          <w:p>
+            <w:r>
+              <w:t>Date</w:t>
+            </w:r>
+            <w:r>
+              <w:t xml:space="preserve"> First Accessed</w:t>
+            </w:r>
+          </w:p>
+        </w:tc>
+        <w:tc>
+          <w:tcPr>
+            <w:tcW w:w="3685" w:type="dxa"/>
+          </w:tcPr>
+          <w:p>
+            <w:r>
+              <w:t>URL</w:t>
+            </w:r>
+          </w:p>
+        </w:tc>
+        <w:tc>
+          <w:tcPr>
+            <w:tcW w:w="3918" w:type="dxa"/>
+          </w:tcPr>
+          <w:p>
+            <w:r>
+              <w:t>Reason</w:t>
+            </w:r>
+          </w:p>
+        </w:tc>
+      </w:tr>
+      <w:tr>
+        <w:tc>
+          <w:tcPr>
+            <w:tcW w:w="1413" w:type="dxa"/>
+          </w:tcPr>
+          <w:p>
+            <w:r>
+              <w:t>30/01/2019</w:t>
+            </w:r>
+          </w:p>
+        </w:tc>
+        <w:tc>
+          <w:tcPr>
+            <w:tcW w:w="3685" w:type="dxa"/>
+          </w:tcPr>
+          <w:p>
+            <w:r>
+              <w:t>https://docs.python-guide.org/dev/virtualenvs/</w:t>
+            </w:r>
+          </w:p>
+        </w:tc>
+        <w:tc>
+          <w:tcPr>
+            <w:tcW w:w="3918" w:type="dxa"/>
+          </w:tcPr>
+          <w:p>
+            <w:r>
+              <w:t>Learning how to set up python virtual environment to only install packages needed for my app locally to the project.</w:t>
+            </w:r>
+          </w:p>
+        </w:tc>
+      </w:tr>
+      <w:tr>
+        <w:tc>
+          <w:tcPr>
+            <w:tcW w:w="1413" w:type="dxa"/>
+          </w:tcPr>
+          <w:p>
+            <w:r>
+              <w:t>28/01/2019</w:t>
+            </w:r>
+          </w:p>
+        </w:tc>
+        <w:tc>
+          <w:tcPr>
+            <w:tcW w:w="3685" w:type="dxa"/>
+          </w:tcPr>
+          <w:p>
+            <w:r>
+              <w:t>https://www.python-ldap.org/en/latest/reference/ldap.html</w:t>
+            </w:r>
+          </w:p>
+        </w:tc>
+        <w:tc>
+          <w:tcPr>
+            <w:tcW w:w="3918" w:type="dxa"/>
+          </w:tcPr>
+          <w:p>
+            <w:r>
+              <w:t>Reading about a python module that provides access to LDAP C API, this could be used for staff authentication.</w:t>
+            </w:r>
+          </w:p>
+        </w:tc>
+      </w:tr>
+      <w:tr>
+        <w:tc>
+          <w:tcPr>
+            <w:tcW w:w="1413" w:type="dxa"/>
+          </w:tcPr>
+          <w:p>
+            <w:r>
+              <w:t>26/01/2019</w:t>
+            </w:r>
+          </w:p>
+        </w:tc>
+        <w:tc>
+          <w:tcPr>
+            <w:tcW w:w="3685" w:type="dxa"/>
+          </w:tcPr>
+          <w:p>
+            <w:r>
+              <w:t>https://docs.djangoproject.com/en/2.1/</w:t>
+            </w:r>
+          </w:p>
+        </w:tc>
+        <w:tc>
+          <w:tcPr>
+            <w:tcW w:w="3918" w:type="dxa"/>
+          </w:tcPr>
+          <w:p>
+            <w:r>
+              <w:t>The documentation for the Django web framework</w:t>
+            </w:r>
+            <w:r>
+              <w:t xml:space="preserve"> which I will use to write my web app</w:t>
+            </w:r>
+            <w:r>
+              <w:t>.</w:t>
+            </w:r>
+            <w:r>
+              <w:t xml:space="preserve"> </w:t>
+            </w:r>
+          </w:p>
+        </w:tc>
+      </w:tr>
+      <w:tr>
+        <w:tc>
+          <w:tcPr>
+            <w:tcW w:w="1413" w:type="dxa"/>
+          </w:tcPr>
+          <w:p>
+            <w:r>
+              <w:t>28/01/2019</w:t>
+            </w:r>
+          </w:p>
+        </w:tc>
+        <w:tc>
+          <w:tcPr>
+            <w:tcW w:w="3685" w:type="dxa"/>
+          </w:tcPr>
+          <w:p>
+            <w:r>
+              <w:t>http://www.marinamele.com/taskbuster-django-tutorial/install-and-configure-posgresql-for-django</w:t>
+            </w:r>
+          </w:p>
+        </w:tc>
+        <w:tc>
+          <w:tcPr>
+            <w:tcW w:w="3918" w:type="dxa"/>
+          </w:tcPr>
+          <w:p>
+            <w:r>
+              <w:t>Guide &amp; notes on using PostgreSQL with Django</w:t>
+            </w:r>
+            <w:r>
+              <w:t>.</w:t>
+            </w:r>
+          </w:p>
+        </w:tc>
+      </w:tr>
+      <w:tr>
+        <w:tc>
+          <w:tcPr>
+            <w:tcW w:w="1413" w:type="dxa"/>
+          </w:tcPr>
+          <w:p>
+            <w:r>
+              <w:t>26/01/2019</w:t>
+            </w:r>
+          </w:p>
+        </w:tc>
+        <w:tc>
+          <w:tcPr>
+            <w:tcW w:w="3685" w:type="dxa"/>
+          </w:tcPr>
+          <w:p>
+            <w:r>
+              <w:t>https://www.postgresql.org/docs/9.4</w:t>
+            </w:r>
+          </w:p>
+        </w:tc>
+        <w:tc>
+          <w:tcPr>
+            <w:tcW w:w="3918" w:type="dxa"/>
+          </w:tcPr>
+          <w:p>
+            <w:r>
+              <w:t>Documentation for the PostgreSQL relational database management system.</w:t>
+            </w:r>
+            <w:r>
+              <w:t xml:space="preserve"> Postgres will be used as my web apps database.</w:t>
+            </w:r>
+          </w:p>
+        </w:tc>
+      </w:tr>
+      <w:tr>
+        <w:tc>
+          <w:tcPr>
+            <w:tcW w:w="1413" w:type="dxa"/>
+          </w:tcPr>
+          <w:p>
+            <w:r>
+              <w:t>31/01/2019</w:t>
+            </w:r>
+          </w:p>
+        </w:tc>
+        <w:tc>
+          <w:tcPr>
+            <w:tcW w:w="3685" w:type="dxa"/>
+          </w:tcPr>
+          <w:p>
+            <w:r>
+              <w:t>https://www.atlassian.com/git/tutorials/</w:t>
+            </w:r>
+          </w:p>
+        </w:tc>
+        <w:tc>
+          <w:tcPr>
+            <w:tcW w:w="3918" w:type="dxa"/>
+          </w:tcPr>
+          <w:p>
+            <w:r>
+              <w:t>Tutorials used as a reference to revise git usage.</w:t>
+            </w:r>
+            <w:r>
+              <w:t xml:space="preserve"> Git is used for my version control &amp; backup.</w:t>
+            </w:r>
+          </w:p>
+        </w:tc>
+      </w:tr>
+      <w:tr>
+        <w:tc>
+          <w:tcPr>
+            <w:tcW w:w="1413" w:type="dxa"/>
+          </w:tcPr>
+          <w:p>
+            <w:r>
+              <w:t>30/01/2019</w:t>
+            </w:r>
+          </w:p>
+        </w:tc>
+        <w:tc>
+          <w:tcPr>
+            <w:tcW w:w="3685" w:type="dxa"/>
+          </w:tcPr>
+          <w:p>
+            <w:r>
+              <w:t>https://www.w3schools.com/</w:t>
+            </w:r>
+          </w:p>
+        </w:tc>
+        <w:tc>
+          <w:tcPr>
+            <w:tcW w:w="3918" w:type="dxa"/>
+          </w:tcPr>
+          <w:p>
+            <w:r>
+              <w:t>Reference for html/</w:t>
+            </w:r>
+            <w:proofErr w:type="spellStart"/>
+            <w:r>
+              <w:t>css</w:t>
+            </w:r>
+            <w:proofErr w:type="spellEnd"/>
+            <w:r>
+              <w:t>/</w:t>
+            </w:r>
+            <w:proofErr w:type="spellStart"/>
+            <w:r>
+              <w:t>javascript</w:t>
+            </w:r>
+            <w:proofErr w:type="spellEnd"/>
+          </w:p>
+        </w:tc>
+      </w:tr>
+      <w:tr>
+        <w:tc>
+          <w:tcPr>
+            <w:tcW w:w="1413" w:type="dxa"/>
+          </w:tcPr>
+          <w:p>
+            <w:r>
+              <w:t>31/01/2019</w:t>
+            </w:r>
+          </w:p>
+        </w:tc>
+        <w:tc>
+          <w:tcPr>
+            <w:tcW w:w="3685" w:type="dxa"/>
+          </w:tcPr>
+          <w:p>
+            <w:r>
+              <w:t>https://getbootstrap.com/docs/4.0/</w:t>
+            </w:r>
+          </w:p>
+        </w:tc>
+        <w:tc>
+          <w:tcPr>
+            <w:tcW w:w="3918" w:type="dxa"/>
+          </w:tcPr>
+          <w:p>
+            <w:r>
+              <w:t>The Documentation for the Bootstrap 4 CSS framework. Bootstrap will be used to make my app responsive.</w:t>
+            </w:r>
+          </w:p>
+        </w:tc>
+      </w:tr>
+      <w:tr>
+        <w:tc>
+          <w:tcPr>
+            <w:tcW w:w="1413" w:type="dxa"/>
+          </w:tcPr>
+          <w:p>
+            <w:r>
+              <w:t>31/01/2019</w:t>
+            </w:r>
+          </w:p>
+        </w:tc>
+        <w:tc>
+          <w:tcPr>
+            <w:tcW w:w="3685" w:type="dxa"/>
+          </w:tcPr>
+          <w:p>
+            <w:r>
+              <w:t>https://pip.pypa.io/en/stable/reference/pip_freeze/</w:t>
+            </w:r>
+          </w:p>
+        </w:tc>
+        <w:tc>
+          <w:tcPr>
+            <w:tcW w:w="3918" w:type="dxa"/>
+          </w:tcPr>
+          <w:p>
+            <w:r>
+              <w:t xml:space="preserve">Revision of pip for installing python packages &amp; pip freeze for outputting a text file containing dependencies. This can be used to easily set up python environment when used on </w:t>
+            </w:r>
+            <w:proofErr w:type="gramStart"/>
+            <w:r>
+              <w:t>other</w:t>
+            </w:r>
+            <w:proofErr w:type="gramEnd"/>
+            <w:r>
+              <w:t xml:space="preserve"> machine.</w:t>
+            </w:r>
+          </w:p>
+        </w:tc>
+      </w:tr>
+      <w:tr>
+        <w:tc>
+          <w:tcPr>
+            <w:tcW w:w="1413" w:type="dxa"/>
+          </w:tcPr>
+          <w:p>
+            <w:r>
+              <w:t>30/01/2019</w:t>
+            </w:r>
+          </w:p>
+        </w:tc>
+        <w:tc>
+          <w:tcPr>
+            <w:tcW w:w="3685" w:type="dxa"/>
+          </w:tcPr>
+          <w:p>
+            <w:r>
+              <w:t>https://tutorial.djangogirls.org/en/css/</w:t>
+            </w:r>
+          </w:p>
+        </w:tc>
+        <w:tc>
+          <w:tcPr>
+            <w:tcW w:w="3918" w:type="dxa"/>
+          </w:tcPr>
+          <w:p>
+            <w:r>
+              <w:t>Tutorial on using bootstrap with Django.</w:t>
+            </w:r>
+          </w:p>
+        </w:tc>
+      </w:tr>
+      <w:tr>
+        <w:tc>
+          <w:tcPr>
+            <w:tcW w:w="1413" w:type="dxa"/>
+          </w:tcPr>
+          <w:p>
+            <w:r>
+              <w:t>26/01/2019</w:t>
+            </w:r>
+            <w:bookmarkStart w:id="0" w:name="_GoBack"/>
+            <w:bookmarkEnd w:id="0"/>
+          </w:p>
+        </w:tc>
+        <w:tc>
+          <w:tcPr>
+            <w:tcW w:w="3685" w:type="dxa"/>
+          </w:tcPr>
+          <w:p>
+            <w:r>
+              <w:t>https://stackoverflow.com/</w:t>
+            </w:r>
+          </w:p>
+        </w:tc>
+        <w:tc>
+          <w:tcPr>
+            <w:tcW w:w="3918" w:type="dxa"/>
+          </w:tcPr>
+          <w:p>
+            <w:r>
+              <w:t>Stack overflow used for many queries in multiple areas.</w:t>
+            </w:r>
+          </w:p>
+        </w:tc>
+      </w:tr>
+    </w:tbl>
+    <w:p/>
     <w:sectPr>
-      <w:footerReference w:type="default" r:id="rId7"/>
+      <w:footerReference w:type="default" r:id="rId8"/>
       <w:pgSz w:w="11906" w:h="16838"/>
       <w:pgMar w:top="1440" w:right="1440" w:bottom="1440" w:left="1440" w:header="708" w:footer="708" w:gutter="0"/>
       <w:cols w:space="708"/>
@@ -1896,6 +2342,25 @@
       <w:contextualSpacing/>
     </w:pPr>
   </w:style>
+  <w:style w:type="table" w:styleId="TableGrid">
+    <w:name w:val="Table Grid"/>
+    <w:basedOn w:val="TableNormal"/>
+    <w:uiPriority w:val="39"/>
+    <w:rsid w:val="0014497A"/>
+    <w:pPr>
+      <w:spacing w:after="0" w:line="240" w:lineRule="auto"/>
+    </w:pPr>
+    <w:tblPr>
+      <w:tblBorders>
+        <w:top w:val="single" w:sz="4" w:space="0" w:color="auto"/>
+        <w:left w:val="single" w:sz="4" w:space="0" w:color="auto"/>
+        <w:bottom w:val="single" w:sz="4" w:space="0" w:color="auto"/>
+        <w:right w:val="single" w:sz="4" w:space="0" w:color="auto"/>
+        <w:insideH w:val="single" w:sz="4" w:space="0" w:color="auto"/>
+        <w:insideV w:val="single" w:sz="4" w:space="0" w:color="auto"/>
+      </w:tblBorders>
+    </w:tblPr>
+  </w:style>
 </w:styles>
 </file>
 
@@ -2158,4 +2623,16 @@
     </a:ext>
   </a:extLst>
 </a:theme>
+</file>
+
+<file path=customXml/item1.xml><?xml version="1.0" encoding="utf-8"?>
+<b:Sources xmlns:b="http://schemas.openxmlformats.org/officeDocument/2006/bibliography" xmlns="http://schemas.openxmlformats.org/officeDocument/2006/bibliography" SelectedStyle="\APASixthEditionOfficeOnline.xsl" StyleName="APA" Version="6"/>
+</file>
+
+<file path=customXml/itemProps1.xml><?xml version="1.0" encoding="utf-8"?>
+<ds:datastoreItem xmlns:ds="http://schemas.openxmlformats.org/officeDocument/2006/customXml" ds:itemID="{4FD3E3BE-3589-48B4-B266-936E4107D1DD}">
+  <ds:schemaRefs>
+    <ds:schemaRef ds:uri="http://schemas.openxmlformats.org/officeDocument/2006/bibliography"/>
+  </ds:schemaRefs>
+</ds:datastoreItem>
 </file>
--- a/mwj7_ProjectOutline.docx
+++ b/mwj7_ProjectOutline.docx
@@ -1025,18 +1025,19 @@
     <w:tbl>
       <w:tblPr>
         <w:tblStyle w:val="TableGrid"/>
-        <w:tblW w:w="0" w:type="auto"/>
+        <w:tblW w:w="10088" w:type="dxa"/>
+        <w:tblLayout w:type="fixed"/>
         <w:tblLook w:val="04A0" w:firstRow="1" w:lastRow="0" w:firstColumn="1" w:lastColumn="0" w:noHBand="0" w:noVBand="1"/>
       </w:tblPr>
       <w:tblGrid>
-        <w:gridCol w:w="1335"/>
-        <w:gridCol w:w="4913"/>
-        <w:gridCol w:w="2768"/>
+        <w:gridCol w:w="1085"/>
+        <w:gridCol w:w="4297"/>
+        <w:gridCol w:w="4706"/>
       </w:tblGrid>
       <w:tr>
         <w:tc>
           <w:tcPr>
-            <w:tcW w:w="1413" w:type="dxa"/>
+            <w:tcW w:w="1085" w:type="dxa"/>
           </w:tcPr>
           <w:p>
             <w:r>
@@ -1049,7 +1050,7 @@
         </w:tc>
         <w:tc>
           <w:tcPr>
-            <w:tcW w:w="3685" w:type="dxa"/>
+            <w:tcW w:w="4297" w:type="dxa"/>
           </w:tcPr>
           <w:p>
             <w:r>
@@ -1059,7 +1060,7 @@
         </w:tc>
         <w:tc>
           <w:tcPr>
-            <w:tcW w:w="3918" w:type="dxa"/>
+            <w:tcW w:w="4706" w:type="dxa"/>
           </w:tcPr>
           <w:p>
             <w:r>
@@ -1071,30 +1072,54 @@
       <w:tr>
         <w:tc>
           <w:tcPr>
-            <w:tcW w:w="1413" w:type="dxa"/>
-          </w:tcPr>
-          <w:p>
-            <w:r>
+            <w:tcW w:w="1085" w:type="dxa"/>
+          </w:tcPr>
+          <w:p>
+            <w:pPr>
+              <w:rPr>
+                <w:sz w:val="18"/>
+              </w:rPr>
+            </w:pPr>
+            <w:r>
+              <w:rPr>
+                <w:sz w:val="18"/>
+              </w:rPr>
               <w:t>30/01/2019</w:t>
             </w:r>
           </w:p>
         </w:tc>
         <w:tc>
           <w:tcPr>
-            <w:tcW w:w="3685" w:type="dxa"/>
-          </w:tcPr>
-          <w:p>
-            <w:r>
+            <w:tcW w:w="4297" w:type="dxa"/>
+          </w:tcPr>
+          <w:p>
+            <w:pPr>
+              <w:rPr>
+                <w:sz w:val="18"/>
+              </w:rPr>
+            </w:pPr>
+            <w:r>
+              <w:rPr>
+                <w:sz w:val="18"/>
+              </w:rPr>
               <w:t>https://docs.python-guide.org/dev/virtualenvs/</w:t>
             </w:r>
           </w:p>
         </w:tc>
         <w:tc>
           <w:tcPr>
-            <w:tcW w:w="3918" w:type="dxa"/>
-          </w:tcPr>
-          <w:p>
-            <w:r>
+            <w:tcW w:w="4706" w:type="dxa"/>
+          </w:tcPr>
+          <w:p>
+            <w:pPr>
+              <w:rPr>
+                <w:sz w:val="18"/>
+              </w:rPr>
+            </w:pPr>
+            <w:r>
+              <w:rPr>
+                <w:sz w:val="18"/>
+              </w:rPr>
               <w:t>Learning how to set up python virtual environment to only install packages needed for my app locally to the project.</w:t>
             </w:r>
           </w:p>
@@ -1103,30 +1128,54 @@
       <w:tr>
         <w:tc>
           <w:tcPr>
-            <w:tcW w:w="1413" w:type="dxa"/>
-          </w:tcPr>
-          <w:p>
-            <w:r>
+            <w:tcW w:w="1085" w:type="dxa"/>
+          </w:tcPr>
+          <w:p>
+            <w:pPr>
+              <w:rPr>
+                <w:sz w:val="18"/>
+              </w:rPr>
+            </w:pPr>
+            <w:r>
+              <w:rPr>
+                <w:sz w:val="18"/>
+              </w:rPr>
               <w:t>28/01/2019</w:t>
             </w:r>
           </w:p>
         </w:tc>
         <w:tc>
           <w:tcPr>
-            <w:tcW w:w="3685" w:type="dxa"/>
-          </w:tcPr>
-          <w:p>
-            <w:r>
+            <w:tcW w:w="4297" w:type="dxa"/>
+          </w:tcPr>
+          <w:p>
+            <w:pPr>
+              <w:rPr>
+                <w:sz w:val="18"/>
+              </w:rPr>
+            </w:pPr>
+            <w:r>
+              <w:rPr>
+                <w:sz w:val="18"/>
+              </w:rPr>
               <w:t>https://www.python-ldap.org/en/latest/reference/ldap.html</w:t>
             </w:r>
           </w:p>
         </w:tc>
         <w:tc>
           <w:tcPr>
-            <w:tcW w:w="3918" w:type="dxa"/>
-          </w:tcPr>
-          <w:p>
-            <w:r>
+            <w:tcW w:w="4706" w:type="dxa"/>
+          </w:tcPr>
+          <w:p>
+            <w:pPr>
+              <w:rPr>
+                <w:sz w:val="18"/>
+              </w:rPr>
+            </w:pPr>
+            <w:r>
+              <w:rPr>
+                <w:sz w:val="18"/>
+              </w:rPr>
               <w:t>Reading about a python module that provides access to LDAP C API, this could be used for staff authentication.</w:t>
             </w:r>
           </w:p>
@@ -1135,39 +1184,72 @@
       <w:tr>
         <w:tc>
           <w:tcPr>
-            <w:tcW w:w="1413" w:type="dxa"/>
-          </w:tcPr>
-          <w:p>
-            <w:r>
+            <w:tcW w:w="1085" w:type="dxa"/>
+          </w:tcPr>
+          <w:p>
+            <w:pPr>
+              <w:rPr>
+                <w:sz w:val="18"/>
+              </w:rPr>
+            </w:pPr>
+            <w:r>
+              <w:rPr>
+                <w:sz w:val="18"/>
+              </w:rPr>
               <w:t>26/01/2019</w:t>
             </w:r>
           </w:p>
         </w:tc>
         <w:tc>
           <w:tcPr>
-            <w:tcW w:w="3685" w:type="dxa"/>
-          </w:tcPr>
-          <w:p>
-            <w:r>
+            <w:tcW w:w="4297" w:type="dxa"/>
+          </w:tcPr>
+          <w:p>
+            <w:pPr>
+              <w:rPr>
+                <w:sz w:val="18"/>
+              </w:rPr>
+            </w:pPr>
+            <w:r>
+              <w:rPr>
+                <w:sz w:val="18"/>
+              </w:rPr>
               <w:t>https://docs.djangoproject.com/en/2.1/</w:t>
             </w:r>
           </w:p>
         </w:tc>
         <w:tc>
           <w:tcPr>
-            <w:tcW w:w="3918" w:type="dxa"/>
-          </w:tcPr>
-          <w:p>
-            <w:r>
+            <w:tcW w:w="4706" w:type="dxa"/>
+          </w:tcPr>
+          <w:p>
+            <w:pPr>
+              <w:rPr>
+                <w:sz w:val="18"/>
+              </w:rPr>
+            </w:pPr>
+            <w:r>
+              <w:rPr>
+                <w:sz w:val="18"/>
+              </w:rPr>
               <w:t>The documentation for the Django web framework</w:t>
             </w:r>
             <w:r>
+              <w:rPr>
+                <w:sz w:val="18"/>
+              </w:rPr>
               <w:t xml:space="preserve"> which I will use to write my web app</w:t>
             </w:r>
             <w:r>
+              <w:rPr>
+                <w:sz w:val="18"/>
+              </w:rPr>
               <w:t>.</w:t>
             </w:r>
             <w:r>
+              <w:rPr>
+                <w:sz w:val="18"/>
+              </w:rPr>
               <w:t xml:space="preserve"> </w:t>
             </w:r>
           </w:p>
@@ -1176,33 +1258,60 @@
       <w:tr>
         <w:tc>
           <w:tcPr>
-            <w:tcW w:w="1413" w:type="dxa"/>
-          </w:tcPr>
-          <w:p>
-            <w:r>
+            <w:tcW w:w="1085" w:type="dxa"/>
+          </w:tcPr>
+          <w:p>
+            <w:pPr>
+              <w:rPr>
+                <w:sz w:val="18"/>
+              </w:rPr>
+            </w:pPr>
+            <w:r>
+              <w:rPr>
+                <w:sz w:val="18"/>
+              </w:rPr>
               <w:t>28/01/2019</w:t>
             </w:r>
           </w:p>
         </w:tc>
         <w:tc>
           <w:tcPr>
-            <w:tcW w:w="3685" w:type="dxa"/>
-          </w:tcPr>
-          <w:p>
-            <w:r>
+            <w:tcW w:w="4297" w:type="dxa"/>
+          </w:tcPr>
+          <w:p>
+            <w:pPr>
+              <w:rPr>
+                <w:sz w:val="18"/>
+              </w:rPr>
+            </w:pPr>
+            <w:r>
+              <w:rPr>
+                <w:sz w:val="18"/>
+              </w:rPr>
               <w:t>http://www.marinamele.com/taskbuster-django-tutorial/install-and-configure-posgresql-for-django</w:t>
             </w:r>
           </w:p>
         </w:tc>
         <w:tc>
           <w:tcPr>
-            <w:tcW w:w="3918" w:type="dxa"/>
-          </w:tcPr>
-          <w:p>
-            <w:r>
+            <w:tcW w:w="4706" w:type="dxa"/>
+          </w:tcPr>
+          <w:p>
+            <w:pPr>
+              <w:rPr>
+                <w:sz w:val="18"/>
+              </w:rPr>
+            </w:pPr>
+            <w:r>
+              <w:rPr>
+                <w:sz w:val="18"/>
+              </w:rPr>
               <w:t>Guide &amp; notes on using PostgreSQL with Django</w:t>
             </w:r>
             <w:r>
+              <w:rPr>
+                <w:sz w:val="18"/>
+              </w:rPr>
               <w:t>.</w:t>
             </w:r>
           </w:p>
@@ -1211,33 +1320,60 @@
       <w:tr>
         <w:tc>
           <w:tcPr>
-            <w:tcW w:w="1413" w:type="dxa"/>
-          </w:tcPr>
-          <w:p>
-            <w:r>
+            <w:tcW w:w="1085" w:type="dxa"/>
+          </w:tcPr>
+          <w:p>
+            <w:pPr>
+              <w:rPr>
+                <w:sz w:val="18"/>
+              </w:rPr>
+            </w:pPr>
+            <w:r>
+              <w:rPr>
+                <w:sz w:val="18"/>
+              </w:rPr>
               <w:t>26/01/2019</w:t>
             </w:r>
           </w:p>
         </w:tc>
         <w:tc>
           <w:tcPr>
-            <w:tcW w:w="3685" w:type="dxa"/>
-          </w:tcPr>
-          <w:p>
-            <w:r>
+            <w:tcW w:w="4297" w:type="dxa"/>
+          </w:tcPr>
+          <w:p>
+            <w:pPr>
+              <w:rPr>
+                <w:sz w:val="18"/>
+              </w:rPr>
+            </w:pPr>
+            <w:r>
+              <w:rPr>
+                <w:sz w:val="18"/>
+              </w:rPr>
               <w:t>https://www.postgresql.org/docs/9.4</w:t>
             </w:r>
           </w:p>
         </w:tc>
         <w:tc>
           <w:tcPr>
-            <w:tcW w:w="3918" w:type="dxa"/>
-          </w:tcPr>
-          <w:p>
-            <w:r>
+            <w:tcW w:w="4706" w:type="dxa"/>
+          </w:tcPr>
+          <w:p>
+            <w:pPr>
+              <w:rPr>
+                <w:sz w:val="18"/>
+              </w:rPr>
+            </w:pPr>
+            <w:r>
+              <w:rPr>
+                <w:sz w:val="18"/>
+              </w:rPr>
               <w:t>Documentation for the PostgreSQL relational database management system.</w:t>
             </w:r>
             <w:r>
+              <w:rPr>
+                <w:sz w:val="18"/>
+              </w:rPr>
               <w:t xml:space="preserve"> Postgres will be used as my web apps database.</w:t>
             </w:r>
           </w:p>
@@ -1246,33 +1382,60 @@
       <w:tr>
         <w:tc>
           <w:tcPr>
-            <w:tcW w:w="1413" w:type="dxa"/>
-          </w:tcPr>
-          <w:p>
-            <w:r>
+            <w:tcW w:w="1085" w:type="dxa"/>
+          </w:tcPr>
+          <w:p>
+            <w:pPr>
+              <w:rPr>
+                <w:sz w:val="18"/>
+              </w:rPr>
+            </w:pPr>
+            <w:r>
+              <w:rPr>
+                <w:sz w:val="18"/>
+              </w:rPr>
               <w:t>31/01/2019</w:t>
             </w:r>
           </w:p>
         </w:tc>
         <w:tc>
           <w:tcPr>
-            <w:tcW w:w="3685" w:type="dxa"/>
-          </w:tcPr>
-          <w:p>
-            <w:r>
+            <w:tcW w:w="4297" w:type="dxa"/>
+          </w:tcPr>
+          <w:p>
+            <w:pPr>
+              <w:rPr>
+                <w:sz w:val="18"/>
+              </w:rPr>
+            </w:pPr>
+            <w:r>
+              <w:rPr>
+                <w:sz w:val="18"/>
+              </w:rPr>
               <w:t>https://www.atlassian.com/git/tutorials/</w:t>
             </w:r>
           </w:p>
         </w:tc>
         <w:tc>
           <w:tcPr>
-            <w:tcW w:w="3918" w:type="dxa"/>
-          </w:tcPr>
-          <w:p>
-            <w:r>
+            <w:tcW w:w="4706" w:type="dxa"/>
+          </w:tcPr>
+          <w:p>
+            <w:pPr>
+              <w:rPr>
+                <w:sz w:val="18"/>
+              </w:rPr>
+            </w:pPr>
+            <w:r>
+              <w:rPr>
+                <w:sz w:val="18"/>
+              </w:rPr>
               <w:t>Tutorials used as a reference to revise git usage.</w:t>
             </w:r>
             <w:r>
+              <w:rPr>
+                <w:sz w:val="18"/>
+              </w:rPr>
               <w:t xml:space="preserve"> Git is used for my version control &amp; backup.</w:t>
             </w:r>
           </w:p>
@@ -1281,75 +1444,142 @@
       <w:tr>
         <w:tc>
           <w:tcPr>
-            <w:tcW w:w="1413" w:type="dxa"/>
-          </w:tcPr>
-          <w:p>
-            <w:r>
+            <w:tcW w:w="1085" w:type="dxa"/>
+          </w:tcPr>
+          <w:p>
+            <w:pPr>
+              <w:rPr>
+                <w:sz w:val="18"/>
+              </w:rPr>
+            </w:pPr>
+            <w:r>
+              <w:rPr>
+                <w:sz w:val="18"/>
+              </w:rPr>
               <w:t>30/01/2019</w:t>
             </w:r>
           </w:p>
         </w:tc>
         <w:tc>
           <w:tcPr>
-            <w:tcW w:w="3685" w:type="dxa"/>
-          </w:tcPr>
-          <w:p>
-            <w:r>
+            <w:tcW w:w="4297" w:type="dxa"/>
+          </w:tcPr>
+          <w:p>
+            <w:pPr>
+              <w:rPr>
+                <w:sz w:val="18"/>
+              </w:rPr>
+            </w:pPr>
+            <w:r>
+              <w:rPr>
+                <w:sz w:val="18"/>
+              </w:rPr>
               <w:t>https://www.w3schools.com/</w:t>
             </w:r>
           </w:p>
         </w:tc>
         <w:tc>
           <w:tcPr>
-            <w:tcW w:w="3918" w:type="dxa"/>
-          </w:tcPr>
-          <w:p>
-            <w:r>
-              <w:t>Reference for html/</w:t>
-            </w:r>
-            <w:proofErr w:type="spellStart"/>
-            <w:r>
-              <w:t>css</w:t>
-            </w:r>
-            <w:proofErr w:type="spellEnd"/>
-            <w:r>
+            <w:tcW w:w="4706" w:type="dxa"/>
+          </w:tcPr>
+          <w:p>
+            <w:pPr>
+              <w:rPr>
+                <w:sz w:val="18"/>
+              </w:rPr>
+            </w:pPr>
+            <w:r>
+              <w:rPr>
+                <w:sz w:val="18"/>
+              </w:rPr>
+              <w:t xml:space="preserve">Reference for </w:t>
+            </w:r>
+            <w:r>
+              <w:rPr>
+                <w:sz w:val="18"/>
+              </w:rPr>
+              <w:t>HTML</w:t>
+            </w:r>
+            <w:bookmarkStart w:id="0" w:name="_GoBack"/>
+            <w:bookmarkEnd w:id="0"/>
+            <w:r>
+              <w:rPr>
+                <w:sz w:val="18"/>
+              </w:rPr>
               <w:t>/</w:t>
             </w:r>
-            <w:proofErr w:type="spellStart"/>
-            <w:r>
-              <w:t>javascript</w:t>
-            </w:r>
-            <w:proofErr w:type="spellEnd"/>
+            <w:r>
+              <w:rPr>
+                <w:sz w:val="18"/>
+              </w:rPr>
+              <w:t>CSS</w:t>
+            </w:r>
+            <w:r>
+              <w:rPr>
+                <w:sz w:val="18"/>
+              </w:rPr>
+              <w:t>/</w:t>
+            </w:r>
+            <w:r>
+              <w:rPr>
+                <w:sz w:val="18"/>
+              </w:rPr>
+              <w:t>JavaScript</w:t>
+            </w:r>
           </w:p>
         </w:tc>
       </w:tr>
       <w:tr>
         <w:tc>
           <w:tcPr>
-            <w:tcW w:w="1413" w:type="dxa"/>
-          </w:tcPr>
-          <w:p>
-            <w:r>
+            <w:tcW w:w="1085" w:type="dxa"/>
+          </w:tcPr>
+          <w:p>
+            <w:pPr>
+              <w:rPr>
+                <w:sz w:val="18"/>
+              </w:rPr>
+            </w:pPr>
+            <w:r>
+              <w:rPr>
+                <w:sz w:val="18"/>
+              </w:rPr>
               <w:t>31/01/2019</w:t>
             </w:r>
           </w:p>
         </w:tc>
         <w:tc>
           <w:tcPr>
-            <w:tcW w:w="3685" w:type="dxa"/>
-          </w:tcPr>
-          <w:p>
-            <w:r>
+            <w:tcW w:w="4297" w:type="dxa"/>
+          </w:tcPr>
+          <w:p>
+            <w:pPr>
+              <w:rPr>
+                <w:sz w:val="18"/>
+              </w:rPr>
+            </w:pPr>
+            <w:r>
+              <w:rPr>
+                <w:sz w:val="18"/>
+              </w:rPr>
               <w:t>https://getbootstrap.com/docs/4.0/</w:t>
             </w:r>
           </w:p>
         </w:tc>
         <w:tc>
           <w:tcPr>
-            <w:tcW w:w="3918" w:type="dxa"/>
-          </w:tcPr>
-          <w:p>
-            <w:r>
+            <w:tcW w:w="4706" w:type="dxa"/>
+          </w:tcPr>
+          <w:p>
+            <w:pPr>
+              <w:rPr>
+                <w:sz w:val="18"/>
+              </w:rPr>
+            </w:pPr>
+            <w:r>
+              <w:rPr>
+                <w:sz w:val="18"/>
+              </w:rPr>
               <w:t>The Documentation for the Bootstrap 4 CSS framework. Bootstrap will be used to make my app responsive.</w:t>
             </w:r>
           </w:p>
@@ -1358,38 +1588,68 @@
       <w:tr>
         <w:tc>
           <w:tcPr>
-            <w:tcW w:w="1413" w:type="dxa"/>
-          </w:tcPr>
-          <w:p>
-            <w:r>
+            <w:tcW w:w="1085" w:type="dxa"/>
+          </w:tcPr>
+          <w:p>
+            <w:pPr>
+              <w:rPr>
+                <w:sz w:val="18"/>
+              </w:rPr>
+            </w:pPr>
+            <w:r>
+              <w:rPr>
+                <w:sz w:val="18"/>
+              </w:rPr>
               <w:t>31/01/2019</w:t>
             </w:r>
           </w:p>
         </w:tc>
         <w:tc>
           <w:tcPr>
-            <w:tcW w:w="3685" w:type="dxa"/>
-          </w:tcPr>
-          <w:p>
-            <w:r>
+            <w:tcW w:w="4297" w:type="dxa"/>
+          </w:tcPr>
+          <w:p>
+            <w:pPr>
+              <w:rPr>
+                <w:sz w:val="18"/>
+              </w:rPr>
+            </w:pPr>
+            <w:r>
+              <w:rPr>
+                <w:sz w:val="18"/>
+              </w:rPr>
               <w:t>https://pip.pypa.io/en/stable/reference/pip_freeze/</w:t>
             </w:r>
           </w:p>
         </w:tc>
         <w:tc>
           <w:tcPr>
-            <w:tcW w:w="3918" w:type="dxa"/>
-          </w:tcPr>
-          <w:p>
-            <w:r>
+            <w:tcW w:w="4706" w:type="dxa"/>
+          </w:tcPr>
+          <w:p>
+            <w:pPr>
+              <w:rPr>
+                <w:sz w:val="18"/>
+              </w:rPr>
+            </w:pPr>
+            <w:r>
+              <w:rPr>
+                <w:sz w:val="18"/>
+              </w:rPr>
               <w:t xml:space="preserve">Revision of pip for installing python packages &amp; pip freeze for outputting a text file containing dependencies. This can be used to easily set up python environment when used on </w:t>
             </w:r>
             <w:proofErr w:type="gramStart"/>
             <w:r>
+              <w:rPr>
+                <w:sz w:val="18"/>
+              </w:rPr>
               <w:t>other</w:t>
             </w:r>
             <w:proofErr w:type="gramEnd"/>
             <w:r>
+              <w:rPr>
+                <w:sz w:val="18"/>
+              </w:rPr>
               <w:t xml:space="preserve"> machine.</w:t>
             </w:r>
           </w:p>
@@ -1398,30 +1658,54 @@
       <w:tr>
         <w:tc>
           <w:tcPr>
-            <w:tcW w:w="1413" w:type="dxa"/>
-          </w:tcPr>
-          <w:p>
-            <w:r>
+            <w:tcW w:w="1085" w:type="dxa"/>
+          </w:tcPr>
+          <w:p>
+            <w:pPr>
+              <w:rPr>
+                <w:sz w:val="18"/>
+              </w:rPr>
+            </w:pPr>
+            <w:r>
+              <w:rPr>
+                <w:sz w:val="18"/>
+              </w:rPr>
               <w:t>30/01/2019</w:t>
             </w:r>
           </w:p>
         </w:tc>
         <w:tc>
           <w:tcPr>
-            <w:tcW w:w="3685" w:type="dxa"/>
-          </w:tcPr>
-          <w:p>
-            <w:r>
+            <w:tcW w:w="4297" w:type="dxa"/>
+          </w:tcPr>
+          <w:p>
+            <w:pPr>
+              <w:rPr>
+                <w:sz w:val="18"/>
+              </w:rPr>
+            </w:pPr>
+            <w:r>
+              <w:rPr>
+                <w:sz w:val="18"/>
+              </w:rPr>
               <w:t>https://tutorial.djangogirls.org/en/css/</w:t>
             </w:r>
           </w:p>
         </w:tc>
         <w:tc>
           <w:tcPr>
-            <w:tcW w:w="3918" w:type="dxa"/>
-          </w:tcPr>
-          <w:p>
-            <w:r>
+            <w:tcW w:w="4706" w:type="dxa"/>
+          </w:tcPr>
+          <w:p>
+            <w:pPr>
+              <w:rPr>
+                <w:sz w:val="18"/>
+              </w:rPr>
+            </w:pPr>
+            <w:r>
+              <w:rPr>
+                <w:sz w:val="18"/>
+              </w:rPr>
               <w:t>Tutorial on using bootstrap with Django.</w:t>
             </w:r>
           </w:p>
@@ -1430,33 +1714,111 @@
       <w:tr>
         <w:tc>
           <w:tcPr>
-            <w:tcW w:w="1413" w:type="dxa"/>
-          </w:tcPr>
-          <w:p>
-            <w:r>
+            <w:tcW w:w="1085" w:type="dxa"/>
+          </w:tcPr>
+          <w:p>
+            <w:pPr>
+              <w:rPr>
+                <w:sz w:val="18"/>
+              </w:rPr>
+            </w:pPr>
+            <w:r>
+              <w:rPr>
+                <w:sz w:val="18"/>
+              </w:rPr>
               <w:t>26/01/2019</w:t>
             </w:r>
-            <w:bookmarkStart w:id="0" w:name="_GoBack"/>
-            <w:bookmarkEnd w:id="0"/>
-          </w:p>
-        </w:tc>
-        <w:tc>
-          <w:tcPr>
-            <w:tcW w:w="3685" w:type="dxa"/>
-          </w:tcPr>
-          <w:p>
-            <w:r>
+          </w:p>
+        </w:tc>
+        <w:tc>
+          <w:tcPr>
+            <w:tcW w:w="4297" w:type="dxa"/>
+          </w:tcPr>
+          <w:p>
+            <w:pPr>
+              <w:rPr>
+                <w:sz w:val="18"/>
+              </w:rPr>
+            </w:pPr>
+            <w:r>
+              <w:rPr>
+                <w:sz w:val="18"/>
+              </w:rPr>
               <w:t>https://stackoverflow.com/</w:t>
             </w:r>
           </w:p>
         </w:tc>
         <w:tc>
           <w:tcPr>
-            <w:tcW w:w="3918" w:type="dxa"/>
-          </w:tcPr>
-          <w:p>
-            <w:r>
+            <w:tcW w:w="4706" w:type="dxa"/>
+          </w:tcPr>
+          <w:p>
+            <w:pPr>
+              <w:rPr>
+                <w:sz w:val="18"/>
+              </w:rPr>
+            </w:pPr>
+            <w:r>
+              <w:rPr>
+                <w:sz w:val="18"/>
+              </w:rPr>
               <w:t>Stack overflow used for many queries in multiple areas.</w:t>
+            </w:r>
+          </w:p>
+        </w:tc>
+      </w:tr>
+      <w:tr>
+        <w:tc>
+          <w:tcPr>
+            <w:tcW w:w="1085" w:type="dxa"/>
+          </w:tcPr>
+          <w:p>
+            <w:pPr>
+              <w:rPr>
+                <w:sz w:val="18"/>
+              </w:rPr>
+            </w:pPr>
+            <w:r>
+              <w:rPr>
+                <w:sz w:val="18"/>
+              </w:rPr>
+              <w:t>02/01/2019</w:t>
+            </w:r>
+          </w:p>
+        </w:tc>
+        <w:tc>
+          <w:tcPr>
+            <w:tcW w:w="4297" w:type="dxa"/>
+          </w:tcPr>
+          <w:p>
+            <w:pPr>
+              <w:rPr>
+                <w:sz w:val="18"/>
+              </w:rPr>
+            </w:pPr>
+            <w:r>
+              <w:rPr>
+                <w:sz w:val="18"/>
+              </w:rPr>
+              <w:t>https://www.tutorialspoint.com/software_testing/software_testing_documentation.htm</w:t>
+            </w:r>
+          </w:p>
+        </w:tc>
+        <w:tc>
+          <w:tcPr>
+            <w:tcW w:w="4706" w:type="dxa"/>
+          </w:tcPr>
+          <w:p>
+            <w:pPr>
+              <w:rPr>
+                <w:sz w:val="18"/>
+              </w:rPr>
+            </w:pPr>
+            <w:r>
+              <w:rPr>
+                <w:sz w:val="18"/>
+              </w:rPr>
+              <w:t>How to write good testing documentation.</w:t>
             </w:r>
           </w:p>
         </w:tc>
@@ -2630,7 +2992,7 @@
 </file>
 
 <file path=customXml/itemProps1.xml><?xml version="1.0" encoding="utf-8"?>
-<ds:datastoreItem xmlns:ds="http://schemas.openxmlformats.org/officeDocument/2006/customXml" ds:itemID="{4FD3E3BE-3589-48B4-B266-936E4107D1DD}">
+<ds:datastoreItem xmlns:ds="http://schemas.openxmlformats.org/officeDocument/2006/customXml" ds:itemID="{255C8C3D-158E-48E5-9D28-C60CE58B1EE4}">
   <ds:schemaRefs>
     <ds:schemaRef ds:uri="http://schemas.openxmlformats.org/officeDocument/2006/bibliography"/>
   </ds:schemaRefs>

--- a/mwj7_ProjectOutline.docx
+++ b/mwj7_ProjectOutline.docx
@@ -100,7 +100,19 @@
         <w:rPr>
           <w:sz w:val="28"/>
         </w:rPr>
-        <w:t>Date: ??/01/2019</w:t>
+        <w:t xml:space="preserve">Date: </w:t>
+      </w:r>
+      <w:r>
+        <w:rPr>
+          <w:sz w:val="28"/>
+        </w:rPr>
+        <w:t>04</w:t>
+      </w:r>
+      <w:r>
+        <w:rPr>
+          <w:sz w:val="28"/>
+        </w:rPr>
+        <w:t>/01/2019</w:t>
       </w:r>
       <w:r>
         <w:rPr>
@@ -282,7 +294,15 @@
         <w:t xml:space="preserve">must be capable of handling multiple lectures/workshops running simultaneously. </w:t>
       </w:r>
       <w:r>
-        <w:t>I plan to use the CSS framework bootstrap 4 to more easily make the app responsive. I plan to use JavaScript to display a lecture’s feedback in a visual way.</w:t>
+        <w:t xml:space="preserve">I plan to use the CSS framework bootstrap 4 to more easily make the app responsive. I plan to use JavaScript </w:t>
+      </w:r>
+      <w:r>
+        <w:t>and the HTML canvas to display some of the data</w:t>
+      </w:r>
+      <w:bookmarkStart w:id="0" w:name="_GoBack"/>
+      <w:bookmarkEnd w:id="0"/>
+      <w:r>
+        <w:t xml:space="preserve"> in a visual way.</w:t>
       </w:r>
     </w:p>
     <w:p>
@@ -1500,8 +1520,6 @@
               </w:rPr>
               <w:t>HTML</w:t>
             </w:r>
-            <w:bookmarkStart w:id="0" w:name="_GoBack"/>
-            <w:bookmarkEnd w:id="0"/>
             <w:r>
               <w:rPr>
                 <w:sz w:val="18"/>
@@ -2992,7 +3010,7 @@
 </file>
 
 <file path=customXml/itemProps1.xml><?xml version="1.0" encoding="utf-8"?>
-<ds:datastoreItem xmlns:ds="http://schemas.openxmlformats.org/officeDocument/2006/customXml" ds:itemID="{255C8C3D-158E-48E5-9D28-C60CE58B1EE4}">
+<ds:datastoreItem xmlns:ds="http://schemas.openxmlformats.org/officeDocument/2006/customXml" ds:itemID="{0D976D87-2994-4601-AB82-88C8BFEBE374}">
   <ds:schemaRefs>
     <ds:schemaRef ds:uri="http://schemas.openxmlformats.org/officeDocument/2006/bibliography"/>
   </ds:schemaRefs>

--- a/mwj7_ProjectOutline.docx
+++ b/mwj7_ProjectOutline.docx
@@ -35,21 +35,7 @@
         <w:rPr>
           <w:sz w:val="40"/>
         </w:rPr>
-        <w:t xml:space="preserve">G601 Software Engineering (With Integrated Year </w:t>
-      </w:r>
-      <w:proofErr w:type="gramStart"/>
-      <w:r>
-        <w:rPr>
-          <w:sz w:val="40"/>
-        </w:rPr>
-        <w:t>In</w:t>
-      </w:r>
-      <w:proofErr w:type="gramEnd"/>
-      <w:r>
-        <w:rPr>
-          <w:sz w:val="40"/>
-        </w:rPr>
-        <w:t xml:space="preserve"> Industry) Meng</w:t>
+        <w:t>G601 Software Engineering (With Integrated Year In Industry) Meng</w:t>
       </w:r>
       <w:r>
         <w:rPr>
@@ -119,8 +105,28 @@
           <w:sz w:val="28"/>
         </w:rPr>
         <w:br/>
-        <w:t>Version: 1.0</w:t>
-      </w:r>
+        <w:t xml:space="preserve">Version: </w:t>
+      </w:r>
+      <w:r>
+        <w:rPr>
+          <w:sz w:val="28"/>
+        </w:rPr>
+        <w:t>0</w:t>
+      </w:r>
+      <w:r>
+        <w:rPr>
+          <w:sz w:val="28"/>
+        </w:rPr>
+        <w:t>.</w:t>
+      </w:r>
+      <w:r>
+        <w:rPr>
+          <w:sz w:val="28"/>
+        </w:rPr>
+        <w:t>2</w:t>
+      </w:r>
+      <w:bookmarkStart w:id="0" w:name="_GoBack"/>
+      <w:bookmarkEnd w:id="0"/>
       <w:r>
         <w:rPr>
           <w:sz w:val="28"/>
@@ -299,10 +305,40 @@
       <w:r>
         <w:t>and the HTML canvas to display some of the data</w:t>
       </w:r>
-      <w:bookmarkStart w:id="0" w:name="_GoBack"/>
-      <w:bookmarkEnd w:id="0"/>
       <w:r>
         <w:t xml:space="preserve"> in a visual way.</w:t>
+      </w:r>
+      <w:r>
+        <w:t xml:space="preserve"> Git and GitHub will be used for version control and back-up</w:t>
+      </w:r>
+      <w:r>
+        <w:t>.</w:t>
+      </w:r>
+    </w:p>
+    <w:p>
+      <w:r>
+        <w:t xml:space="preserve">My project will be built using the Feature Driven Development agile methodology. The requirements and high-level </w:t>
+      </w:r>
+      <w:r>
+        <w:t xml:space="preserve">system </w:t>
+      </w:r>
+      <w:r>
+        <w:t>design being produced at the start after understanding the domain and then a series of iterations will be undertaken to produce the chunks of the systems functionality. Lower-level design, implementation and testing will be done simultaneously through each of these iterations.</w:t>
+      </w:r>
+      <w:r>
+        <w:t xml:space="preserve"> Iteration work</w:t>
+      </w:r>
+      <w:r>
+        <w:t xml:space="preserve"> will each have </w:t>
+      </w:r>
+      <w:r>
+        <w:t>its</w:t>
+      </w:r>
+      <w:r>
+        <w:t xml:space="preserve"> own feature branch and will be committed to the master upon being fully implemented and tested.</w:t>
+      </w:r>
+      <w:r>
+        <w:t xml:space="preserve"> Iteration reflection will be done informally through notes in my project diary and discussion with my supervisor.</w:t>
       </w:r>
     </w:p>
     <w:p>
@@ -511,6 +547,7 @@
         </w:numPr>
       </w:pPr>
       <w:r>
+        <w:lastRenderedPageBreak/>
         <w:t>Test Scenario</w:t>
       </w:r>
     </w:p>
@@ -616,7 +653,6 @@
         </w:numPr>
       </w:pPr>
       <w:r>
-        <w:lastRenderedPageBreak/>
         <w:t>Build the student feedback functionality</w:t>
       </w:r>
     </w:p>
@@ -1027,11 +1063,6 @@
         <w:t>Final Demonstration</w:t>
       </w:r>
     </w:p>
-    <w:p/>
-    <w:p/>
-    <w:p/>
-    <w:p/>
-    <w:p/>
     <w:p/>
     <w:p>
       <w:pPr>
@@ -1837,6 +1868,62 @@
                 <w:sz w:val="18"/>
               </w:rPr>
               <w:t>How to write good testing documentation.</w:t>
+            </w:r>
+          </w:p>
+        </w:tc>
+      </w:tr>
+      <w:tr>
+        <w:tc>
+          <w:tcPr>
+            <w:tcW w:w="1085" w:type="dxa"/>
+          </w:tcPr>
+          <w:p>
+            <w:pPr>
+              <w:rPr>
+                <w:sz w:val="18"/>
+              </w:rPr>
+            </w:pPr>
+            <w:r>
+              <w:rPr>
+                <w:sz w:val="18"/>
+              </w:rPr>
+              <w:t>28/01/2019</w:t>
+            </w:r>
+          </w:p>
+        </w:tc>
+        <w:tc>
+          <w:tcPr>
+            <w:tcW w:w="4297" w:type="dxa"/>
+          </w:tcPr>
+          <w:p>
+            <w:pPr>
+              <w:rPr>
+                <w:sz w:val="18"/>
+              </w:rPr>
+            </w:pPr>
+            <w:r>
+              <w:rPr>
+                <w:sz w:val="18"/>
+              </w:rPr>
+              <w:t>http://csis.pace.edu/~marchese/CS616/Agile/FDD/fdd.pdf</w:t>
+            </w:r>
+          </w:p>
+        </w:tc>
+        <w:tc>
+          <w:tcPr>
+            <w:tcW w:w="4706" w:type="dxa"/>
+          </w:tcPr>
+          <w:p>
+            <w:pPr>
+              <w:rPr>
+                <w:sz w:val="18"/>
+              </w:rPr>
+            </w:pPr>
+            <w:r>
+              <w:rPr>
+                <w:sz w:val="18"/>
+              </w:rPr>
+              <w:t>Details of Feature Driven Development agile methodology.</w:t>
             </w:r>
           </w:p>
         </w:tc>
@@ -3010,7 +3097,7 @@
 </file>
 
 <file path=customXml/itemProps1.xml><?xml version="1.0" encoding="utf-8"?>
-<ds:datastoreItem xmlns:ds="http://schemas.openxmlformats.org/officeDocument/2006/customXml" ds:itemID="{0D976D87-2994-4601-AB82-88C8BFEBE374}">
+<ds:datastoreItem xmlns:ds="http://schemas.openxmlformats.org/officeDocument/2006/customXml" ds:itemID="{C9A2FEEB-1611-416C-B485-014BBFD6BD69}">
   <ds:schemaRefs>
     <ds:schemaRef ds:uri="http://schemas.openxmlformats.org/officeDocument/2006/bibliography"/>
   </ds:schemaRefs>

--- a/mwj7_ProjectOutline.docx
+++ b/mwj7_ProjectOutline.docx
@@ -13,7 +13,7 @@
         <w:rPr>
           <w:sz w:val="40"/>
         </w:rPr>
-        <w:t xml:space="preserve">Project Title: </w:t>
+        <w:t xml:space="preserve">Project: </w:t>
       </w:r>
       <w:r>
         <w:rPr>
@@ -35,7 +35,21 @@
         <w:rPr>
           <w:sz w:val="40"/>
         </w:rPr>
-        <w:t>G601 Software Engineering (With Integrated Year In Industry) Meng</w:t>
+        <w:t xml:space="preserve">G601 Software Engineering (With Integrated Year </w:t>
+      </w:r>
+      <w:proofErr w:type="gramStart"/>
+      <w:r>
+        <w:rPr>
+          <w:sz w:val="40"/>
+        </w:rPr>
+        <w:t>In</w:t>
+      </w:r>
+      <w:proofErr w:type="gramEnd"/>
+      <w:r>
+        <w:rPr>
+          <w:sz w:val="40"/>
+        </w:rPr>
+        <w:t xml:space="preserve"> Industry) Meng</w:t>
       </w:r>
       <w:r>
         <w:rPr>
@@ -123,10 +137,8 @@
         <w:rPr>
           <w:sz w:val="28"/>
         </w:rPr>
-        <w:t>2</w:t>
-      </w:r>
-      <w:bookmarkStart w:id="0" w:name="_GoBack"/>
-      <w:bookmarkEnd w:id="0"/>
+        <w:t>3</w:t>
+      </w:r>
       <w:r>
         <w:rPr>
           <w:sz w:val="28"/>
@@ -291,7 +303,13 @@
     </w:p>
     <w:p>
       <w:r>
-        <w:t>I plan to write the system using the Django web framework with a PostgreSQL database</w:t>
+        <w:t xml:space="preserve">I plan to write the system using </w:t>
+      </w:r>
+      <w:r>
+        <w:t>the</w:t>
+      </w:r>
+      <w:r>
+        <w:t xml:space="preserve"> Django web framework with a PostgreSQL database</w:t>
       </w:r>
       <w:r>
         <w:t xml:space="preserve">, this will require a web server and PostgreSQL database server to be deployed somewhere on the university network. The system </w:t>
@@ -326,16 +344,7 @@
         <w:t>design being produced at the start after understanding the domain and then a series of iterations will be undertaken to produce the chunks of the systems functionality. Lower-level design, implementation and testing will be done simultaneously through each of these iterations.</w:t>
       </w:r>
       <w:r>
-        <w:t xml:space="preserve"> Iteration work</w:t>
-      </w:r>
-      <w:r>
-        <w:t xml:space="preserve"> will each have </w:t>
-      </w:r>
-      <w:r>
-        <w:t>its</w:t>
-      </w:r>
-      <w:r>
-        <w:t xml:space="preserve"> own feature branch and will be committed to the master upon being fully implemented and tested.</w:t>
+        <w:t xml:space="preserve"> Iteration work will each have its own feature branch and will be committed to the master upon being fully implemented and tested.</w:t>
       </w:r>
       <w:r>
         <w:t xml:space="preserve"> Iteration reflection will be done informally through notes in my project diary and discussion with my supervisor.</w:t>
@@ -360,6 +369,38 @@
       <w:r>
         <w:t>Learn the Django web framework</w:t>
       </w:r>
+      <w:sdt>
+        <w:sdtPr>
+          <w:id w:val="-1543588689"/>
+          <w:citation/>
+        </w:sdtPr>
+        <w:sdtContent>
+          <w:r>
+            <w:fldChar w:fldCharType="begin"/>
+          </w:r>
+          <w:r>
+            <w:instrText xml:space="preserve"> CITATION Dja19 \l 2057 </w:instrText>
+          </w:r>
+          <w:r>
+            <w:fldChar w:fldCharType="separate"/>
+          </w:r>
+          <w:r>
+            <w:rPr>
+              <w:noProof/>
+            </w:rPr>
+            <w:t xml:space="preserve"> </w:t>
+          </w:r>
+          <w:r>
+            <w:rPr>
+              <w:noProof/>
+            </w:rPr>
+            <w:t>[1]</w:t>
+          </w:r>
+          <w:r>
+            <w:fldChar w:fldCharType="end"/>
+          </w:r>
+        </w:sdtContent>
+      </w:sdt>
     </w:p>
     <w:p>
       <w:pPr>
@@ -372,6 +413,38 @@
       <w:r>
         <w:t>Learn about LDAP and use of an API that allows me to use it for staff authentication</w:t>
       </w:r>
+      <w:sdt>
+        <w:sdtPr>
+          <w:id w:val="-1658910897"/>
+          <w:citation/>
+        </w:sdtPr>
+        <w:sdtContent>
+          <w:r>
+            <w:fldChar w:fldCharType="begin"/>
+          </w:r>
+          <w:r>
+            <w:instrText xml:space="preserve"> CITATION LDA19 \l 2057 </w:instrText>
+          </w:r>
+          <w:r>
+            <w:fldChar w:fldCharType="separate"/>
+          </w:r>
+          <w:r>
+            <w:rPr>
+              <w:noProof/>
+            </w:rPr>
+            <w:t xml:space="preserve"> </w:t>
+          </w:r>
+          <w:r>
+            <w:rPr>
+              <w:noProof/>
+            </w:rPr>
+            <w:t>[2]</w:t>
+          </w:r>
+          <w:r>
+            <w:fldChar w:fldCharType="end"/>
+          </w:r>
+        </w:sdtContent>
+      </w:sdt>
     </w:p>
     <w:p>
       <w:pPr>
@@ -388,8 +461,43 @@
         <w:t>e</w:t>
       </w:r>
       <w:r>
-        <w:t xml:space="preserve"> Bootstrap and PostgreSQL</w:t>
-      </w:r>
+        <w:t xml:space="preserve"> Bootstrap</w:t>
+      </w:r>
+      <w:r>
+        <w:t xml:space="preserve"> 4</w:t>
+      </w:r>
+      <w:sdt>
+        <w:sdtPr>
+          <w:id w:val="1166133317"/>
+          <w:citation/>
+        </w:sdtPr>
+        <w:sdtContent>
+          <w:r>
+            <w:fldChar w:fldCharType="begin"/>
+          </w:r>
+          <w:r>
+            <w:instrText xml:space="preserve"> CITATION Boo19 \l 2057 </w:instrText>
+          </w:r>
+          <w:r>
+            <w:fldChar w:fldCharType="separate"/>
+          </w:r>
+          <w:r>
+            <w:rPr>
+              <w:noProof/>
+            </w:rPr>
+            <w:t xml:space="preserve"> </w:t>
+          </w:r>
+          <w:r>
+            <w:rPr>
+              <w:noProof/>
+            </w:rPr>
+            <w:t>[3]</w:t>
+          </w:r>
+          <w:r>
+            <w:fldChar w:fldCharType="end"/>
+          </w:r>
+        </w:sdtContent>
+      </w:sdt>
     </w:p>
     <w:p>
       <w:pPr>
@@ -400,8 +508,46 @@
         </w:numPr>
       </w:pPr>
       <w:r>
-        <w:t>Design the user interface</w:t>
-      </w:r>
+        <w:t>Revise</w:t>
+      </w:r>
+      <w:r>
+        <w:t xml:space="preserve"> PostgreSQL</w:t>
+      </w:r>
+      <w:r>
+        <w:t xml:space="preserve"> 11</w:t>
+      </w:r>
+      <w:sdt>
+        <w:sdtPr>
+          <w:id w:val="602380114"/>
+          <w:citation/>
+        </w:sdtPr>
+        <w:sdtContent>
+          <w:r>
+            <w:fldChar w:fldCharType="begin"/>
+          </w:r>
+          <w:r>
+            <w:instrText xml:space="preserve">CITATION Pos19 \l 2057 </w:instrText>
+          </w:r>
+          <w:r>
+            <w:fldChar w:fldCharType="separate"/>
+          </w:r>
+          <w:r>
+            <w:rPr>
+              <w:noProof/>
+            </w:rPr>
+            <w:t xml:space="preserve"> </w:t>
+          </w:r>
+          <w:r>
+            <w:rPr>
+              <w:noProof/>
+            </w:rPr>
+            <w:t>[4]</w:t>
+          </w:r>
+          <w:r>
+            <w:fldChar w:fldCharType="end"/>
+          </w:r>
+        </w:sdtContent>
+      </w:sdt>
     </w:p>
     <w:p>
       <w:pPr>
@@ -412,7 +558,7 @@
         </w:numPr>
       </w:pPr>
       <w:r>
-        <w:t>Produce a Requirements Specification</w:t>
+        <w:t>Design the user interface</w:t>
       </w:r>
     </w:p>
     <w:p>
@@ -424,8 +570,52 @@
         </w:numPr>
       </w:pPr>
       <w:r>
+        <w:t>Produce a Requirements Specification</w:t>
+      </w:r>
+    </w:p>
+    <w:p>
+      <w:pPr>
+        <w:pStyle w:val="ListParagraph"/>
+        <w:numPr>
+          <w:ilvl w:val="0"/>
+          <w:numId w:val="2"/>
+        </w:numPr>
+      </w:pPr>
+      <w:r>
         <w:t>Write higher level UML design for the overall system</w:t>
       </w:r>
+      <w:sdt>
+        <w:sdtPr>
+          <w:id w:val="-249201201"/>
+          <w:citation/>
+        </w:sdtPr>
+        <w:sdtContent>
+          <w:r>
+            <w:fldChar w:fldCharType="begin"/>
+          </w:r>
+          <w:r>
+            <w:instrText xml:space="preserve"> CITATION Vis19 \l 2057 </w:instrText>
+          </w:r>
+          <w:r>
+            <w:fldChar w:fldCharType="separate"/>
+          </w:r>
+          <w:r>
+            <w:rPr>
+              <w:noProof/>
+            </w:rPr>
+            <w:t xml:space="preserve"> </w:t>
+          </w:r>
+          <w:r>
+            <w:rPr>
+              <w:noProof/>
+            </w:rPr>
+            <w:t>[5]</w:t>
+          </w:r>
+          <w:r>
+            <w:fldChar w:fldCharType="end"/>
+          </w:r>
+        </w:sdtContent>
+      </w:sdt>
     </w:p>
     <w:p>
       <w:pPr>
@@ -525,6 +715,40 @@
       <w:r>
         <w:t>esting documentation will have to be produced</w:t>
       </w:r>
+      <w:sdt>
+        <w:sdtPr>
+          <w:id w:val="-944769310"/>
+          <w:citation/>
+        </w:sdtPr>
+        <w:sdtContent>
+          <w:r>
+            <w:fldChar w:fldCharType="begin"/>
+          </w:r>
+          <w:r>
+            <w:instrText xml:space="preserve"> CITATION Sof19 \l 2057 </w:instrText>
+          </w:r>
+          <w:r>
+            <w:fldChar w:fldCharType="separate"/>
+          </w:r>
+          <w:r>
+            <w:rPr>
+              <w:noProof/>
+            </w:rPr>
+            <w:t xml:space="preserve"> </w:t>
+          </w:r>
+          <w:r>
+            <w:rPr>
+              <w:noProof/>
+            </w:rPr>
+            <w:t>[6]</w:t>
+          </w:r>
+          <w:r>
+            <w:fldChar w:fldCharType="end"/>
+          </w:r>
+        </w:sdtContent>
+      </w:sdt>
+      <w:bookmarkStart w:id="0" w:name="_GoBack"/>
+      <w:bookmarkEnd w:id="0"/>
     </w:p>
     <w:p>
       <w:pPr>
@@ -535,6 +759,7 @@
         </w:numPr>
       </w:pPr>
       <w:r>
+        <w:lastRenderedPageBreak/>
         <w:t>Test Plan</w:t>
       </w:r>
     </w:p>
@@ -547,7 +772,6 @@
         </w:numPr>
       </w:pPr>
       <w:r>
-        <w:lastRenderedPageBreak/>
         <w:t>Test Scenario</w:t>
       </w:r>
     </w:p>
@@ -631,6 +855,38 @@
       <w:r>
         <w:t>cript &amp; HTML canvas</w:t>
       </w:r>
+      <w:sdt>
+        <w:sdtPr>
+          <w:id w:val="-1175338654"/>
+          <w:citation/>
+        </w:sdtPr>
+        <w:sdtContent>
+          <w:r>
+            <w:fldChar w:fldCharType="begin"/>
+          </w:r>
+          <w:r>
+            <w:instrText xml:space="preserve"> CITATION HTM19 \l 2057 </w:instrText>
+          </w:r>
+          <w:r>
+            <w:fldChar w:fldCharType="separate"/>
+          </w:r>
+          <w:r>
+            <w:rPr>
+              <w:noProof/>
+            </w:rPr>
+            <w:t xml:space="preserve"> </w:t>
+          </w:r>
+          <w:r>
+            <w:rPr>
+              <w:noProof/>
+            </w:rPr>
+            <w:t>[7]</w:t>
+          </w:r>
+          <w:r>
+            <w:fldChar w:fldCharType="end"/>
+          </w:r>
+        </w:sdtContent>
+      </w:sdt>
     </w:p>
     <w:p>
       <w:pPr>
@@ -665,8 +921,40 @@
         </w:numPr>
       </w:pPr>
       <w:r>
-        <w:t>Managing version control and backups?</w:t>
-      </w:r>
+        <w:t>Managing version control and backups</w:t>
+      </w:r>
+      <w:sdt>
+        <w:sdtPr>
+          <w:id w:val="-1349631506"/>
+          <w:citation/>
+        </w:sdtPr>
+        <w:sdtContent>
+          <w:r>
+            <w:fldChar w:fldCharType="begin"/>
+          </w:r>
+          <w:r>
+            <w:instrText xml:space="preserve"> CITATION Bec19 \l 2057 </w:instrText>
+          </w:r>
+          <w:r>
+            <w:fldChar w:fldCharType="separate"/>
+          </w:r>
+          <w:r>
+            <w:rPr>
+              <w:noProof/>
+            </w:rPr>
+            <w:t xml:space="preserve"> </w:t>
+          </w:r>
+          <w:r>
+            <w:rPr>
+              <w:noProof/>
+            </w:rPr>
+            <w:t>[8]</w:t>
+          </w:r>
+          <w:r>
+            <w:fldChar w:fldCharType="end"/>
+          </w:r>
+        </w:sdtContent>
+      </w:sdt>
     </w:p>
     <w:p>
       <w:pPr>
@@ -677,7 +965,10 @@
         </w:numPr>
       </w:pPr>
       <w:r>
-        <w:t>Maintain Record and Reflections in Project Diary?</w:t>
+        <w:t>Maintain Record and Reflections in Project Diary</w:t>
+      </w:r>
+      <w:r>
+        <w:t>?</w:t>
       </w:r>
     </w:p>
     <w:p>
@@ -711,6 +1002,38 @@
       <w:r>
         <w:t>Mirrors initial domain understanding at start of FDD</w:t>
       </w:r>
+      <w:sdt>
+        <w:sdtPr>
+          <w:id w:val="920917359"/>
+          <w:citation/>
+        </w:sdtPr>
+        <w:sdtContent>
+          <w:r>
+            <w:fldChar w:fldCharType="begin"/>
+          </w:r>
+          <w:r>
+            <w:instrText xml:space="preserve"> CITATION Sad19 \l 2057 </w:instrText>
+          </w:r>
+          <w:r>
+            <w:fldChar w:fldCharType="separate"/>
+          </w:r>
+          <w:r>
+            <w:rPr>
+              <w:noProof/>
+            </w:rPr>
+            <w:t xml:space="preserve"> </w:t>
+          </w:r>
+          <w:r>
+            <w:rPr>
+              <w:noProof/>
+            </w:rPr>
+            <w:t>[9]</w:t>
+          </w:r>
+          <w:r>
+            <w:fldChar w:fldCharType="end"/>
+          </w:r>
+        </w:sdtContent>
+      </w:sdt>
     </w:p>
     <w:p>
       <w:pPr>
@@ -738,6 +1061,38 @@
       <w:r>
         <w:t>This mirrors the initial modelling at the start of FDD.</w:t>
       </w:r>
+      <w:sdt>
+        <w:sdtPr>
+          <w:id w:val="1896006846"/>
+          <w:citation/>
+        </w:sdtPr>
+        <w:sdtContent>
+          <w:r>
+            <w:fldChar w:fldCharType="begin"/>
+          </w:r>
+          <w:r>
+            <w:instrText xml:space="preserve"> CITATION Sad19 \l 2057 </w:instrText>
+          </w:r>
+          <w:r>
+            <w:fldChar w:fldCharType="separate"/>
+          </w:r>
+          <w:r>
+            <w:rPr>
+              <w:noProof/>
+            </w:rPr>
+            <w:t xml:space="preserve"> </w:t>
+          </w:r>
+          <w:r>
+            <w:rPr>
+              <w:noProof/>
+            </w:rPr>
+            <w:t>[9]</w:t>
+          </w:r>
+          <w:r>
+            <w:fldChar w:fldCharType="end"/>
+          </w:r>
+        </w:sdtContent>
+      </w:sdt>
     </w:p>
     <w:p>
       <w:pPr>
@@ -783,6 +1138,38 @@
       <w:r>
         <w:t xml:space="preserve"> steps of FDD in one</w:t>
       </w:r>
+      <w:sdt>
+        <w:sdtPr>
+          <w:id w:val="679319974"/>
+          <w:citation/>
+        </w:sdtPr>
+        <w:sdtContent>
+          <w:r>
+            <w:fldChar w:fldCharType="begin"/>
+          </w:r>
+          <w:r>
+            <w:instrText xml:space="preserve"> CITATION Sad19 \l 2057 </w:instrText>
+          </w:r>
+          <w:r>
+            <w:fldChar w:fldCharType="separate"/>
+          </w:r>
+          <w:r>
+            <w:rPr>
+              <w:noProof/>
+            </w:rPr>
+            <w:t xml:space="preserve"> </w:t>
+          </w:r>
+          <w:r>
+            <w:rPr>
+              <w:noProof/>
+            </w:rPr>
+            <w:t>[9]</w:t>
+          </w:r>
+          <w:r>
+            <w:fldChar w:fldCharType="end"/>
+          </w:r>
+        </w:sdtContent>
+      </w:sdt>
     </w:p>
     <w:p>
       <w:pPr>
@@ -1064,14 +1451,706 @@
       </w:r>
     </w:p>
     <w:p/>
-    <w:p>
-      <w:pPr>
-        <w:pStyle w:val="Heading1"/>
-      </w:pPr>
-      <w:r>
-        <w:lastRenderedPageBreak/>
-        <w:t>Bibliography</w:t>
-      </w:r>
+    <w:sdt>
+      <w:sdtPr>
+        <w:id w:val="1107390825"/>
+        <w:docPartObj>
+          <w:docPartGallery w:val="Bibliographies"/>
+          <w:docPartUnique/>
+        </w:docPartObj>
+      </w:sdtPr>
+      <w:sdtEndPr>
+        <w:rPr>
+          <w:rFonts w:asciiTheme="minorHAnsi" w:eastAsiaTheme="minorHAnsi" w:hAnsiTheme="minorHAnsi" w:cstheme="minorBidi"/>
+          <w:color w:val="auto"/>
+          <w:sz w:val="22"/>
+          <w:szCs w:val="22"/>
+        </w:rPr>
+      </w:sdtEndPr>
+      <w:sdtContent>
+        <w:p>
+          <w:pPr>
+            <w:pStyle w:val="Heading1"/>
+          </w:pPr>
+          <w:r>
+            <w:t>Annotated Bibliography</w:t>
+          </w:r>
+        </w:p>
+        <w:sdt>
+          <w:sdtPr>
+            <w:id w:val="111145805"/>
+            <w:bibliography/>
+          </w:sdtPr>
+          <w:sdtContent>
+            <w:p>
+              <w:pPr>
+                <w:rPr>
+                  <w:noProof/>
+                </w:rPr>
+              </w:pPr>
+              <w:r>
+                <w:fldChar w:fldCharType="begin"/>
+              </w:r>
+              <w:r>
+                <w:instrText xml:space="preserve"> BIBLIOGRAPHY </w:instrText>
+              </w:r>
+              <w:r>
+                <w:fldChar w:fldCharType="separate"/>
+              </w:r>
+            </w:p>
+            <w:tbl>
+              <w:tblPr>
+                <w:tblW w:w="5000" w:type="pct"/>
+                <w:tblCellSpacing w:w="15" w:type="dxa"/>
+                <w:tblCellMar>
+                  <w:top w:w="15" w:type="dxa"/>
+                  <w:left w:w="15" w:type="dxa"/>
+                  <w:bottom w:w="15" w:type="dxa"/>
+                  <w:right w:w="15" w:type="dxa"/>
+                </w:tblCellMar>
+                <w:tblLook w:val="04A0" w:firstRow="1" w:lastRow="0" w:firstColumn="1" w:lastColumn="0" w:noHBand="0" w:noVBand="1"/>
+              </w:tblPr>
+              <w:tblGrid>
+                <w:gridCol w:w="433"/>
+                <w:gridCol w:w="8593"/>
+              </w:tblGrid>
+              <w:tr>
+                <w:trPr>
+                  <w:divId w:val="397354"/>
+                  <w:tblCellSpacing w:w="15" w:type="dxa"/>
+                </w:trPr>
+                <w:tc>
+                  <w:tcPr>
+                    <w:tcW w:w="50" w:type="pct"/>
+                    <w:hideMark/>
+                  </w:tcPr>
+                  <w:p>
+                    <w:pPr>
+                      <w:pStyle w:val="Bibliography"/>
+                      <w:rPr>
+                        <w:noProof/>
+                        <w:sz w:val="24"/>
+                        <w:szCs w:val="24"/>
+                      </w:rPr>
+                    </w:pPr>
+                    <w:r>
+                      <w:rPr>
+                        <w:noProof/>
+                      </w:rPr>
+                      <w:t xml:space="preserve">[1] </w:t>
+                    </w:r>
+                  </w:p>
+                </w:tc>
+                <w:tc>
+                  <w:tcPr>
+                    <w:tcW w:w="0" w:type="auto"/>
+                    <w:hideMark/>
+                  </w:tcPr>
+                  <w:p>
+                    <w:pPr>
+                      <w:pStyle w:val="Bibliography"/>
+                      <w:rPr>
+                        <w:noProof/>
+                      </w:rPr>
+                    </w:pPr>
+                    <w:r>
+                      <w:rPr>
+                        <w:noProof/>
+                      </w:rPr>
+                      <w:t>“Django documentation,” Django Software Foundation, [Online]. Available: https://docs.djangoproject.com/en/2.1/. [Accessed 26 January 2019].</w:t>
+                    </w:r>
+                  </w:p>
+                </w:tc>
+              </w:tr>
+              <w:tr>
+                <w:trPr>
+                  <w:divId w:val="397354"/>
+                  <w:tblCellSpacing w:w="15" w:type="dxa"/>
+                </w:trPr>
+                <w:tc>
+                  <w:tcPr>
+                    <w:tcW w:w="50" w:type="pct"/>
+                    <w:hideMark/>
+                  </w:tcPr>
+                  <w:p>
+                    <w:pPr>
+                      <w:pStyle w:val="Bibliography"/>
+                      <w:rPr>
+                        <w:noProof/>
+                      </w:rPr>
+                    </w:pPr>
+                    <w:r>
+                      <w:rPr>
+                        <w:noProof/>
+                      </w:rPr>
+                      <w:t xml:space="preserve">[2] </w:t>
+                    </w:r>
+                  </w:p>
+                </w:tc>
+                <w:tc>
+                  <w:tcPr>
+                    <w:tcW w:w="0" w:type="auto"/>
+                    <w:hideMark/>
+                  </w:tcPr>
+                  <w:p>
+                    <w:pPr>
+                      <w:pStyle w:val="Bibliography"/>
+                      <w:rPr>
+                        <w:noProof/>
+                      </w:rPr>
+                    </w:pPr>
+                    <w:r>
+                      <w:rPr>
+                        <w:noProof/>
+                      </w:rPr>
+                      <w:t>“LDAP library interface module,” python-ldap project team, [Online]. Available: https://www.python-ldap.org/en/latest/reference/ldap.html. [Accessed 28 January 2019].</w:t>
+                    </w:r>
+                  </w:p>
+                </w:tc>
+              </w:tr>
+              <w:tr>
+                <w:trPr>
+                  <w:divId w:val="397354"/>
+                  <w:tblCellSpacing w:w="15" w:type="dxa"/>
+                </w:trPr>
+                <w:tc>
+                  <w:tcPr>
+                    <w:tcW w:w="50" w:type="pct"/>
+                    <w:hideMark/>
+                  </w:tcPr>
+                  <w:p>
+                    <w:pPr>
+                      <w:pStyle w:val="Bibliography"/>
+                      <w:rPr>
+                        <w:noProof/>
+                      </w:rPr>
+                    </w:pPr>
+                    <w:r>
+                      <w:rPr>
+                        <w:noProof/>
+                      </w:rPr>
+                      <w:t xml:space="preserve">[3] </w:t>
+                    </w:r>
+                  </w:p>
+                </w:tc>
+                <w:tc>
+                  <w:tcPr>
+                    <w:tcW w:w="0" w:type="auto"/>
+                    <w:hideMark/>
+                  </w:tcPr>
+                  <w:p>
+                    <w:pPr>
+                      <w:pStyle w:val="Bibliography"/>
+                      <w:rPr>
+                        <w:noProof/>
+                      </w:rPr>
+                    </w:pPr>
+                    <w:r>
+                      <w:rPr>
+                        <w:noProof/>
+                      </w:rPr>
+                      <w:t>“Bootstrap Documentation Introduction,” Bootstrap, [Online]. Available: https://getbootstrap.com/docs/4.0/getting-started/introduction/. [Accessed 31 January 2019].</w:t>
+                    </w:r>
+                  </w:p>
+                </w:tc>
+              </w:tr>
+              <w:tr>
+                <w:trPr>
+                  <w:divId w:val="397354"/>
+                  <w:tblCellSpacing w:w="15" w:type="dxa"/>
+                </w:trPr>
+                <w:tc>
+                  <w:tcPr>
+                    <w:tcW w:w="50" w:type="pct"/>
+                    <w:hideMark/>
+                  </w:tcPr>
+                  <w:p>
+                    <w:pPr>
+                      <w:pStyle w:val="Bibliography"/>
+                      <w:rPr>
+                        <w:noProof/>
+                      </w:rPr>
+                    </w:pPr>
+                    <w:r>
+                      <w:rPr>
+                        <w:noProof/>
+                      </w:rPr>
+                      <w:t xml:space="preserve">[4] </w:t>
+                    </w:r>
+                  </w:p>
+                </w:tc>
+                <w:tc>
+                  <w:tcPr>
+                    <w:tcW w:w="0" w:type="auto"/>
+                    <w:hideMark/>
+                  </w:tcPr>
+                  <w:p>
+                    <w:pPr>
+                      <w:pStyle w:val="Bibliography"/>
+                      <w:rPr>
+                        <w:noProof/>
+                      </w:rPr>
+                    </w:pPr>
+                    <w:r>
+                      <w:rPr>
+                        <w:noProof/>
+                      </w:rPr>
+                      <w:t>“PostgreSQL 11.1 Documentation,” The PostgreSQL Global Development Group, [Online]. Available: https://www.postgresql.org/docs/11/index.html. [Accessed 26 January 2019].</w:t>
+                    </w:r>
+                  </w:p>
+                </w:tc>
+              </w:tr>
+              <w:tr>
+                <w:trPr>
+                  <w:divId w:val="397354"/>
+                  <w:tblCellSpacing w:w="15" w:type="dxa"/>
+                </w:trPr>
+                <w:tc>
+                  <w:tcPr>
+                    <w:tcW w:w="50" w:type="pct"/>
+                    <w:hideMark/>
+                  </w:tcPr>
+                  <w:p>
+                    <w:pPr>
+                      <w:pStyle w:val="Bibliography"/>
+                      <w:rPr>
+                        <w:noProof/>
+                      </w:rPr>
+                    </w:pPr>
+                    <w:r>
+                      <w:rPr>
+                        <w:noProof/>
+                      </w:rPr>
+                      <w:t xml:space="preserve">[5] </w:t>
+                    </w:r>
+                  </w:p>
+                </w:tc>
+                <w:tc>
+                  <w:tcPr>
+                    <w:tcW w:w="0" w:type="auto"/>
+                    <w:hideMark/>
+                  </w:tcPr>
+                  <w:p>
+                    <w:pPr>
+                      <w:pStyle w:val="Bibliography"/>
+                      <w:rPr>
+                        <w:noProof/>
+                      </w:rPr>
+                    </w:pPr>
+                    <w:r>
+                      <w:rPr>
+                        <w:noProof/>
+                      </w:rPr>
+                      <w:t>“Visual Paradigm,” Visual Paradigim, [Online]. Available: https://www.visual-paradigm.com/. [Accessed 30 January 2019].</w:t>
+                    </w:r>
+                  </w:p>
+                </w:tc>
+              </w:tr>
+              <w:tr>
+                <w:trPr>
+                  <w:divId w:val="397354"/>
+                  <w:tblCellSpacing w:w="15" w:type="dxa"/>
+                </w:trPr>
+                <w:tc>
+                  <w:tcPr>
+                    <w:tcW w:w="50" w:type="pct"/>
+                    <w:hideMark/>
+                  </w:tcPr>
+                  <w:p>
+                    <w:pPr>
+                      <w:pStyle w:val="Bibliography"/>
+                      <w:rPr>
+                        <w:noProof/>
+                      </w:rPr>
+                    </w:pPr>
+                    <w:r>
+                      <w:rPr>
+                        <w:noProof/>
+                      </w:rPr>
+                      <w:t xml:space="preserve">[6] </w:t>
+                    </w:r>
+                  </w:p>
+                </w:tc>
+                <w:tc>
+                  <w:tcPr>
+                    <w:tcW w:w="0" w:type="auto"/>
+                    <w:hideMark/>
+                  </w:tcPr>
+                  <w:p>
+                    <w:pPr>
+                      <w:pStyle w:val="Bibliography"/>
+                      <w:rPr>
+                        <w:noProof/>
+                      </w:rPr>
+                    </w:pPr>
+                    <w:r>
+                      <w:rPr>
+                        <w:noProof/>
+                      </w:rPr>
+                      <w:t>“Software Testing - Documentation,” Tutorials Point, [Online]. Available: https://www.tutorialspoint.com/software_testing/software_testing_documentation.htm. [Accessed 2 Feburary 2019].</w:t>
+                    </w:r>
+                  </w:p>
+                </w:tc>
+              </w:tr>
+              <w:tr>
+                <w:trPr>
+                  <w:divId w:val="397354"/>
+                  <w:tblCellSpacing w:w="15" w:type="dxa"/>
+                </w:trPr>
+                <w:tc>
+                  <w:tcPr>
+                    <w:tcW w:w="50" w:type="pct"/>
+                    <w:hideMark/>
+                  </w:tcPr>
+                  <w:p>
+                    <w:pPr>
+                      <w:pStyle w:val="Bibliography"/>
+                      <w:rPr>
+                        <w:noProof/>
+                      </w:rPr>
+                    </w:pPr>
+                    <w:r>
+                      <w:rPr>
+                        <w:noProof/>
+                      </w:rPr>
+                      <w:t xml:space="preserve">[7] </w:t>
+                    </w:r>
+                  </w:p>
+                </w:tc>
+                <w:tc>
+                  <w:tcPr>
+                    <w:tcW w:w="0" w:type="auto"/>
+                    <w:hideMark/>
+                  </w:tcPr>
+                  <w:p>
+                    <w:pPr>
+                      <w:pStyle w:val="Bibliography"/>
+                      <w:rPr>
+                        <w:noProof/>
+                      </w:rPr>
+                    </w:pPr>
+                    <w:r>
+                      <w:rPr>
+                        <w:noProof/>
+                      </w:rPr>
+                      <w:t>“HTML Canvas Drawing,” Refsnes Data, [Online]. Available: https://www.w3schools.com/graphics/canvas_drawing.asp. [Accessed 30 January 2019].</w:t>
+                    </w:r>
+                  </w:p>
+                </w:tc>
+              </w:tr>
+              <w:tr>
+                <w:trPr>
+                  <w:divId w:val="397354"/>
+                  <w:tblCellSpacing w:w="15" w:type="dxa"/>
+                </w:trPr>
+                <w:tc>
+                  <w:tcPr>
+                    <w:tcW w:w="50" w:type="pct"/>
+                    <w:hideMark/>
+                  </w:tcPr>
+                  <w:p>
+                    <w:pPr>
+                      <w:pStyle w:val="Bibliography"/>
+                      <w:rPr>
+                        <w:noProof/>
+                      </w:rPr>
+                    </w:pPr>
+                    <w:r>
+                      <w:rPr>
+                        <w:noProof/>
+                      </w:rPr>
+                      <w:t xml:space="preserve">[8] </w:t>
+                    </w:r>
+                  </w:p>
+                </w:tc>
+                <w:tc>
+                  <w:tcPr>
+                    <w:tcW w:w="0" w:type="auto"/>
+                    <w:hideMark/>
+                  </w:tcPr>
+                  <w:p>
+                    <w:pPr>
+                      <w:pStyle w:val="Bibliography"/>
+                      <w:rPr>
+                        <w:noProof/>
+                      </w:rPr>
+                    </w:pPr>
+                    <w:r>
+                      <w:rPr>
+                        <w:noProof/>
+                      </w:rPr>
+                      <w:t>“Become a git guru,” Atlassian, [Online]. Available: https://www.atlassian.com/git/tutorials/. [Accessed 31 January 2019].</w:t>
+                    </w:r>
+                  </w:p>
+                </w:tc>
+              </w:tr>
+              <w:tr>
+                <w:trPr>
+                  <w:divId w:val="397354"/>
+                  <w:tblCellSpacing w:w="15" w:type="dxa"/>
+                </w:trPr>
+                <w:tc>
+                  <w:tcPr>
+                    <w:tcW w:w="50" w:type="pct"/>
+                    <w:hideMark/>
+                  </w:tcPr>
+                  <w:p>
+                    <w:pPr>
+                      <w:pStyle w:val="Bibliography"/>
+                      <w:rPr>
+                        <w:noProof/>
+                      </w:rPr>
+                    </w:pPr>
+                    <w:r>
+                      <w:rPr>
+                        <w:noProof/>
+                      </w:rPr>
+                      <w:t xml:space="preserve">[9] </w:t>
+                    </w:r>
+                  </w:p>
+                </w:tc>
+                <w:tc>
+                  <w:tcPr>
+                    <w:tcW w:w="0" w:type="auto"/>
+                    <w:hideMark/>
+                  </w:tcPr>
+                  <w:p>
+                    <w:pPr>
+                      <w:pStyle w:val="Bibliography"/>
+                      <w:rPr>
+                        <w:noProof/>
+                      </w:rPr>
+                    </w:pPr>
+                    <w:r>
+                      <w:rPr>
+                        <w:noProof/>
+                      </w:rPr>
+                      <w:t>S. Goyal, “Major Seminar On Feature Driven Development,” [Online]. Available: http://csis.pace.edu/~marchese/CS616/Agile/FDD/fdd.pdf. [Accessed 28 January 2019].</w:t>
+                    </w:r>
+                  </w:p>
+                </w:tc>
+              </w:tr>
+              <w:tr>
+                <w:trPr>
+                  <w:divId w:val="397354"/>
+                  <w:tblCellSpacing w:w="15" w:type="dxa"/>
+                </w:trPr>
+                <w:tc>
+                  <w:tcPr>
+                    <w:tcW w:w="50" w:type="pct"/>
+                    <w:hideMark/>
+                  </w:tcPr>
+                  <w:p>
+                    <w:pPr>
+                      <w:pStyle w:val="Bibliography"/>
+                      <w:rPr>
+                        <w:noProof/>
+                      </w:rPr>
+                    </w:pPr>
+                    <w:r>
+                      <w:rPr>
+                        <w:noProof/>
+                      </w:rPr>
+                      <w:t xml:space="preserve">[10] </w:t>
+                    </w:r>
+                  </w:p>
+                </w:tc>
+                <w:tc>
+                  <w:tcPr>
+                    <w:tcW w:w="0" w:type="auto"/>
+                    <w:hideMark/>
+                  </w:tcPr>
+                  <w:p>
+                    <w:pPr>
+                      <w:pStyle w:val="Bibliography"/>
+                      <w:rPr>
+                        <w:noProof/>
+                      </w:rPr>
+                    </w:pPr>
+                    <w:r>
+                      <w:rPr>
+                        <w:noProof/>
+                      </w:rPr>
+                      <w:t>“Pipenv &amp; Virtual Environments,” [Online]. Available: https://docs.python-guide.org/dev/virtualenvs/. [Accessed 30 January 2019].</w:t>
+                    </w:r>
+                  </w:p>
+                </w:tc>
+              </w:tr>
+              <w:tr>
+                <w:trPr>
+                  <w:divId w:val="397354"/>
+                  <w:tblCellSpacing w:w="15" w:type="dxa"/>
+                </w:trPr>
+                <w:tc>
+                  <w:tcPr>
+                    <w:tcW w:w="50" w:type="pct"/>
+                    <w:hideMark/>
+                  </w:tcPr>
+                  <w:p>
+                    <w:pPr>
+                      <w:pStyle w:val="Bibliography"/>
+                      <w:rPr>
+                        <w:noProof/>
+                      </w:rPr>
+                    </w:pPr>
+                    <w:r>
+                      <w:rPr>
+                        <w:noProof/>
+                      </w:rPr>
+                      <w:t xml:space="preserve">[11] </w:t>
+                    </w:r>
+                  </w:p>
+                </w:tc>
+                <w:tc>
+                  <w:tcPr>
+                    <w:tcW w:w="0" w:type="auto"/>
+                    <w:hideMark/>
+                  </w:tcPr>
+                  <w:p>
+                    <w:pPr>
+                      <w:pStyle w:val="Bibliography"/>
+                      <w:rPr>
+                        <w:noProof/>
+                      </w:rPr>
+                    </w:pPr>
+                    <w:r>
+                      <w:rPr>
+                        <w:noProof/>
+                      </w:rPr>
+                      <w:t>“pip freeze,” PyPA, The Python Software Foundation, 23 January 2019. [Online]. Available: https://pip.pypa.io/en/stable/reference/pip_freeze/. [Accessed 31 January 2019].</w:t>
+                    </w:r>
+                  </w:p>
+                </w:tc>
+              </w:tr>
+              <w:tr>
+                <w:trPr>
+                  <w:divId w:val="397354"/>
+                  <w:tblCellSpacing w:w="15" w:type="dxa"/>
+                </w:trPr>
+                <w:tc>
+                  <w:tcPr>
+                    <w:tcW w:w="50" w:type="pct"/>
+                    <w:hideMark/>
+                  </w:tcPr>
+                  <w:p>
+                    <w:pPr>
+                      <w:pStyle w:val="Bibliography"/>
+                      <w:rPr>
+                        <w:noProof/>
+                      </w:rPr>
+                    </w:pPr>
+                    <w:r>
+                      <w:rPr>
+                        <w:noProof/>
+                      </w:rPr>
+                      <w:t xml:space="preserve">[12] </w:t>
+                    </w:r>
+                  </w:p>
+                </w:tc>
+                <w:tc>
+                  <w:tcPr>
+                    <w:tcW w:w="0" w:type="auto"/>
+                    <w:hideMark/>
+                  </w:tcPr>
+                  <w:p>
+                    <w:pPr>
+                      <w:pStyle w:val="Bibliography"/>
+                      <w:rPr>
+                        <w:noProof/>
+                      </w:rPr>
+                    </w:pPr>
+                    <w:r>
+                      <w:rPr>
+                        <w:noProof/>
+                      </w:rPr>
+                      <w:t>“CSS - Make it Pretty!,” Django Girls, [Online]. Available: https://tutorial.djangogirls.org/en/css/. [Accessed 30 January 2019].</w:t>
+                    </w:r>
+                  </w:p>
+                </w:tc>
+              </w:tr>
+              <w:tr>
+                <w:trPr>
+                  <w:divId w:val="397354"/>
+                  <w:tblCellSpacing w:w="15" w:type="dxa"/>
+                </w:trPr>
+                <w:tc>
+                  <w:tcPr>
+                    <w:tcW w:w="50" w:type="pct"/>
+                    <w:hideMark/>
+                  </w:tcPr>
+                  <w:p>
+                    <w:pPr>
+                      <w:pStyle w:val="Bibliography"/>
+                      <w:rPr>
+                        <w:noProof/>
+                      </w:rPr>
+                    </w:pPr>
+                    <w:r>
+                      <w:rPr>
+                        <w:noProof/>
+                      </w:rPr>
+                      <w:t xml:space="preserve">[13] </w:t>
+                    </w:r>
+                  </w:p>
+                </w:tc>
+                <w:tc>
+                  <w:tcPr>
+                    <w:tcW w:w="0" w:type="auto"/>
+                    <w:hideMark/>
+                  </w:tcPr>
+                  <w:p>
+                    <w:pPr>
+                      <w:pStyle w:val="Bibliography"/>
+                      <w:rPr>
+                        <w:noProof/>
+                      </w:rPr>
+                    </w:pPr>
+                    <w:r>
+                      <w:rPr>
+                        <w:noProof/>
+                      </w:rPr>
+                      <w:t>“Stack Overflow,” Stack Exchange, Inc., [Online]. Available: https://stackoverflow.com/. [Accessed 26 January 2019].</w:t>
+                    </w:r>
+                  </w:p>
+                </w:tc>
+              </w:tr>
+            </w:tbl>
+            <w:p>
+              <w:pPr>
+                <w:divId w:val="397354"/>
+                <w:rPr>
+                  <w:rFonts w:eastAsia="Times New Roman"/>
+                  <w:noProof/>
+                </w:rPr>
+              </w:pPr>
+            </w:p>
+            <w:p>
+              <w:r>
+                <w:rPr>
+                  <w:b/>
+                  <w:bCs/>
+                  <w:noProof/>
+                </w:rPr>
+                <w:fldChar w:fldCharType="end"/>
+              </w:r>
+            </w:p>
+          </w:sdtContent>
+        </w:sdt>
+      </w:sdtContent>
+    </w:sdt>
+    <w:p/>
+    <w:p/>
+    <w:p/>
+    <w:p/>
+    <w:p>
+      <w:r>
+        <w:t xml:space="preserve">Old Annotated </w:t>
+      </w:r>
+      <w:proofErr w:type="spellStart"/>
+      <w:r>
+        <w:t>bibliogrpahy</w:t>
+      </w:r>
+      <w:proofErr w:type="spellEnd"/>
     </w:p>
     <w:tbl>
       <w:tblPr>
@@ -1092,10 +2171,7 @@
           </w:tcPr>
           <w:p>
             <w:r>
-              <w:t>Date</w:t>
-            </w:r>
-            <w:r>
-              <w:t xml:space="preserve"> First Accessed</w:t>
+              <w:t>Date First Accessed</w:t>
             </w:r>
           </w:p>
         </w:tc>
@@ -1142,6 +2218,7 @@
         <w:tc>
           <w:tcPr>
             <w:tcW w:w="4297" w:type="dxa"/>
+            <w:shd w:val="clear" w:color="auto" w:fill="B4C6E7" w:themeFill="accent1" w:themeFillTint="66"/>
           </w:tcPr>
           <w:p>
             <w:pPr>
@@ -1198,6 +2275,7 @@
         <w:tc>
           <w:tcPr>
             <w:tcW w:w="4297" w:type="dxa"/>
+            <w:shd w:val="clear" w:color="auto" w:fill="B4C6E7" w:themeFill="accent1" w:themeFillTint="66"/>
           </w:tcPr>
           <w:p>
             <w:pPr>
@@ -1254,6 +2332,7 @@
         <w:tc>
           <w:tcPr>
             <w:tcW w:w="4297" w:type="dxa"/>
+            <w:shd w:val="clear" w:color="auto" w:fill="B4C6E7" w:themeFill="accent1" w:themeFillTint="66"/>
           </w:tcPr>
           <w:p>
             <w:pPr>
@@ -1283,25 +2362,7 @@
               <w:rPr>
                 <w:sz w:val="18"/>
               </w:rPr>
-              <w:t>The documentation for the Django web framework</w:t>
-            </w:r>
-            <w:r>
-              <w:rPr>
-                <w:sz w:val="18"/>
-              </w:rPr>
-              <w:t xml:space="preserve"> which I will use to write my web app</w:t>
-            </w:r>
-            <w:r>
-              <w:rPr>
-                <w:sz w:val="18"/>
-              </w:rPr>
-              <w:t>.</w:t>
-            </w:r>
-            <w:r>
-              <w:rPr>
-                <w:sz w:val="18"/>
-              </w:rPr>
-              <w:t xml:space="preserve"> </w:t>
+              <w:t xml:space="preserve">The documentation for the Django web framework which I will use to write my web app. </w:t>
             </w:r>
           </w:p>
         </w:tc>
@@ -1328,6 +2389,7 @@
         <w:tc>
           <w:tcPr>
             <w:tcW w:w="4297" w:type="dxa"/>
+            <w:shd w:val="clear" w:color="auto" w:fill="B4C6E7" w:themeFill="accent1" w:themeFillTint="66"/>
           </w:tcPr>
           <w:p>
             <w:pPr>
@@ -1357,13 +2419,7 @@
               <w:rPr>
                 <w:sz w:val="18"/>
               </w:rPr>
-              <w:t>Guide &amp; notes on using PostgreSQL with Django</w:t>
-            </w:r>
-            <w:r>
-              <w:rPr>
-                <w:sz w:val="18"/>
-              </w:rPr>
-              <w:t>.</w:t>
+              <w:t>Guide &amp; notes on using PostgreSQL with Django.</w:t>
             </w:r>
           </w:p>
         </w:tc>
@@ -1390,6 +2446,7 @@
         <w:tc>
           <w:tcPr>
             <w:tcW w:w="4297" w:type="dxa"/>
+            <w:shd w:val="clear" w:color="auto" w:fill="B4C6E7" w:themeFill="accent1" w:themeFillTint="66"/>
           </w:tcPr>
           <w:p>
             <w:pPr>
@@ -1419,13 +2476,7 @@
               <w:rPr>
                 <w:sz w:val="18"/>
               </w:rPr>
-              <w:t>Documentation for the PostgreSQL relational database management system.</w:t>
-            </w:r>
-            <w:r>
-              <w:rPr>
-                <w:sz w:val="18"/>
-              </w:rPr>
-              <w:t xml:space="preserve"> Postgres will be used as my web apps database.</w:t>
+              <w:t>Documentation for the PostgreSQL relational database management system. Postgres will be used as my web apps database.</w:t>
             </w:r>
           </w:p>
         </w:tc>
@@ -1452,6 +2503,7 @@
         <w:tc>
           <w:tcPr>
             <w:tcW w:w="4297" w:type="dxa"/>
+            <w:shd w:val="clear" w:color="auto" w:fill="B4C6E7" w:themeFill="accent1" w:themeFillTint="66"/>
           </w:tcPr>
           <w:p>
             <w:pPr>
@@ -1481,13 +2533,7 @@
               <w:rPr>
                 <w:sz w:val="18"/>
               </w:rPr>
-              <w:t>Tutorials used as a reference to revise git usage.</w:t>
-            </w:r>
-            <w:r>
-              <w:rPr>
-                <w:sz w:val="18"/>
-              </w:rPr>
-              <w:t xml:space="preserve"> Git is used for my version control &amp; backup.</w:t>
+              <w:t>Tutorials used as a reference to revise git usage. Git is used for my version control &amp; backup.</w:t>
             </w:r>
           </w:p>
         </w:tc>
@@ -1514,6 +2560,7 @@
         <w:tc>
           <w:tcPr>
             <w:tcW w:w="4297" w:type="dxa"/>
+            <w:shd w:val="clear" w:color="auto" w:fill="B4C6E7" w:themeFill="accent1" w:themeFillTint="66"/>
           </w:tcPr>
           <w:p>
             <w:pPr>
@@ -1555,25 +2602,13 @@
               <w:rPr>
                 <w:sz w:val="18"/>
               </w:rPr>
-              <w:t>/</w:t>
-            </w:r>
-            <w:r>
-              <w:rPr>
-                <w:sz w:val="18"/>
-              </w:rPr>
-              <w:t>CSS</w:t>
-            </w:r>
-            <w:r>
-              <w:rPr>
-                <w:sz w:val="18"/>
-              </w:rPr>
-              <w:t>/</w:t>
-            </w:r>
-            <w:r>
-              <w:rPr>
-                <w:sz w:val="18"/>
-              </w:rPr>
-              <w:t>JavaScript</w:t>
+              <w:t>/CSS/JavaScript</w:t>
+            </w:r>
+            <w:r>
+              <w:rPr>
+                <w:sz w:val="18"/>
+              </w:rPr>
+              <w:t>. Revising HTML tags and their attributes. Revising canvas manipulation using JavaScript.</w:t>
             </w:r>
           </w:p>
         </w:tc>
@@ -1600,6 +2635,7 @@
         <w:tc>
           <w:tcPr>
             <w:tcW w:w="4297" w:type="dxa"/>
+            <w:shd w:val="clear" w:color="auto" w:fill="B4C6E7" w:themeFill="accent1" w:themeFillTint="66"/>
           </w:tcPr>
           <w:p>
             <w:pPr>
@@ -1656,6 +2692,7 @@
         <w:tc>
           <w:tcPr>
             <w:tcW w:w="4297" w:type="dxa"/>
+            <w:shd w:val="clear" w:color="auto" w:fill="B4C6E7" w:themeFill="accent1" w:themeFillTint="66"/>
           </w:tcPr>
           <w:p>
             <w:pPr>
@@ -1685,21 +2722,7 @@
               <w:rPr>
                 <w:sz w:val="18"/>
               </w:rPr>
-              <w:t xml:space="preserve">Revision of pip for installing python packages &amp; pip freeze for outputting a text file containing dependencies. This can be used to easily set up python environment when used on </w:t>
-            </w:r>
-            <w:proofErr w:type="gramStart"/>
-            <w:r>
-              <w:rPr>
-                <w:sz w:val="18"/>
-              </w:rPr>
-              <w:t>other</w:t>
-            </w:r>
-            <w:proofErr w:type="gramEnd"/>
-            <w:r>
-              <w:rPr>
-                <w:sz w:val="18"/>
-              </w:rPr>
-              <w:t xml:space="preserve"> machine.</w:t>
+              <w:t>Revision of pip for installing python packages &amp; pip freeze for outputting a text file containing dependencies. This can be used to easily set up python environment when used on another machine.</w:t>
             </w:r>
           </w:p>
         </w:tc>
@@ -1726,6 +2749,7 @@
         <w:tc>
           <w:tcPr>
             <w:tcW w:w="4297" w:type="dxa"/>
+            <w:shd w:val="clear" w:color="auto" w:fill="B4C6E7" w:themeFill="accent1" w:themeFillTint="66"/>
           </w:tcPr>
           <w:p>
             <w:pPr>
@@ -1782,6 +2806,7 @@
         <w:tc>
           <w:tcPr>
             <w:tcW w:w="4297" w:type="dxa"/>
+            <w:shd w:val="clear" w:color="auto" w:fill="B4C6E7" w:themeFill="accent1" w:themeFillTint="66"/>
           </w:tcPr>
           <w:p>
             <w:pPr>
@@ -1838,6 +2863,7 @@
         <w:tc>
           <w:tcPr>
             <w:tcW w:w="4297" w:type="dxa"/>
+            <w:shd w:val="clear" w:color="auto" w:fill="B4C6E7" w:themeFill="accent1" w:themeFillTint="66"/>
           </w:tcPr>
           <w:p>
             <w:pPr>
@@ -1867,7 +2893,7 @@
               <w:rPr>
                 <w:sz w:val="18"/>
               </w:rPr>
-              <w:t>How to write good testing documentation.</w:t>
+              <w:t>How to write good testing documentation for my UI &amp; Usability testing.</w:t>
             </w:r>
           </w:p>
         </w:tc>
@@ -1894,6 +2920,7 @@
         <w:tc>
           <w:tcPr>
             <w:tcW w:w="4297" w:type="dxa"/>
+            <w:shd w:val="clear" w:color="auto" w:fill="B4C6E7" w:themeFill="accent1" w:themeFillTint="66"/>
           </w:tcPr>
           <w:p>
             <w:pPr>
@@ -1924,6 +2951,62 @@
                 <w:sz w:val="18"/>
               </w:rPr>
               <w:t>Details of Feature Driven Development agile methodology.</w:t>
+            </w:r>
+          </w:p>
+        </w:tc>
+      </w:tr>
+      <w:tr>
+        <w:tc>
+          <w:tcPr>
+            <w:tcW w:w="1085" w:type="dxa"/>
+          </w:tcPr>
+          <w:p>
+            <w:pPr>
+              <w:rPr>
+                <w:sz w:val="18"/>
+              </w:rPr>
+            </w:pPr>
+            <w:r>
+              <w:rPr>
+                <w:sz w:val="18"/>
+              </w:rPr>
+              <w:t>05/02/2019</w:t>
+            </w:r>
+          </w:p>
+        </w:tc>
+        <w:tc>
+          <w:tcPr>
+            <w:tcW w:w="4297" w:type="dxa"/>
+          </w:tcPr>
+          <w:p>
+            <w:pPr>
+              <w:rPr>
+                <w:sz w:val="18"/>
+              </w:rPr>
+            </w:pPr>
+            <w:r>
+              <w:rPr>
+                <w:sz w:val="18"/>
+              </w:rPr>
+              <w:t>https://www.girlsguidetopm.com/how-to-do-document-version-control/</w:t>
+            </w:r>
+          </w:p>
+        </w:tc>
+        <w:tc>
+          <w:tcPr>
+            <w:tcW w:w="4706" w:type="dxa"/>
+          </w:tcPr>
+          <w:p>
+            <w:pPr>
+              <w:rPr>
+                <w:sz w:val="18"/>
+              </w:rPr>
+            </w:pPr>
+            <w:r>
+              <w:rPr>
+                <w:sz w:val="18"/>
+              </w:rPr>
+              <w:t>How document version control should be done to understand what different document versions and statuses mean.</w:t>
             </w:r>
           </w:p>
         </w:tc>
@@ -2828,6 +3911,14 @@
       </w:tblBorders>
     </w:tblPr>
   </w:style>
+  <w:style w:type="paragraph" w:styleId="Bibliography">
+    <w:name w:val="Bibliography"/>
+    <w:basedOn w:val="Normal"/>
+    <w:next w:val="Normal"/>
+    <w:uiPriority w:val="37"/>
+    <w:unhideWhenUsed/>
+    <w:rsid w:val="00566C0F"/>
+  </w:style>
 </w:styles>
 </file>
 
@@ -3093,11 +4184,180 @@
 </file>
 
 <file path=customXml/item1.xml><?xml version="1.0" encoding="utf-8"?>
-<b:Sources xmlns:b="http://schemas.openxmlformats.org/officeDocument/2006/bibliography" xmlns="http://schemas.openxmlformats.org/officeDocument/2006/bibliography" SelectedStyle="\APASixthEditionOfficeOnline.xsl" StyleName="APA" Version="6"/>
+<b:Sources xmlns:b="http://schemas.openxmlformats.org/officeDocument/2006/bibliography" xmlns="http://schemas.openxmlformats.org/officeDocument/2006/bibliography" SelectedStyle="\IEEE2006OfficeOnline.xsl" StyleName="IEEE" Version="2006">
+  <b:Source>
+    <b:Tag>LDA19</b:Tag>
+    <b:SourceType>InternetSite</b:SourceType>
+    <b:Guid>{10155485-20F4-4A12-982E-6E27583855A0}</b:Guid>
+    <b:Title>LDAP library interface module</b:Title>
+    <b:ProductionCompany>python-ldap project team</b:ProductionCompany>
+    <b:YearAccessed>2019</b:YearAccessed>
+    <b:MonthAccessed>January</b:MonthAccessed>
+    <b:DayAccessed>28</b:DayAccessed>
+    <b:URL>https://www.python-ldap.org/en/latest/reference/ldap.html</b:URL>
+    <b:RefOrder>2</b:RefOrder>
+  </b:Source>
+  <b:Source>
+    <b:Tag>Pip19</b:Tag>
+    <b:SourceType>InternetSite</b:SourceType>
+    <b:Guid>{A881B2A2-9DEF-4051-B18F-89CDE6497DE5}</b:Guid>
+    <b:Title>Pipenv &amp; Virtual Environments</b:Title>
+    <b:InternetSiteTitle>The Hitchhicker's Guide to Python</b:InternetSiteTitle>
+    <b:URL>https://docs.python-guide.org/dev/virtualenvs/</b:URL>
+    <b:YearAccessed>2019</b:YearAccessed>
+    <b:MonthAccessed>January</b:MonthAccessed>
+    <b:DayAccessed>30</b:DayAccessed>
+    <b:RefOrder>10</b:RefOrder>
+  </b:Source>
+  <b:Source>
+    <b:Tag>Dja19</b:Tag>
+    <b:SourceType>InternetSite</b:SourceType>
+    <b:Guid>{2AE62ADC-F478-4650-84CF-13951A41C783}</b:Guid>
+    <b:Title>Django documentation</b:Title>
+    <b:ProductionCompany>Django Software Foundation</b:ProductionCompany>
+    <b:YearAccessed>2019</b:YearAccessed>
+    <b:MonthAccessed>January</b:MonthAccessed>
+    <b:DayAccessed>26</b:DayAccessed>
+    <b:URL>https://docs.djangoproject.com/en/2.1/</b:URL>
+    <b:RefOrder>1</b:RefOrder>
+  </b:Source>
+  <b:Source>
+    <b:Tag>Vis19</b:Tag>
+    <b:SourceType>InternetSite</b:SourceType>
+    <b:Guid>{56F9DECC-116E-4A50-BE89-E6DAEDC8EBB0}</b:Guid>
+    <b:Title>Visual Paradigm</b:Title>
+    <b:YearAccessed>2019</b:YearAccessed>
+    <b:MonthAccessed>January</b:MonthAccessed>
+    <b:DayAccessed>30</b:DayAccessed>
+    <b:URL>https://www.visual-paradigm.com/</b:URL>
+    <b:ProductionCompany>Visual Paradigim</b:ProductionCompany>
+    <b:RefOrder>5</b:RefOrder>
+  </b:Source>
+  <b:Source>
+    <b:Tag>Bec19</b:Tag>
+    <b:SourceType>InternetSite</b:SourceType>
+    <b:Guid>{8C421082-5E3E-462A-A474-67C123471F21}</b:Guid>
+    <b:Title>Become a git guru</b:Title>
+    <b:ProductionCompany>Atlassian</b:ProductionCompany>
+    <b:YearAccessed>2019</b:YearAccessed>
+    <b:MonthAccessed>January</b:MonthAccessed>
+    <b:DayAccessed>31</b:DayAccessed>
+    <b:URL>https://www.atlassian.com/git/tutorials/</b:URL>
+    <b:RefOrder>8</b:RefOrder>
+  </b:Source>
+  <b:Source>
+    <b:Tag>Pos19</b:Tag>
+    <b:SourceType>InternetSite</b:SourceType>
+    <b:Guid>{654FFD35-A1DC-4110-B09B-7544BC243186}</b:Guid>
+    <b:Title>PostgreSQL 11.1 Documentation</b:Title>
+    <b:ProductionCompany>The PostgreSQL Global Development Group</b:ProductionCompany>
+    <b:YearAccessed>2019</b:YearAccessed>
+    <b:MonthAccessed>January</b:MonthAccessed>
+    <b:DayAccessed>26</b:DayAccessed>
+    <b:URL>https://www.postgresql.org/docs/11/index.html</b:URL>
+    <b:RefOrder>4</b:RefOrder>
+  </b:Source>
+  <b:Source>
+    <b:Tag>Boo19</b:Tag>
+    <b:SourceType>InternetSite</b:SourceType>
+    <b:Guid>{A7FE37F0-B16F-4198-AADD-F53E93DA6E21}</b:Guid>
+    <b:Title>Bootstrap Documentation Introduction</b:Title>
+    <b:ProductionCompany>Bootstrap</b:ProductionCompany>
+    <b:YearAccessed>2019</b:YearAccessed>
+    <b:MonthAccessed>January</b:MonthAccessed>
+    <b:DayAccessed>31</b:DayAccessed>
+    <b:URL>https://getbootstrap.com/docs/4.0/getting-started/introduction/</b:URL>
+    <b:RefOrder>3</b:RefOrder>
+  </b:Source>
+  <b:Source>
+    <b:Tag>HTM19</b:Tag>
+    <b:SourceType>InternetSite</b:SourceType>
+    <b:Guid>{3414A5C6-33E9-4BC4-9ECE-2A6B60FDE283}</b:Guid>
+    <b:Title>HTML Canvas Drawing</b:Title>
+    <b:ProductionCompany>Refsnes Data</b:ProductionCompany>
+    <b:YearAccessed>2019</b:YearAccessed>
+    <b:MonthAccessed>January</b:MonthAccessed>
+    <b:DayAccessed>30</b:DayAccessed>
+    <b:URL>https://www.w3schools.com/graphics/canvas_drawing.asp</b:URL>
+    <b:RefOrder>7</b:RefOrder>
+  </b:Source>
+  <b:Source>
+    <b:Tag>Sof19</b:Tag>
+    <b:SourceType>InternetSite</b:SourceType>
+    <b:Guid>{A1BBD990-7827-45F3-B327-CCD8A08CF7C6}</b:Guid>
+    <b:Title>Software Testing - Documentation</b:Title>
+    <b:ProductionCompany>Tutorials Point</b:ProductionCompany>
+    <b:YearAccessed>2019</b:YearAccessed>
+    <b:MonthAccessed>Feburary</b:MonthAccessed>
+    <b:DayAccessed>2</b:DayAccessed>
+    <b:URL>https://www.tutorialspoint.com/software_testing/software_testing_documentation.htm</b:URL>
+    <b:RefOrder>6</b:RefOrder>
+  </b:Source>
+  <b:Source>
+    <b:Tag>Sad19</b:Tag>
+    <b:SourceType>DocumentFromInternetSite</b:SourceType>
+    <b:Guid>{0CC9FA4F-53C4-4D5F-B494-9B64E8026F4C}</b:Guid>
+    <b:Title>Major Seminar On Feature Driven Development </b:Title>
+    <b:YearAccessed>2019</b:YearAccessed>
+    <b:MonthAccessed>January</b:MonthAccessed>
+    <b:DayAccessed>28</b:DayAccessed>
+    <b:URL>http://csis.pace.edu/~marchese/CS616/Agile/FDD/fdd.pdf</b:URL>
+    <b:Author>
+      <b:Author>
+        <b:NameList>
+          <b:Person>
+            <b:Last>Goyal</b:Last>
+            <b:First>Sadhna</b:First>
+          </b:Person>
+        </b:NameList>
+      </b:Author>
+    </b:Author>
+    <b:RefOrder>9</b:RefOrder>
+  </b:Source>
+  <b:Source>
+    <b:Tag>pip19</b:Tag>
+    <b:SourceType>InternetSite</b:SourceType>
+    <b:Guid>{8666AE55-B1CC-4981-A1FF-6BEB37E752D1}</b:Guid>
+    <b:Title>pip freeze</b:Title>
+    <b:ProductionCompany>PyPA, The Python Software Foundation</b:ProductionCompany>
+    <b:Year>2019</b:Year>
+    <b:Month>January</b:Month>
+    <b:Day>23</b:Day>
+    <b:YearAccessed>2019</b:YearAccessed>
+    <b:MonthAccessed>January</b:MonthAccessed>
+    <b:DayAccessed>31</b:DayAccessed>
+    <b:URL>https://pip.pypa.io/en/stable/reference/pip_freeze/</b:URL>
+    <b:RefOrder>11</b:RefOrder>
+  </b:Source>
+  <b:Source>
+    <b:Tag>CSS</b:Tag>
+    <b:SourceType>InternetSite</b:SourceType>
+    <b:Guid>{3FBA2D5B-45D2-41CF-A997-E43880941991}</b:Guid>
+    <b:Title>CSS - Make it Pretty!</b:Title>
+    <b:URL>https://tutorial.djangogirls.org/en/css/</b:URL>
+    <b:ProductionCompany>Django Girls</b:ProductionCompany>
+    <b:YearAccessed>2019</b:YearAccessed>
+    <b:MonthAccessed>January</b:MonthAccessed>
+    <b:DayAccessed>30</b:DayAccessed>
+    <b:RefOrder>12</b:RefOrder>
+  </b:Source>
+  <b:Source>
+    <b:Tag>Sta19</b:Tag>
+    <b:SourceType>InternetSite</b:SourceType>
+    <b:Guid>{7FA2D740-271B-42CF-B761-B8AFA6218E3D}</b:Guid>
+    <b:Title>Stack Overflow</b:Title>
+    <b:ProductionCompany>Stack Exchange, Inc.</b:ProductionCompany>
+    <b:YearAccessed>2019</b:YearAccessed>
+    <b:MonthAccessed>January</b:MonthAccessed>
+    <b:DayAccessed>26</b:DayAccessed>
+    <b:URL>https://stackoverflow.com/</b:URL>
+    <b:RefOrder>13</b:RefOrder>
+  </b:Source>
+</b:Sources>
 </file>
 
 <file path=customXml/itemProps1.xml><?xml version="1.0" encoding="utf-8"?>
-<ds:datastoreItem xmlns:ds="http://schemas.openxmlformats.org/officeDocument/2006/customXml" ds:itemID="{C9A2FEEB-1611-416C-B485-014BBFD6BD69}">
+<ds:datastoreItem xmlns:ds="http://schemas.openxmlformats.org/officeDocument/2006/customXml" ds:itemID="{01B78415-585F-44AA-BEB5-357D217D0A44}">
   <ds:schemaRefs>
     <ds:schemaRef ds:uri="http://schemas.openxmlformats.org/officeDocument/2006/bibliography"/>
   </ds:schemaRefs>

--- a/mwj7_ProjectOutline.docx
+++ b/mwj7_ProjectOutline.docx
@@ -106,7 +106,13 @@
         <w:rPr>
           <w:sz w:val="28"/>
         </w:rPr>
-        <w:t>04</w:t>
+        <w:t>0</w:t>
+      </w:r>
+      <w:r>
+        <w:rPr>
+          <w:sz w:val="28"/>
+        </w:rPr>
+        <w:t>5</w:t>
       </w:r>
       <w:r>
         <w:rPr>
@@ -137,7 +143,7 @@
         <w:rPr>
           <w:sz w:val="28"/>
         </w:rPr>
-        <w:t>3</w:t>
+        <w:t>4</w:t>
       </w:r>
       <w:r>
         <w:rPr>
@@ -374,6 +380,7 @@
           <w:id w:val="-1543588689"/>
           <w:citation/>
         </w:sdtPr>
+        <w:sdtEndPr/>
         <w:sdtContent>
           <w:r>
             <w:fldChar w:fldCharType="begin"/>
@@ -418,6 +425,7 @@
           <w:id w:val="-1658910897"/>
           <w:citation/>
         </w:sdtPr>
+        <w:sdtEndPr/>
         <w:sdtContent>
           <w:r>
             <w:fldChar w:fldCharType="begin"/>
@@ -471,6 +479,7 @@
           <w:id w:val="1166133317"/>
           <w:citation/>
         </w:sdtPr>
+        <w:sdtEndPr/>
         <w:sdtContent>
           <w:r>
             <w:fldChar w:fldCharType="begin"/>
@@ -521,6 +530,7 @@
           <w:id w:val="602380114"/>
           <w:citation/>
         </w:sdtPr>
+        <w:sdtEndPr/>
         <w:sdtContent>
           <w:r>
             <w:fldChar w:fldCharType="begin"/>
@@ -589,6 +599,7 @@
           <w:id w:val="-249201201"/>
           <w:citation/>
         </w:sdtPr>
+        <w:sdtEndPr/>
         <w:sdtContent>
           <w:r>
             <w:fldChar w:fldCharType="begin"/>
@@ -720,6 +731,7 @@
           <w:id w:val="-944769310"/>
           <w:citation/>
         </w:sdtPr>
+        <w:sdtEndPr/>
         <w:sdtContent>
           <w:r>
             <w:fldChar w:fldCharType="begin"/>
@@ -747,8 +759,6 @@
           </w:r>
         </w:sdtContent>
       </w:sdt>
-      <w:bookmarkStart w:id="0" w:name="_GoBack"/>
-      <w:bookmarkEnd w:id="0"/>
     </w:p>
     <w:p>
       <w:pPr>
@@ -860,6 +870,7 @@
           <w:id w:val="-1175338654"/>
           <w:citation/>
         </w:sdtPr>
+        <w:sdtEndPr/>
         <w:sdtContent>
           <w:r>
             <w:fldChar w:fldCharType="begin"/>
@@ -928,6 +939,7 @@
           <w:id w:val="-1349631506"/>
           <w:citation/>
         </w:sdtPr>
+        <w:sdtEndPr/>
         <w:sdtContent>
           <w:r>
             <w:fldChar w:fldCharType="begin"/>
@@ -1007,6 +1019,7 @@
           <w:id w:val="920917359"/>
           <w:citation/>
         </w:sdtPr>
+        <w:sdtEndPr/>
         <w:sdtContent>
           <w:r>
             <w:fldChar w:fldCharType="begin"/>
@@ -1066,6 +1079,7 @@
           <w:id w:val="1896006846"/>
           <w:citation/>
         </w:sdtPr>
+        <w:sdtEndPr/>
         <w:sdtContent>
           <w:r>
             <w:fldChar w:fldCharType="begin"/>
@@ -1143,6 +1157,7 @@
           <w:id w:val="679319974"/>
           <w:citation/>
         </w:sdtPr>
+        <w:sdtEndPr/>
         <w:sdtContent>
           <w:r>
             <w:fldChar w:fldCharType="begin"/>
@@ -1453,20 +1468,19 @@
     <w:p/>
     <w:sdt>
       <w:sdtPr>
+        <w:rPr>
+          <w:rFonts w:asciiTheme="minorHAnsi" w:eastAsiaTheme="minorHAnsi" w:hAnsiTheme="minorHAnsi" w:cstheme="minorBidi"/>
+          <w:color w:val="auto"/>
+          <w:sz w:val="22"/>
+          <w:szCs w:val="22"/>
+        </w:rPr>
         <w:id w:val="1107390825"/>
         <w:docPartObj>
           <w:docPartGallery w:val="Bibliographies"/>
           <w:docPartUnique/>
         </w:docPartObj>
       </w:sdtPr>
-      <w:sdtEndPr>
-        <w:rPr>
-          <w:rFonts w:asciiTheme="minorHAnsi" w:eastAsiaTheme="minorHAnsi" w:hAnsiTheme="minorHAnsi" w:cstheme="minorBidi"/>
-          <w:color w:val="auto"/>
-          <w:sz w:val="22"/>
-          <w:szCs w:val="22"/>
-        </w:rPr>
-      </w:sdtEndPr>
+      <w:sdtEndPr/>
       <w:sdtContent>
         <w:p>
           <w:pPr>
@@ -1481,6 +1495,7 @@
             <w:id w:val="111145805"/>
             <w:bibliography/>
           </w:sdtPr>
+          <w:sdtEndPr/>
           <w:sdtContent>
             <w:p>
               <w:pPr>
@@ -1500,27 +1515,22 @@
             </w:p>
             <w:tbl>
               <w:tblPr>
+                <w:tblStyle w:val="PlainTable2"/>
                 <w:tblW w:w="5000" w:type="pct"/>
-                <w:tblCellSpacing w:w="15" w:type="dxa"/>
-                <w:tblCellMar>
-                  <w:top w:w="15" w:type="dxa"/>
-                  <w:left w:w="15" w:type="dxa"/>
-                  <w:bottom w:w="15" w:type="dxa"/>
-                  <w:right w:w="15" w:type="dxa"/>
-                </w:tblCellMar>
                 <w:tblLook w:val="04A0" w:firstRow="1" w:lastRow="0" w:firstColumn="1" w:lastColumn="0" w:noHBand="0" w:noVBand="1"/>
               </w:tblPr>
               <w:tblGrid>
-                <w:gridCol w:w="433"/>
-                <w:gridCol w:w="8593"/>
+                <w:gridCol w:w="483"/>
+                <w:gridCol w:w="8543"/>
               </w:tblGrid>
               <w:tr>
                 <w:trPr>
+                  <w:cnfStyle w:val="100000000000" w:firstRow="1" w:lastRow="0" w:firstColumn="0" w:lastColumn="0" w:oddVBand="0" w:evenVBand="0" w:oddHBand="0" w:evenHBand="0" w:firstRowFirstColumn="0" w:firstRowLastColumn="0" w:lastRowFirstColumn="0" w:lastRowLastColumn="0"/>
                   <w:divId w:val="397354"/>
-                  <w:tblCellSpacing w:w="15" w:type="dxa"/>
                 </w:trPr>
                 <w:tc>
                   <w:tcPr>
+                    <w:cnfStyle w:val="001000000000" w:firstRow="0" w:lastRow="0" w:firstColumn="1" w:lastColumn="0" w:oddVBand="0" w:evenVBand="0" w:oddHBand="0" w:evenHBand="0" w:firstRowFirstColumn="0" w:firstRowLastColumn="0" w:lastRowFirstColumn="0" w:lastRowLastColumn="0"/>
                     <w:tcW w:w="50" w:type="pct"/>
                     <w:hideMark/>
                   </w:tcPr>
@@ -1528,14 +1538,17 @@
                     <w:pPr>
                       <w:pStyle w:val="Bibliography"/>
                       <w:rPr>
-                        <w:noProof/>
-                        <w:sz w:val="24"/>
+                        <w:b w:val="0"/>
+                        <w:noProof/>
+                        <w:sz w:val="16"/>
                         <w:szCs w:val="24"/>
                       </w:rPr>
                     </w:pPr>
                     <w:r>
                       <w:rPr>
-                        <w:noProof/>
+                        <w:b w:val="0"/>
+                        <w:noProof/>
+                        <w:sz w:val="16"/>
                       </w:rPr>
                       <w:t xml:space="preserve">[1] </w:t>
                     </w:r>
@@ -1549,26 +1562,67 @@
                   <w:p>
                     <w:pPr>
                       <w:pStyle w:val="Bibliography"/>
-                      <w:rPr>
-                        <w:noProof/>
-                      </w:rPr>
-                    </w:pPr>
-                    <w:r>
-                      <w:rPr>
-                        <w:noProof/>
+                      <w:cnfStyle w:val="100000000000" w:firstRow="1" w:lastRow="0" w:firstColumn="0" w:lastColumn="0" w:oddVBand="0" w:evenVBand="0" w:oddHBand="0" w:evenHBand="0" w:firstRowFirstColumn="0" w:firstRowLastColumn="0" w:lastRowFirstColumn="0" w:lastRowLastColumn="0"/>
+                      <w:rPr>
+                        <w:b w:val="0"/>
+                        <w:bCs w:val="0"/>
+                        <w:noProof/>
+                        <w:sz w:val="16"/>
+                      </w:rPr>
+                    </w:pPr>
+                    <w:r>
+                      <w:rPr>
+                        <w:b w:val="0"/>
+                        <w:noProof/>
+                        <w:sz w:val="16"/>
                       </w:rPr>
                       <w:t>“Django documentation,” Django Software Foundation, [Online]. Available: https://docs.djangoproject.com/en/2.1/. [Accessed 26 January 2019].</w:t>
+                    </w:r>
+                  </w:p>
+                  <w:p>
+                    <w:pPr>
+                      <w:cnfStyle w:val="100000000000" w:firstRow="1" w:lastRow="0" w:firstColumn="0" w:lastColumn="0" w:oddVBand="0" w:evenVBand="0" w:oddHBand="0" w:evenHBand="0" w:firstRowFirstColumn="0" w:firstRowLastColumn="0" w:lastRowFirstColumn="0" w:lastRowLastColumn="0"/>
+                      <w:rPr>
+                        <w:b w:val="0"/>
+                        <w:sz w:val="16"/>
+                      </w:rPr>
+                    </w:pPr>
+                  </w:p>
+                  <w:p>
+                    <w:pPr>
+                      <w:cnfStyle w:val="100000000000" w:firstRow="1" w:lastRow="0" w:firstColumn="0" w:lastColumn="0" w:oddVBand="0" w:evenVBand="0" w:oddHBand="0" w:evenHBand="0" w:firstRowFirstColumn="0" w:firstRowLastColumn="0" w:lastRowFirstColumn="0" w:lastRowLastColumn="0"/>
+                      <w:rPr>
+                        <w:b w:val="0"/>
+                        <w:i/>
+                        <w:sz w:val="16"/>
+                      </w:rPr>
+                    </w:pPr>
+                    <w:r>
+                      <w:rPr>
+                        <w:b w:val="0"/>
+                        <w:sz w:val="16"/>
+                      </w:rPr>
+                      <w:t xml:space="preserve"> </w:t>
+                    </w:r>
+                    <w:r>
+                      <w:rPr>
+                        <w:b w:val="0"/>
+                        <w:i/>
+                        <w:sz w:val="16"/>
+                      </w:rPr>
+                      <w:t xml:space="preserve">   The documentation for the Django web framework which I will use to write my web app</w:t>
                     </w:r>
                   </w:p>
                 </w:tc>
               </w:tr>
               <w:tr>
                 <w:trPr>
+                  <w:cnfStyle w:val="000000100000" w:firstRow="0" w:lastRow="0" w:firstColumn="0" w:lastColumn="0" w:oddVBand="0" w:evenVBand="0" w:oddHBand="1" w:evenHBand="0" w:firstRowFirstColumn="0" w:firstRowLastColumn="0" w:lastRowFirstColumn="0" w:lastRowLastColumn="0"/>
                   <w:divId w:val="397354"/>
-                  <w:tblCellSpacing w:w="15" w:type="dxa"/>
                 </w:trPr>
                 <w:tc>
                   <w:tcPr>
+                    <w:cnfStyle w:val="001000000000" w:firstRow="0" w:lastRow="0" w:firstColumn="1" w:lastColumn="0" w:oddVBand="0" w:evenVBand="0" w:oddHBand="0" w:evenHBand="0" w:firstRowFirstColumn="0" w:firstRowLastColumn="0" w:lastRowFirstColumn="0" w:lastRowLastColumn="0"/>
                     <w:tcW w:w="50" w:type="pct"/>
                     <w:hideMark/>
                   </w:tcPr>
@@ -1577,11 +1631,13 @@
                       <w:pStyle w:val="Bibliography"/>
                       <w:rPr>
                         <w:noProof/>
-                      </w:rPr>
-                    </w:pPr>
-                    <w:r>
-                      <w:rPr>
-                        <w:noProof/>
+                        <w:sz w:val="16"/>
+                      </w:rPr>
+                    </w:pPr>
+                    <w:r>
+                      <w:rPr>
+                        <w:noProof/>
+                        <w:sz w:val="16"/>
                       </w:rPr>
                       <w:t xml:space="preserve">[2] </w:t>
                     </w:r>
@@ -1595,15 +1651,48 @@
                   <w:p>
                     <w:pPr>
                       <w:pStyle w:val="Bibliography"/>
-                      <w:rPr>
-                        <w:noProof/>
-                      </w:rPr>
-                    </w:pPr>
-                    <w:r>
-                      <w:rPr>
-                        <w:noProof/>
+                      <w:cnfStyle w:val="000000100000" w:firstRow="0" w:lastRow="0" w:firstColumn="0" w:lastColumn="0" w:oddVBand="0" w:evenVBand="0" w:oddHBand="1" w:evenHBand="0" w:firstRowFirstColumn="0" w:firstRowLastColumn="0" w:lastRowFirstColumn="0" w:lastRowLastColumn="0"/>
+                      <w:rPr>
+                        <w:noProof/>
+                        <w:sz w:val="16"/>
+                      </w:rPr>
+                    </w:pPr>
+                    <w:r>
+                      <w:rPr>
+                        <w:noProof/>
+                        <w:sz w:val="16"/>
                       </w:rPr>
                       <w:t>“LDAP library interface module,” python-ldap project team, [Online]. Available: https://www.python-ldap.org/en/latest/reference/ldap.html. [Accessed 28 January 2019].</w:t>
+                    </w:r>
+                  </w:p>
+                  <w:p>
+                    <w:pPr>
+                      <w:cnfStyle w:val="000000100000" w:firstRow="0" w:lastRow="0" w:firstColumn="0" w:lastColumn="0" w:oddVBand="0" w:evenVBand="0" w:oddHBand="1" w:evenHBand="0" w:firstRowFirstColumn="0" w:firstRowLastColumn="0" w:lastRowFirstColumn="0" w:lastRowLastColumn="0"/>
+                      <w:rPr>
+                        <w:sz w:val="16"/>
+                      </w:rPr>
+                    </w:pPr>
+                  </w:p>
+                  <w:p>
+                    <w:pPr>
+                      <w:cnfStyle w:val="000000100000" w:firstRow="0" w:lastRow="0" w:firstColumn="0" w:lastColumn="0" w:oddVBand="0" w:evenVBand="0" w:oddHBand="1" w:evenHBand="0" w:firstRowFirstColumn="0" w:firstRowLastColumn="0" w:lastRowFirstColumn="0" w:lastRowLastColumn="0"/>
+                      <w:rPr>
+                        <w:i/>
+                        <w:sz w:val="16"/>
+                      </w:rPr>
+                    </w:pPr>
+                    <w:r>
+                      <w:rPr>
+                        <w:sz w:val="16"/>
+                      </w:rPr>
+                      <w:t xml:space="preserve">    </w:t>
+                    </w:r>
+                    <w:r>
+                      <w:rPr>
+                        <w:i/>
+                        <w:sz w:val="16"/>
+                      </w:rPr>
+                      <w:t>Reading about a python module that provides access to LDAP C API, this could be used for staff authentication.</w:t>
                     </w:r>
                   </w:p>
                 </w:tc>
@@ -1611,10 +1700,10 @@
               <w:tr>
                 <w:trPr>
                   <w:divId w:val="397354"/>
-                  <w:tblCellSpacing w:w="15" w:type="dxa"/>
                 </w:trPr>
                 <w:tc>
                   <w:tcPr>
+                    <w:cnfStyle w:val="001000000000" w:firstRow="0" w:lastRow="0" w:firstColumn="1" w:lastColumn="0" w:oddVBand="0" w:evenVBand="0" w:oddHBand="0" w:evenHBand="0" w:firstRowFirstColumn="0" w:firstRowLastColumn="0" w:lastRowFirstColumn="0" w:lastRowLastColumn="0"/>
                     <w:tcW w:w="50" w:type="pct"/>
                     <w:hideMark/>
                   </w:tcPr>
@@ -1623,11 +1712,13 @@
                       <w:pStyle w:val="Bibliography"/>
                       <w:rPr>
                         <w:noProof/>
-                      </w:rPr>
-                    </w:pPr>
-                    <w:r>
-                      <w:rPr>
-                        <w:noProof/>
+                        <w:sz w:val="16"/>
+                      </w:rPr>
+                    </w:pPr>
+                    <w:r>
+                      <w:rPr>
+                        <w:noProof/>
+                        <w:sz w:val="16"/>
                       </w:rPr>
                       <w:t xml:space="preserve">[3] </w:t>
                     </w:r>
@@ -1641,26 +1732,60 @@
                   <w:p>
                     <w:pPr>
                       <w:pStyle w:val="Bibliography"/>
-                      <w:rPr>
-                        <w:noProof/>
-                      </w:rPr>
-                    </w:pPr>
-                    <w:r>
-                      <w:rPr>
-                        <w:noProof/>
+                      <w:cnfStyle w:val="000000000000" w:firstRow="0" w:lastRow="0" w:firstColumn="0" w:lastColumn="0" w:oddVBand="0" w:evenVBand="0" w:oddHBand="0" w:evenHBand="0" w:firstRowFirstColumn="0" w:firstRowLastColumn="0" w:lastRowFirstColumn="0" w:lastRowLastColumn="0"/>
+                      <w:rPr>
+                        <w:noProof/>
+                        <w:sz w:val="16"/>
+                      </w:rPr>
+                    </w:pPr>
+                    <w:r>
+                      <w:rPr>
+                        <w:noProof/>
+                        <w:sz w:val="16"/>
                       </w:rPr>
                       <w:t>“Bootstrap Documentation Introduction,” Bootstrap, [Online]. Available: https://getbootstrap.com/docs/4.0/getting-started/introduction/. [Accessed 31 January 2019].</w:t>
+                    </w:r>
+                  </w:p>
+                  <w:p>
+                    <w:pPr>
+                      <w:cnfStyle w:val="000000000000" w:firstRow="0" w:lastRow="0" w:firstColumn="0" w:lastColumn="0" w:oddVBand="0" w:evenVBand="0" w:oddHBand="0" w:evenHBand="0" w:firstRowFirstColumn="0" w:firstRowLastColumn="0" w:lastRowFirstColumn="0" w:lastRowLastColumn="0"/>
+                      <w:rPr>
+                        <w:sz w:val="16"/>
+                      </w:rPr>
+                    </w:pPr>
+                  </w:p>
+                  <w:p>
+                    <w:pPr>
+                      <w:cnfStyle w:val="000000000000" w:firstRow="0" w:lastRow="0" w:firstColumn="0" w:lastColumn="0" w:oddVBand="0" w:evenVBand="0" w:oddHBand="0" w:evenHBand="0" w:firstRowFirstColumn="0" w:firstRowLastColumn="0" w:lastRowFirstColumn="0" w:lastRowLastColumn="0"/>
+                      <w:rPr>
+                        <w:i/>
+                        <w:sz w:val="16"/>
+                      </w:rPr>
+                    </w:pPr>
+                    <w:r>
+                      <w:rPr>
+                        <w:sz w:val="16"/>
+                      </w:rPr>
+                      <w:t xml:space="preserve">   </w:t>
+                    </w:r>
+                    <w:r>
+                      <w:rPr>
+                        <w:i/>
+                        <w:sz w:val="16"/>
+                      </w:rPr>
+                      <w:t xml:space="preserve"> The Documentation for the Bootstrap 4 CSS framework. Bootstrap will be used to make my app responsive.</w:t>
                     </w:r>
                   </w:p>
                 </w:tc>
               </w:tr>
               <w:tr>
                 <w:trPr>
+                  <w:cnfStyle w:val="000000100000" w:firstRow="0" w:lastRow="0" w:firstColumn="0" w:lastColumn="0" w:oddVBand="0" w:evenVBand="0" w:oddHBand="1" w:evenHBand="0" w:firstRowFirstColumn="0" w:firstRowLastColumn="0" w:lastRowFirstColumn="0" w:lastRowLastColumn="0"/>
                   <w:divId w:val="397354"/>
-                  <w:tblCellSpacing w:w="15" w:type="dxa"/>
                 </w:trPr>
                 <w:tc>
                   <w:tcPr>
+                    <w:cnfStyle w:val="001000000000" w:firstRow="0" w:lastRow="0" w:firstColumn="1" w:lastColumn="0" w:oddVBand="0" w:evenVBand="0" w:oddHBand="0" w:evenHBand="0" w:firstRowFirstColumn="0" w:firstRowLastColumn="0" w:lastRowFirstColumn="0" w:lastRowLastColumn="0"/>
                     <w:tcW w:w="50" w:type="pct"/>
                     <w:hideMark/>
                   </w:tcPr>
@@ -1669,11 +1794,13 @@
                       <w:pStyle w:val="Bibliography"/>
                       <w:rPr>
                         <w:noProof/>
-                      </w:rPr>
-                    </w:pPr>
-                    <w:r>
-                      <w:rPr>
-                        <w:noProof/>
+                        <w:sz w:val="16"/>
+                      </w:rPr>
+                    </w:pPr>
+                    <w:r>
+                      <w:rPr>
+                        <w:noProof/>
+                        <w:sz w:val="16"/>
                       </w:rPr>
                       <w:t xml:space="preserve">[4] </w:t>
                     </w:r>
@@ -1687,15 +1814,48 @@
                   <w:p>
                     <w:pPr>
                       <w:pStyle w:val="Bibliography"/>
-                      <w:rPr>
-                        <w:noProof/>
-                      </w:rPr>
-                    </w:pPr>
-                    <w:r>
-                      <w:rPr>
-                        <w:noProof/>
+                      <w:cnfStyle w:val="000000100000" w:firstRow="0" w:lastRow="0" w:firstColumn="0" w:lastColumn="0" w:oddVBand="0" w:evenVBand="0" w:oddHBand="1" w:evenHBand="0" w:firstRowFirstColumn="0" w:firstRowLastColumn="0" w:lastRowFirstColumn="0" w:lastRowLastColumn="0"/>
+                      <w:rPr>
+                        <w:noProof/>
+                        <w:sz w:val="16"/>
+                      </w:rPr>
+                    </w:pPr>
+                    <w:r>
+                      <w:rPr>
+                        <w:noProof/>
+                        <w:sz w:val="16"/>
                       </w:rPr>
                       <w:t>“PostgreSQL 11.1 Documentation,” The PostgreSQL Global Development Group, [Online]. Available: https://www.postgresql.org/docs/11/index.html. [Accessed 26 January 2019].</w:t>
+                    </w:r>
+                  </w:p>
+                  <w:p>
+                    <w:pPr>
+                      <w:cnfStyle w:val="000000100000" w:firstRow="0" w:lastRow="0" w:firstColumn="0" w:lastColumn="0" w:oddVBand="0" w:evenVBand="0" w:oddHBand="1" w:evenHBand="0" w:firstRowFirstColumn="0" w:firstRowLastColumn="0" w:lastRowFirstColumn="0" w:lastRowLastColumn="0"/>
+                      <w:rPr>
+                        <w:sz w:val="16"/>
+                      </w:rPr>
+                    </w:pPr>
+                  </w:p>
+                  <w:p>
+                    <w:pPr>
+                      <w:cnfStyle w:val="000000100000" w:firstRow="0" w:lastRow="0" w:firstColumn="0" w:lastColumn="0" w:oddVBand="0" w:evenVBand="0" w:oddHBand="1" w:evenHBand="0" w:firstRowFirstColumn="0" w:firstRowLastColumn="0" w:lastRowFirstColumn="0" w:lastRowLastColumn="0"/>
+                      <w:rPr>
+                        <w:i/>
+                        <w:sz w:val="16"/>
+                      </w:rPr>
+                    </w:pPr>
+                    <w:r>
+                      <w:rPr>
+                        <w:sz w:val="16"/>
+                      </w:rPr>
+                      <w:t xml:space="preserve">    </w:t>
+                    </w:r>
+                    <w:r>
+                      <w:rPr>
+                        <w:i/>
+                        <w:sz w:val="16"/>
+                      </w:rPr>
+                      <w:t>Documentation for the PostgreSQL RDBMS. Postgres will be used as my web apps database.</w:t>
                     </w:r>
                   </w:p>
                 </w:tc>
@@ -1703,10 +1863,10 @@
               <w:tr>
                 <w:trPr>
                   <w:divId w:val="397354"/>
-                  <w:tblCellSpacing w:w="15" w:type="dxa"/>
                 </w:trPr>
                 <w:tc>
                   <w:tcPr>
+                    <w:cnfStyle w:val="001000000000" w:firstRow="0" w:lastRow="0" w:firstColumn="1" w:lastColumn="0" w:oddVBand="0" w:evenVBand="0" w:oddHBand="0" w:evenHBand="0" w:firstRowFirstColumn="0" w:firstRowLastColumn="0" w:lastRowFirstColumn="0" w:lastRowLastColumn="0"/>
                     <w:tcW w:w="50" w:type="pct"/>
                     <w:hideMark/>
                   </w:tcPr>
@@ -1715,11 +1875,13 @@
                       <w:pStyle w:val="Bibliography"/>
                       <w:rPr>
                         <w:noProof/>
-                      </w:rPr>
-                    </w:pPr>
-                    <w:r>
-                      <w:rPr>
-                        <w:noProof/>
+                        <w:sz w:val="16"/>
+                      </w:rPr>
+                    </w:pPr>
+                    <w:r>
+                      <w:rPr>
+                        <w:noProof/>
+                        <w:sz w:val="16"/>
                       </w:rPr>
                       <w:t xml:space="preserve">[5] </w:t>
                     </w:r>
@@ -1733,26 +1895,59 @@
                   <w:p>
                     <w:pPr>
                       <w:pStyle w:val="Bibliography"/>
-                      <w:rPr>
-                        <w:noProof/>
-                      </w:rPr>
-                    </w:pPr>
-                    <w:r>
-                      <w:rPr>
-                        <w:noProof/>
+                      <w:cnfStyle w:val="000000000000" w:firstRow="0" w:lastRow="0" w:firstColumn="0" w:lastColumn="0" w:oddVBand="0" w:evenVBand="0" w:oddHBand="0" w:evenHBand="0" w:firstRowFirstColumn="0" w:firstRowLastColumn="0" w:lastRowFirstColumn="0" w:lastRowLastColumn="0"/>
+                      <w:rPr>
+                        <w:noProof/>
+                        <w:sz w:val="16"/>
+                      </w:rPr>
+                    </w:pPr>
+                    <w:r>
+                      <w:rPr>
+                        <w:noProof/>
+                        <w:sz w:val="16"/>
                       </w:rPr>
                       <w:t>“Visual Paradigm,” Visual Paradigim, [Online]. Available: https://www.visual-paradigm.com/. [Accessed 30 January 2019].</w:t>
+                    </w:r>
+                  </w:p>
+                  <w:p>
+                    <w:pPr>
+                      <w:cnfStyle w:val="000000000000" w:firstRow="0" w:lastRow="0" w:firstColumn="0" w:lastColumn="0" w:oddVBand="0" w:evenVBand="0" w:oddHBand="0" w:evenHBand="0" w:firstRowFirstColumn="0" w:firstRowLastColumn="0" w:lastRowFirstColumn="0" w:lastRowLastColumn="0"/>
+                      <w:rPr>
+                        <w:sz w:val="16"/>
+                      </w:rPr>
+                    </w:pPr>
+                  </w:p>
+                  <w:p>
+                    <w:pPr>
+                      <w:cnfStyle w:val="000000000000" w:firstRow="0" w:lastRow="0" w:firstColumn="0" w:lastColumn="0" w:oddVBand="0" w:evenVBand="0" w:oddHBand="0" w:evenHBand="0" w:firstRowFirstColumn="0" w:firstRowLastColumn="0" w:lastRowFirstColumn="0" w:lastRowLastColumn="0"/>
+                      <w:rPr>
+                        <w:i/>
+                        <w:sz w:val="16"/>
+                      </w:rPr>
+                    </w:pPr>
+                    <w:r>
+                      <w:rPr>
+                        <w:sz w:val="16"/>
+                      </w:rPr>
+                      <w:t xml:space="preserve">   </w:t>
+                    </w:r>
+                    <w:r>
+                      <w:rPr>
+                        <w:sz w:val="16"/>
+                      </w:rPr>
+                      <w:t>Used to download free modelling software and learn how to use it to produce my system designs.</w:t>
                     </w:r>
                   </w:p>
                 </w:tc>
               </w:tr>
               <w:tr>
                 <w:trPr>
+                  <w:cnfStyle w:val="000000100000" w:firstRow="0" w:lastRow="0" w:firstColumn="0" w:lastColumn="0" w:oddVBand="0" w:evenVBand="0" w:oddHBand="1" w:evenHBand="0" w:firstRowFirstColumn="0" w:firstRowLastColumn="0" w:lastRowFirstColumn="0" w:lastRowLastColumn="0"/>
                   <w:divId w:val="397354"/>
-                  <w:tblCellSpacing w:w="15" w:type="dxa"/>
                 </w:trPr>
                 <w:tc>
                   <w:tcPr>
+                    <w:cnfStyle w:val="001000000000" w:firstRow="0" w:lastRow="0" w:firstColumn="1" w:lastColumn="0" w:oddVBand="0" w:evenVBand="0" w:oddHBand="0" w:evenHBand="0" w:firstRowFirstColumn="0" w:firstRowLastColumn="0" w:lastRowFirstColumn="0" w:lastRowLastColumn="0"/>
                     <w:tcW w:w="50" w:type="pct"/>
                     <w:hideMark/>
                   </w:tcPr>
@@ -1761,11 +1956,13 @@
                       <w:pStyle w:val="Bibliography"/>
                       <w:rPr>
                         <w:noProof/>
-                      </w:rPr>
-                    </w:pPr>
-                    <w:r>
-                      <w:rPr>
-                        <w:noProof/>
+                        <w:sz w:val="16"/>
+                      </w:rPr>
+                    </w:pPr>
+                    <w:r>
+                      <w:rPr>
+                        <w:noProof/>
+                        <w:sz w:val="16"/>
                       </w:rPr>
                       <w:t xml:space="preserve">[6] </w:t>
                     </w:r>
@@ -1779,15 +1976,40 @@
                   <w:p>
                     <w:pPr>
                       <w:pStyle w:val="Bibliography"/>
-                      <w:rPr>
-                        <w:noProof/>
-                      </w:rPr>
-                    </w:pPr>
-                    <w:r>
-                      <w:rPr>
-                        <w:noProof/>
+                      <w:cnfStyle w:val="000000100000" w:firstRow="0" w:lastRow="0" w:firstColumn="0" w:lastColumn="0" w:oddVBand="0" w:evenVBand="0" w:oddHBand="1" w:evenHBand="0" w:firstRowFirstColumn="0" w:firstRowLastColumn="0" w:lastRowFirstColumn="0" w:lastRowLastColumn="0"/>
+                      <w:rPr>
+                        <w:noProof/>
+                        <w:sz w:val="16"/>
+                      </w:rPr>
+                    </w:pPr>
+                    <w:r>
+                      <w:rPr>
+                        <w:noProof/>
+                        <w:sz w:val="16"/>
                       </w:rPr>
                       <w:t>“Software Testing - Documentation,” Tutorials Point, [Online]. Available: https://www.tutorialspoint.com/software_testing/software_testing_documentation.htm. [Accessed 2 Feburary 2019].</w:t>
+                    </w:r>
+                  </w:p>
+                  <w:p>
+                    <w:pPr>
+                      <w:cnfStyle w:val="000000100000" w:firstRow="0" w:lastRow="0" w:firstColumn="0" w:lastColumn="0" w:oddVBand="0" w:evenVBand="0" w:oddHBand="1" w:evenHBand="0" w:firstRowFirstColumn="0" w:firstRowLastColumn="0" w:lastRowFirstColumn="0" w:lastRowLastColumn="0"/>
+                      <w:rPr>
+                        <w:sz w:val="16"/>
+                      </w:rPr>
+                    </w:pPr>
+                  </w:p>
+                  <w:p>
+                    <w:pPr>
+                      <w:cnfStyle w:val="000000100000" w:firstRow="0" w:lastRow="0" w:firstColumn="0" w:lastColumn="0" w:oddVBand="0" w:evenVBand="0" w:oddHBand="1" w:evenHBand="0" w:firstRowFirstColumn="0" w:firstRowLastColumn="0" w:lastRowFirstColumn="0" w:lastRowLastColumn="0"/>
+                      <w:rPr>
+                        <w:sz w:val="16"/>
+                      </w:rPr>
+                    </w:pPr>
+                    <w:r>
+                      <w:rPr>
+                        <w:sz w:val="16"/>
+                      </w:rPr>
+                      <w:t xml:space="preserve">    How to write good testing documentation for my UI &amp; Usability testing.</w:t>
                     </w:r>
                   </w:p>
                 </w:tc>
@@ -1795,10 +2017,10 @@
               <w:tr>
                 <w:trPr>
                   <w:divId w:val="397354"/>
-                  <w:tblCellSpacing w:w="15" w:type="dxa"/>
                 </w:trPr>
                 <w:tc>
                   <w:tcPr>
+                    <w:cnfStyle w:val="001000000000" w:firstRow="0" w:lastRow="0" w:firstColumn="1" w:lastColumn="0" w:oddVBand="0" w:evenVBand="0" w:oddHBand="0" w:evenHBand="0" w:firstRowFirstColumn="0" w:firstRowLastColumn="0" w:lastRowFirstColumn="0" w:lastRowLastColumn="0"/>
                     <w:tcW w:w="50" w:type="pct"/>
                     <w:hideMark/>
                   </w:tcPr>
@@ -1807,11 +2029,13 @@
                       <w:pStyle w:val="Bibliography"/>
                       <w:rPr>
                         <w:noProof/>
-                      </w:rPr>
-                    </w:pPr>
-                    <w:r>
-                      <w:rPr>
-                        <w:noProof/>
+                        <w:sz w:val="16"/>
+                      </w:rPr>
+                    </w:pPr>
+                    <w:r>
+                      <w:rPr>
+                        <w:noProof/>
+                        <w:sz w:val="16"/>
                       </w:rPr>
                       <w:t xml:space="preserve">[7] </w:t>
                     </w:r>
@@ -1825,26 +2049,60 @@
                   <w:p>
                     <w:pPr>
                       <w:pStyle w:val="Bibliography"/>
-                      <w:rPr>
-                        <w:noProof/>
-                      </w:rPr>
-                    </w:pPr>
-                    <w:r>
-                      <w:rPr>
-                        <w:noProof/>
+                      <w:cnfStyle w:val="000000000000" w:firstRow="0" w:lastRow="0" w:firstColumn="0" w:lastColumn="0" w:oddVBand="0" w:evenVBand="0" w:oddHBand="0" w:evenHBand="0" w:firstRowFirstColumn="0" w:firstRowLastColumn="0" w:lastRowFirstColumn="0" w:lastRowLastColumn="0"/>
+                      <w:rPr>
+                        <w:noProof/>
+                        <w:sz w:val="16"/>
+                      </w:rPr>
+                    </w:pPr>
+                    <w:r>
+                      <w:rPr>
+                        <w:noProof/>
+                        <w:sz w:val="16"/>
                       </w:rPr>
                       <w:t>“HTML Canvas Drawing,” Refsnes Data, [Online]. Available: https://www.w3schools.com/graphics/canvas_drawing.asp. [Accessed 30 January 2019].</w:t>
+                    </w:r>
+                  </w:p>
+                  <w:p>
+                    <w:pPr>
+                      <w:cnfStyle w:val="000000000000" w:firstRow="0" w:lastRow="0" w:firstColumn="0" w:lastColumn="0" w:oddVBand="0" w:evenVBand="0" w:oddHBand="0" w:evenHBand="0" w:firstRowFirstColumn="0" w:firstRowLastColumn="0" w:lastRowFirstColumn="0" w:lastRowLastColumn="0"/>
+                      <w:rPr>
+                        <w:sz w:val="16"/>
+                      </w:rPr>
+                    </w:pPr>
+                  </w:p>
+                  <w:p>
+                    <w:pPr>
+                      <w:cnfStyle w:val="000000000000" w:firstRow="0" w:lastRow="0" w:firstColumn="0" w:lastColumn="0" w:oddVBand="0" w:evenVBand="0" w:oddHBand="0" w:evenHBand="0" w:firstRowFirstColumn="0" w:firstRowLastColumn="0" w:lastRowFirstColumn="0" w:lastRowLastColumn="0"/>
+                      <w:rPr>
+                        <w:i/>
+                        <w:sz w:val="16"/>
+                      </w:rPr>
+                    </w:pPr>
+                    <w:r>
+                      <w:rPr>
+                        <w:sz w:val="16"/>
+                      </w:rPr>
+                      <w:t xml:space="preserve">    </w:t>
+                    </w:r>
+                    <w:r>
+                      <w:rPr>
+                        <w:i/>
+                        <w:sz w:val="16"/>
+                      </w:rPr>
+                      <w:t>Reference for HTML/CSS/JavaScript., used for detailed revision of canvas manipulation using JavaScript.</w:t>
                     </w:r>
                   </w:p>
                 </w:tc>
               </w:tr>
               <w:tr>
                 <w:trPr>
+                  <w:cnfStyle w:val="000000100000" w:firstRow="0" w:lastRow="0" w:firstColumn="0" w:lastColumn="0" w:oddVBand="0" w:evenVBand="0" w:oddHBand="1" w:evenHBand="0" w:firstRowFirstColumn="0" w:firstRowLastColumn="0" w:lastRowFirstColumn="0" w:lastRowLastColumn="0"/>
                   <w:divId w:val="397354"/>
-                  <w:tblCellSpacing w:w="15" w:type="dxa"/>
                 </w:trPr>
                 <w:tc>
                   <w:tcPr>
+                    <w:cnfStyle w:val="001000000000" w:firstRow="0" w:lastRow="0" w:firstColumn="1" w:lastColumn="0" w:oddVBand="0" w:evenVBand="0" w:oddHBand="0" w:evenHBand="0" w:firstRowFirstColumn="0" w:firstRowLastColumn="0" w:lastRowFirstColumn="0" w:lastRowLastColumn="0"/>
                     <w:tcW w:w="50" w:type="pct"/>
                     <w:hideMark/>
                   </w:tcPr>
@@ -1853,11 +2111,13 @@
                       <w:pStyle w:val="Bibliography"/>
                       <w:rPr>
                         <w:noProof/>
-                      </w:rPr>
-                    </w:pPr>
-                    <w:r>
-                      <w:rPr>
-                        <w:noProof/>
+                        <w:sz w:val="16"/>
+                      </w:rPr>
+                    </w:pPr>
+                    <w:r>
+                      <w:rPr>
+                        <w:noProof/>
+                        <w:sz w:val="16"/>
                       </w:rPr>
                       <w:t xml:space="preserve">[8] </w:t>
                     </w:r>
@@ -1871,15 +2131,49 @@
                   <w:p>
                     <w:pPr>
                       <w:pStyle w:val="Bibliography"/>
-                      <w:rPr>
-                        <w:noProof/>
-                      </w:rPr>
-                    </w:pPr>
-                    <w:r>
-                      <w:rPr>
-                        <w:noProof/>
+                      <w:cnfStyle w:val="000000100000" w:firstRow="0" w:lastRow="0" w:firstColumn="0" w:lastColumn="0" w:oddVBand="0" w:evenVBand="0" w:oddHBand="1" w:evenHBand="0" w:firstRowFirstColumn="0" w:firstRowLastColumn="0" w:lastRowFirstColumn="0" w:lastRowLastColumn="0"/>
+                      <w:rPr>
+                        <w:noProof/>
+                        <w:sz w:val="16"/>
+                      </w:rPr>
+                    </w:pPr>
+                    <w:r>
+                      <w:rPr>
+                        <w:noProof/>
+                        <w:sz w:val="16"/>
                       </w:rPr>
                       <w:t>“Become a git guru,” Atlassian, [Online]. Available: https://www.atlassian.com/git/tutorials/. [Accessed 31 January 2019].</w:t>
+                    </w:r>
+                  </w:p>
+                  <w:p>
+                    <w:pPr>
+                      <w:cnfStyle w:val="000000100000" w:firstRow="0" w:lastRow="0" w:firstColumn="0" w:lastColumn="0" w:oddVBand="0" w:evenVBand="0" w:oddHBand="1" w:evenHBand="0" w:firstRowFirstColumn="0" w:firstRowLastColumn="0" w:lastRowFirstColumn="0" w:lastRowLastColumn="0"/>
+                      <w:rPr>
+                        <w:sz w:val="16"/>
+                      </w:rPr>
+                    </w:pPr>
+                  </w:p>
+                  <w:p>
+                    <w:pPr>
+                      <w:cnfStyle w:val="000000100000" w:firstRow="0" w:lastRow="0" w:firstColumn="0" w:lastColumn="0" w:oddVBand="0" w:evenVBand="0" w:oddHBand="1" w:evenHBand="0" w:firstRowFirstColumn="0" w:firstRowLastColumn="0" w:lastRowFirstColumn="0" w:lastRowLastColumn="0"/>
+                      <w:rPr>
+                        <w:i/>
+                        <w:sz w:val="16"/>
+                      </w:rPr>
+                    </w:pPr>
+                    <w:r>
+                      <w:rPr>
+                        <w:i/>
+                        <w:sz w:val="16"/>
+                      </w:rPr>
+                      <w:t xml:space="preserve">    </w:t>
+                    </w:r>
+                    <w:r>
+                      <w:rPr>
+                        <w:i/>
+                        <w:sz w:val="16"/>
+                      </w:rPr>
+                      <w:t>Tutorials used as a reference to revise git usage. Git is used for my version control &amp; backup.</w:t>
                     </w:r>
                   </w:p>
                 </w:tc>
@@ -1887,10 +2181,10 @@
               <w:tr>
                 <w:trPr>
                   <w:divId w:val="397354"/>
-                  <w:tblCellSpacing w:w="15" w:type="dxa"/>
                 </w:trPr>
                 <w:tc>
                   <w:tcPr>
+                    <w:cnfStyle w:val="001000000000" w:firstRow="0" w:lastRow="0" w:firstColumn="1" w:lastColumn="0" w:oddVBand="0" w:evenVBand="0" w:oddHBand="0" w:evenHBand="0" w:firstRowFirstColumn="0" w:firstRowLastColumn="0" w:lastRowFirstColumn="0" w:lastRowLastColumn="0"/>
                     <w:tcW w:w="50" w:type="pct"/>
                     <w:hideMark/>
                   </w:tcPr>
@@ -1899,11 +2193,13 @@
                       <w:pStyle w:val="Bibliography"/>
                       <w:rPr>
                         <w:noProof/>
-                      </w:rPr>
-                    </w:pPr>
-                    <w:r>
-                      <w:rPr>
-                        <w:noProof/>
+                        <w:sz w:val="16"/>
+                      </w:rPr>
+                    </w:pPr>
+                    <w:r>
+                      <w:rPr>
+                        <w:noProof/>
+                        <w:sz w:val="16"/>
                       </w:rPr>
                       <w:t xml:space="preserve">[9] </w:t>
                     </w:r>
@@ -1917,26 +2213,66 @@
                   <w:p>
                     <w:pPr>
                       <w:pStyle w:val="Bibliography"/>
-                      <w:rPr>
-                        <w:noProof/>
-                      </w:rPr>
-                    </w:pPr>
-                    <w:r>
-                      <w:rPr>
-                        <w:noProof/>
+                      <w:cnfStyle w:val="000000000000" w:firstRow="0" w:lastRow="0" w:firstColumn="0" w:lastColumn="0" w:oddVBand="0" w:evenVBand="0" w:oddHBand="0" w:evenHBand="0" w:firstRowFirstColumn="0" w:firstRowLastColumn="0" w:lastRowFirstColumn="0" w:lastRowLastColumn="0"/>
+                      <w:rPr>
+                        <w:noProof/>
+                        <w:sz w:val="16"/>
+                      </w:rPr>
+                    </w:pPr>
+                    <w:r>
+                      <w:rPr>
+                        <w:noProof/>
+                        <w:sz w:val="16"/>
                       </w:rPr>
                       <w:t>S. Goyal, “Major Seminar On Feature Driven Development,” [Online]. Available: http://csis.pace.edu/~marchese/CS616/Agile/FDD/fdd.pdf. [Accessed 28 January 2019].</w:t>
+                    </w:r>
+                  </w:p>
+                  <w:p>
+                    <w:pPr>
+                      <w:cnfStyle w:val="000000000000" w:firstRow="0" w:lastRow="0" w:firstColumn="0" w:lastColumn="0" w:oddVBand="0" w:evenVBand="0" w:oddHBand="0" w:evenHBand="0" w:firstRowFirstColumn="0" w:firstRowLastColumn="0" w:lastRowFirstColumn="0" w:lastRowLastColumn="0"/>
+                      <w:rPr>
+                        <w:sz w:val="16"/>
+                      </w:rPr>
+                    </w:pPr>
+                  </w:p>
+                  <w:p>
+                    <w:pPr>
+                      <w:cnfStyle w:val="000000000000" w:firstRow="0" w:lastRow="0" w:firstColumn="0" w:lastColumn="0" w:oddVBand="0" w:evenVBand="0" w:oddHBand="0" w:evenHBand="0" w:firstRowFirstColumn="0" w:firstRowLastColumn="0" w:lastRowFirstColumn="0" w:lastRowLastColumn="0"/>
+                      <w:rPr>
+                        <w:i/>
+                      </w:rPr>
+                    </w:pPr>
+                    <w:r>
+                      <w:rPr>
+                        <w:sz w:val="18"/>
+                      </w:rPr>
+                      <w:t xml:space="preserve">    </w:t>
+                    </w:r>
+                    <w:r>
+                      <w:rPr>
+                        <w:i/>
+                        <w:sz w:val="16"/>
+                      </w:rPr>
+                      <w:t>Details of Feature Driven Development agile methodology.</w:t>
+                    </w:r>
+                    <w:r>
+                      <w:rPr>
+                        <w:i/>
+                        <w:sz w:val="16"/>
+                      </w:rPr>
+                      <w:t xml:space="preserve"> Used as reference to map my project plan to my process.</w:t>
                     </w:r>
                   </w:p>
                 </w:tc>
               </w:tr>
               <w:tr>
                 <w:trPr>
+                  <w:cnfStyle w:val="000000100000" w:firstRow="0" w:lastRow="0" w:firstColumn="0" w:lastColumn="0" w:oddVBand="0" w:evenVBand="0" w:oddHBand="1" w:evenHBand="0" w:firstRowFirstColumn="0" w:firstRowLastColumn="0" w:lastRowFirstColumn="0" w:lastRowLastColumn="0"/>
                   <w:divId w:val="397354"/>
-                  <w:tblCellSpacing w:w="15" w:type="dxa"/>
                 </w:trPr>
                 <w:tc>
                   <w:tcPr>
+                    <w:cnfStyle w:val="001000000000" w:firstRow="0" w:lastRow="0" w:firstColumn="1" w:lastColumn="0" w:oddVBand="0" w:evenVBand="0" w:oddHBand="0" w:evenHBand="0" w:firstRowFirstColumn="0" w:firstRowLastColumn="0" w:lastRowFirstColumn="0" w:lastRowLastColumn="0"/>
                     <w:tcW w:w="50" w:type="pct"/>
                     <w:hideMark/>
                   </w:tcPr>
@@ -1945,11 +2281,13 @@
                       <w:pStyle w:val="Bibliography"/>
                       <w:rPr>
                         <w:noProof/>
-                      </w:rPr>
-                    </w:pPr>
-                    <w:r>
-                      <w:rPr>
-                        <w:noProof/>
+                        <w:sz w:val="16"/>
+                      </w:rPr>
+                    </w:pPr>
+                    <w:r>
+                      <w:rPr>
+                        <w:noProof/>
+                        <w:sz w:val="16"/>
                       </w:rPr>
                       <w:t xml:space="preserve">[10] </w:t>
                     </w:r>
@@ -1963,15 +2301,48 @@
                   <w:p>
                     <w:pPr>
                       <w:pStyle w:val="Bibliography"/>
-                      <w:rPr>
-                        <w:noProof/>
-                      </w:rPr>
-                    </w:pPr>
-                    <w:r>
-                      <w:rPr>
-                        <w:noProof/>
+                      <w:cnfStyle w:val="000000100000" w:firstRow="0" w:lastRow="0" w:firstColumn="0" w:lastColumn="0" w:oddVBand="0" w:evenVBand="0" w:oddHBand="1" w:evenHBand="0" w:firstRowFirstColumn="0" w:firstRowLastColumn="0" w:lastRowFirstColumn="0" w:lastRowLastColumn="0"/>
+                      <w:rPr>
+                        <w:noProof/>
+                        <w:sz w:val="16"/>
+                      </w:rPr>
+                    </w:pPr>
+                    <w:r>
+                      <w:rPr>
+                        <w:noProof/>
+                        <w:sz w:val="16"/>
                       </w:rPr>
                       <w:t>“Pipenv &amp; Virtual Environments,” [Online]. Available: https://docs.python-guide.org/dev/virtualenvs/. [Accessed 30 January 2019].</w:t>
+                    </w:r>
+                  </w:p>
+                  <w:p>
+                    <w:pPr>
+                      <w:cnfStyle w:val="000000100000" w:firstRow="0" w:lastRow="0" w:firstColumn="0" w:lastColumn="0" w:oddVBand="0" w:evenVBand="0" w:oddHBand="1" w:evenHBand="0" w:firstRowFirstColumn="0" w:firstRowLastColumn="0" w:lastRowFirstColumn="0" w:lastRowLastColumn="0"/>
+                      <w:rPr>
+                        <w:sz w:val="16"/>
+                      </w:rPr>
+                    </w:pPr>
+                  </w:p>
+                  <w:p>
+                    <w:pPr>
+                      <w:cnfStyle w:val="000000100000" w:firstRow="0" w:lastRow="0" w:firstColumn="0" w:lastColumn="0" w:oddVBand="0" w:evenVBand="0" w:oddHBand="1" w:evenHBand="0" w:firstRowFirstColumn="0" w:firstRowLastColumn="0" w:lastRowFirstColumn="0" w:lastRowLastColumn="0"/>
+                      <w:rPr>
+                        <w:i/>
+                      </w:rPr>
+                    </w:pPr>
+                    <w:r>
+                      <w:rPr>
+                        <w:i/>
+                        <w:sz w:val="16"/>
+                      </w:rPr>
+                      <w:t xml:space="preserve">    </w:t>
+                    </w:r>
+                    <w:r>
+                      <w:rPr>
+                        <w:i/>
+                        <w:sz w:val="16"/>
+                      </w:rPr>
+                      <w:t>Learning how to set up python virtual environment to only install packages needed for my app locally to the project.</w:t>
                     </w:r>
                   </w:p>
                 </w:tc>
@@ -1979,10 +2350,10 @@
               <w:tr>
                 <w:trPr>
                   <w:divId w:val="397354"/>
-                  <w:tblCellSpacing w:w="15" w:type="dxa"/>
                 </w:trPr>
                 <w:tc>
                   <w:tcPr>
+                    <w:cnfStyle w:val="001000000000" w:firstRow="0" w:lastRow="0" w:firstColumn="1" w:lastColumn="0" w:oddVBand="0" w:evenVBand="0" w:oddHBand="0" w:evenHBand="0" w:firstRowFirstColumn="0" w:firstRowLastColumn="0" w:lastRowFirstColumn="0" w:lastRowLastColumn="0"/>
                     <w:tcW w:w="50" w:type="pct"/>
                     <w:hideMark/>
                   </w:tcPr>
@@ -1991,11 +2362,13 @@
                       <w:pStyle w:val="Bibliography"/>
                       <w:rPr>
                         <w:noProof/>
-                      </w:rPr>
-                    </w:pPr>
-                    <w:r>
-                      <w:rPr>
-                        <w:noProof/>
+                        <w:sz w:val="16"/>
+                      </w:rPr>
+                    </w:pPr>
+                    <w:r>
+                      <w:rPr>
+                        <w:noProof/>
+                        <w:sz w:val="16"/>
                       </w:rPr>
                       <w:t xml:space="preserve">[11] </w:t>
                     </w:r>
@@ -2009,26 +2382,53 @@
                   <w:p>
                     <w:pPr>
                       <w:pStyle w:val="Bibliography"/>
-                      <w:rPr>
-                        <w:noProof/>
-                      </w:rPr>
-                    </w:pPr>
-                    <w:r>
-                      <w:rPr>
-                        <w:noProof/>
+                      <w:cnfStyle w:val="000000000000" w:firstRow="0" w:lastRow="0" w:firstColumn="0" w:lastColumn="0" w:oddVBand="0" w:evenVBand="0" w:oddHBand="0" w:evenHBand="0" w:firstRowFirstColumn="0" w:firstRowLastColumn="0" w:lastRowFirstColumn="0" w:lastRowLastColumn="0"/>
+                      <w:rPr>
+                        <w:noProof/>
+                        <w:sz w:val="16"/>
+                      </w:rPr>
+                    </w:pPr>
+                    <w:r>
+                      <w:rPr>
+                        <w:noProof/>
+                        <w:sz w:val="16"/>
                       </w:rPr>
                       <w:t>“pip freeze,” PyPA, The Python Software Foundation, 23 January 2019. [Online]. Available: https://pip.pypa.io/en/stable/reference/pip_freeze/. [Accessed 31 January 2019].</w:t>
+                    </w:r>
+                  </w:p>
+                  <w:p>
+                    <w:pPr>
+                      <w:cnfStyle w:val="000000000000" w:firstRow="0" w:lastRow="0" w:firstColumn="0" w:lastColumn="0" w:oddVBand="0" w:evenVBand="0" w:oddHBand="0" w:evenHBand="0" w:firstRowFirstColumn="0" w:firstRowLastColumn="0" w:lastRowFirstColumn="0" w:lastRowLastColumn="0"/>
+                      <w:rPr>
+                        <w:sz w:val="18"/>
+                      </w:rPr>
+                    </w:pPr>
+                  </w:p>
+                  <w:p>
+                    <w:pPr>
+                      <w:cnfStyle w:val="000000000000" w:firstRow="0" w:lastRow="0" w:firstColumn="0" w:lastColumn="0" w:oddVBand="0" w:evenVBand="0" w:oddHBand="0" w:evenHBand="0" w:firstRowFirstColumn="0" w:firstRowLastColumn="0" w:lastRowFirstColumn="0" w:lastRowLastColumn="0"/>
+                      <w:rPr>
+                        <w:i/>
+                      </w:rPr>
+                    </w:pPr>
+                    <w:r>
+                      <w:rPr>
+                        <w:i/>
+                        <w:sz w:val="16"/>
+                      </w:rPr>
+                      <w:t>Revision of pip for installing python packages &amp; pip freeze for outputting a text file containing dependencies. This can be used to easily set up python environment when used on another machine.</w:t>
                     </w:r>
                   </w:p>
                 </w:tc>
               </w:tr>
               <w:tr>
                 <w:trPr>
+                  <w:cnfStyle w:val="000000100000" w:firstRow="0" w:lastRow="0" w:firstColumn="0" w:lastColumn="0" w:oddVBand="0" w:evenVBand="0" w:oddHBand="1" w:evenHBand="0" w:firstRowFirstColumn="0" w:firstRowLastColumn="0" w:lastRowFirstColumn="0" w:lastRowLastColumn="0"/>
                   <w:divId w:val="397354"/>
-                  <w:tblCellSpacing w:w="15" w:type="dxa"/>
                 </w:trPr>
                 <w:tc>
                   <w:tcPr>
+                    <w:cnfStyle w:val="001000000000" w:firstRow="0" w:lastRow="0" w:firstColumn="1" w:lastColumn="0" w:oddVBand="0" w:evenVBand="0" w:oddHBand="0" w:evenHBand="0" w:firstRowFirstColumn="0" w:firstRowLastColumn="0" w:lastRowFirstColumn="0" w:lastRowLastColumn="0"/>
                     <w:tcW w:w="50" w:type="pct"/>
                     <w:hideMark/>
                   </w:tcPr>
@@ -2037,11 +2437,13 @@
                       <w:pStyle w:val="Bibliography"/>
                       <w:rPr>
                         <w:noProof/>
-                      </w:rPr>
-                    </w:pPr>
-                    <w:r>
-                      <w:rPr>
-                        <w:noProof/>
+                        <w:sz w:val="16"/>
+                      </w:rPr>
+                    </w:pPr>
+                    <w:r>
+                      <w:rPr>
+                        <w:noProof/>
+                        <w:sz w:val="16"/>
                       </w:rPr>
                       <w:t xml:space="preserve">[12] </w:t>
                     </w:r>
@@ -2055,15 +2457,39 @@
                   <w:p>
                     <w:pPr>
                       <w:pStyle w:val="Bibliography"/>
-                      <w:rPr>
-                        <w:noProof/>
-                      </w:rPr>
-                    </w:pPr>
-                    <w:r>
-                      <w:rPr>
-                        <w:noProof/>
+                      <w:cnfStyle w:val="000000100000" w:firstRow="0" w:lastRow="0" w:firstColumn="0" w:lastColumn="0" w:oddVBand="0" w:evenVBand="0" w:oddHBand="1" w:evenHBand="0" w:firstRowFirstColumn="0" w:firstRowLastColumn="0" w:lastRowFirstColumn="0" w:lastRowLastColumn="0"/>
+                      <w:rPr>
+                        <w:noProof/>
+                        <w:sz w:val="16"/>
+                      </w:rPr>
+                    </w:pPr>
+                    <w:r>
+                      <w:rPr>
+                        <w:noProof/>
+                        <w:sz w:val="16"/>
                       </w:rPr>
                       <w:t>“CSS - Make it Pretty!,” Django Girls, [Online]. Available: https://tutorial.djangogirls.org/en/css/. [Accessed 30 January 2019].</w:t>
+                    </w:r>
+                  </w:p>
+                  <w:p>
+                    <w:pPr>
+                      <w:cnfStyle w:val="000000100000" w:firstRow="0" w:lastRow="0" w:firstColumn="0" w:lastColumn="0" w:oddVBand="0" w:evenVBand="0" w:oddHBand="1" w:evenHBand="0" w:firstRowFirstColumn="0" w:firstRowLastColumn="0" w:lastRowFirstColumn="0" w:lastRowLastColumn="0"/>
+                      <w:rPr>
+                        <w:i/>
+                        <w:sz w:val="20"/>
+                      </w:rPr>
+                    </w:pPr>
+                  </w:p>
+                  <w:p>
+                    <w:pPr>
+                      <w:cnfStyle w:val="000000100000" w:firstRow="0" w:lastRow="0" w:firstColumn="0" w:lastColumn="0" w:oddVBand="0" w:evenVBand="0" w:oddHBand="1" w:evenHBand="0" w:firstRowFirstColumn="0" w:firstRowLastColumn="0" w:lastRowFirstColumn="0" w:lastRowLastColumn="0"/>
+                    </w:pPr>
+                    <w:r>
+                      <w:rPr>
+                        <w:i/>
+                        <w:sz w:val="16"/>
+                      </w:rPr>
+                      <w:t>Tutorial on using bootstrap with Django.</w:t>
                     </w:r>
                   </w:p>
                 </w:tc>
@@ -2071,10 +2497,10 @@
               <w:tr>
                 <w:trPr>
                   <w:divId w:val="397354"/>
-                  <w:tblCellSpacing w:w="15" w:type="dxa"/>
                 </w:trPr>
                 <w:tc>
                   <w:tcPr>
+                    <w:cnfStyle w:val="001000000000" w:firstRow="0" w:lastRow="0" w:firstColumn="1" w:lastColumn="0" w:oddVBand="0" w:evenVBand="0" w:oddHBand="0" w:evenHBand="0" w:firstRowFirstColumn="0" w:firstRowLastColumn="0" w:lastRowFirstColumn="0" w:lastRowLastColumn="0"/>
                     <w:tcW w:w="50" w:type="pct"/>
                     <w:hideMark/>
                   </w:tcPr>
@@ -2083,11 +2509,13 @@
                       <w:pStyle w:val="Bibliography"/>
                       <w:rPr>
                         <w:noProof/>
-                      </w:rPr>
-                    </w:pPr>
-                    <w:r>
-                      <w:rPr>
-                        <w:noProof/>
+                        <w:sz w:val="16"/>
+                      </w:rPr>
+                    </w:pPr>
+                    <w:r>
+                      <w:rPr>
+                        <w:noProof/>
+                        <w:sz w:val="16"/>
                       </w:rPr>
                       <w:t xml:space="preserve">[13] </w:t>
                     </w:r>
@@ -2101,15 +2529,37 @@
                   <w:p>
                     <w:pPr>
                       <w:pStyle w:val="Bibliography"/>
-                      <w:rPr>
-                        <w:noProof/>
-                      </w:rPr>
-                    </w:pPr>
-                    <w:r>
-                      <w:rPr>
-                        <w:noProof/>
+                      <w:cnfStyle w:val="000000000000" w:firstRow="0" w:lastRow="0" w:firstColumn="0" w:lastColumn="0" w:oddVBand="0" w:evenVBand="0" w:oddHBand="0" w:evenHBand="0" w:firstRowFirstColumn="0" w:firstRowLastColumn="0" w:lastRowFirstColumn="0" w:lastRowLastColumn="0"/>
+                      <w:rPr>
+                        <w:noProof/>
+                        <w:sz w:val="16"/>
+                      </w:rPr>
+                    </w:pPr>
+                    <w:r>
+                      <w:rPr>
+                        <w:noProof/>
+                        <w:sz w:val="16"/>
                       </w:rPr>
                       <w:t>“Stack Overflow,” Stack Exchange, Inc., [Online]. Available: https://stackoverflow.com/. [Accessed 26 January 2019].</w:t>
+                    </w:r>
+                  </w:p>
+                  <w:p>
+                    <w:pPr>
+                      <w:cnfStyle w:val="000000000000" w:firstRow="0" w:lastRow="0" w:firstColumn="0" w:lastColumn="0" w:oddVBand="0" w:evenVBand="0" w:oddHBand="0" w:evenHBand="0" w:firstRowFirstColumn="0" w:firstRowLastColumn="0" w:lastRowFirstColumn="0" w:lastRowLastColumn="0"/>
+                      <w:rPr>
+                        <w:sz w:val="20"/>
+                      </w:rPr>
+                    </w:pPr>
+                  </w:p>
+                  <w:p>
+                    <w:pPr>
+                      <w:cnfStyle w:val="000000000000" w:firstRow="0" w:lastRow="0" w:firstColumn="0" w:lastColumn="0" w:oddVBand="0" w:evenVBand="0" w:oddHBand="0" w:evenHBand="0" w:firstRowFirstColumn="0" w:firstRowLastColumn="0" w:lastRowFirstColumn="0" w:lastRowLastColumn="0"/>
+                    </w:pPr>
+                    <w:r>
+                      <w:rPr>
+                        <w:sz w:val="16"/>
+                      </w:rPr>
+                      <w:t>Stack overflow used for many queries in multiple areas.</w:t>
                     </w:r>
                   </w:p>
                 </w:tc>
@@ -2140,879 +2590,10 @@
     </w:sdt>
     <w:p/>
     <w:p/>
-    <w:p/>
-    <w:p/>
-    <w:p>
-      <w:r>
-        <w:t xml:space="preserve">Old Annotated </w:t>
-      </w:r>
-      <w:proofErr w:type="spellStart"/>
-      <w:r>
-        <w:t>bibliogrpahy</w:t>
-      </w:r>
-      <w:proofErr w:type="spellEnd"/>
-    </w:p>
-    <w:tbl>
-      <w:tblPr>
-        <w:tblStyle w:val="TableGrid"/>
-        <w:tblW w:w="10088" w:type="dxa"/>
-        <w:tblLayout w:type="fixed"/>
-        <w:tblLook w:val="04A0" w:firstRow="1" w:lastRow="0" w:firstColumn="1" w:lastColumn="0" w:noHBand="0" w:noVBand="1"/>
-      </w:tblPr>
-      <w:tblGrid>
-        <w:gridCol w:w="1085"/>
-        <w:gridCol w:w="4297"/>
-        <w:gridCol w:w="4706"/>
-      </w:tblGrid>
-      <w:tr>
-        <w:tc>
-          <w:tcPr>
-            <w:tcW w:w="1085" w:type="dxa"/>
-          </w:tcPr>
-          <w:p>
-            <w:r>
-              <w:t>Date First Accessed</w:t>
-            </w:r>
-          </w:p>
-        </w:tc>
-        <w:tc>
-          <w:tcPr>
-            <w:tcW w:w="4297" w:type="dxa"/>
-          </w:tcPr>
-          <w:p>
-            <w:r>
-              <w:t>URL</w:t>
-            </w:r>
-          </w:p>
-        </w:tc>
-        <w:tc>
-          <w:tcPr>
-            <w:tcW w:w="4706" w:type="dxa"/>
-          </w:tcPr>
-          <w:p>
-            <w:r>
-              <w:t>Reason</w:t>
-            </w:r>
-          </w:p>
-        </w:tc>
-      </w:tr>
-      <w:tr>
-        <w:tc>
-          <w:tcPr>
-            <w:tcW w:w="1085" w:type="dxa"/>
-          </w:tcPr>
-          <w:p>
-            <w:pPr>
-              <w:rPr>
-                <w:sz w:val="18"/>
-              </w:rPr>
-            </w:pPr>
-            <w:r>
-              <w:rPr>
-                <w:sz w:val="18"/>
-              </w:rPr>
-              <w:t>30/01/2019</w:t>
-            </w:r>
-          </w:p>
-        </w:tc>
-        <w:tc>
-          <w:tcPr>
-            <w:tcW w:w="4297" w:type="dxa"/>
-            <w:shd w:val="clear" w:color="auto" w:fill="B4C6E7" w:themeFill="accent1" w:themeFillTint="66"/>
-          </w:tcPr>
-          <w:p>
-            <w:pPr>
-              <w:rPr>
-                <w:sz w:val="18"/>
-              </w:rPr>
-            </w:pPr>
-            <w:r>
-              <w:rPr>
-                <w:sz w:val="18"/>
-              </w:rPr>
-              <w:t>https://docs.python-guide.org/dev/virtualenvs/</w:t>
-            </w:r>
-          </w:p>
-        </w:tc>
-        <w:tc>
-          <w:tcPr>
-            <w:tcW w:w="4706" w:type="dxa"/>
-          </w:tcPr>
-          <w:p>
-            <w:pPr>
-              <w:rPr>
-                <w:sz w:val="18"/>
-              </w:rPr>
-            </w:pPr>
-            <w:r>
-              <w:rPr>
-                <w:sz w:val="18"/>
-              </w:rPr>
-              <w:t>Learning how to set up python virtual environment to only install packages needed for my app locally to the project.</w:t>
-            </w:r>
-          </w:p>
-        </w:tc>
-      </w:tr>
-      <w:tr>
-        <w:tc>
-          <w:tcPr>
-            <w:tcW w:w="1085" w:type="dxa"/>
-          </w:tcPr>
-          <w:p>
-            <w:pPr>
-              <w:rPr>
-                <w:sz w:val="18"/>
-              </w:rPr>
-            </w:pPr>
-            <w:r>
-              <w:rPr>
-                <w:sz w:val="18"/>
-              </w:rPr>
-              <w:t>28/01/2019</w:t>
-            </w:r>
-          </w:p>
-        </w:tc>
-        <w:tc>
-          <w:tcPr>
-            <w:tcW w:w="4297" w:type="dxa"/>
-            <w:shd w:val="clear" w:color="auto" w:fill="B4C6E7" w:themeFill="accent1" w:themeFillTint="66"/>
-          </w:tcPr>
-          <w:p>
-            <w:pPr>
-              <w:rPr>
-                <w:sz w:val="18"/>
-              </w:rPr>
-            </w:pPr>
-            <w:r>
-              <w:rPr>
-                <w:sz w:val="18"/>
-              </w:rPr>
-              <w:t>https://www.python-ldap.org/en/latest/reference/ldap.html</w:t>
-            </w:r>
-          </w:p>
-        </w:tc>
-        <w:tc>
-          <w:tcPr>
-            <w:tcW w:w="4706" w:type="dxa"/>
-          </w:tcPr>
-          <w:p>
-            <w:pPr>
-              <w:rPr>
-                <w:sz w:val="18"/>
-              </w:rPr>
-            </w:pPr>
-            <w:r>
-              <w:rPr>
-                <w:sz w:val="18"/>
-              </w:rPr>
-              <w:t>Reading about a python module that provides access to LDAP C API, this could be used for staff authentication.</w:t>
-            </w:r>
-          </w:p>
-        </w:tc>
-      </w:tr>
-      <w:tr>
-        <w:tc>
-          <w:tcPr>
-            <w:tcW w:w="1085" w:type="dxa"/>
-          </w:tcPr>
-          <w:p>
-            <w:pPr>
-              <w:rPr>
-                <w:sz w:val="18"/>
-              </w:rPr>
-            </w:pPr>
-            <w:r>
-              <w:rPr>
-                <w:sz w:val="18"/>
-              </w:rPr>
-              <w:t>26/01/2019</w:t>
-            </w:r>
-          </w:p>
-        </w:tc>
-        <w:tc>
-          <w:tcPr>
-            <w:tcW w:w="4297" w:type="dxa"/>
-            <w:shd w:val="clear" w:color="auto" w:fill="B4C6E7" w:themeFill="accent1" w:themeFillTint="66"/>
-          </w:tcPr>
-          <w:p>
-            <w:pPr>
-              <w:rPr>
-                <w:sz w:val="18"/>
-              </w:rPr>
-            </w:pPr>
-            <w:r>
-              <w:rPr>
-                <w:sz w:val="18"/>
-              </w:rPr>
-              <w:t>https://docs.djangoproject.com/en/2.1/</w:t>
-            </w:r>
-          </w:p>
-        </w:tc>
-        <w:tc>
-          <w:tcPr>
-            <w:tcW w:w="4706" w:type="dxa"/>
-          </w:tcPr>
-          <w:p>
-            <w:pPr>
-              <w:rPr>
-                <w:sz w:val="18"/>
-              </w:rPr>
-            </w:pPr>
-            <w:r>
-              <w:rPr>
-                <w:sz w:val="18"/>
-              </w:rPr>
-              <w:t xml:space="preserve">The documentation for the Django web framework which I will use to write my web app. </w:t>
-            </w:r>
-          </w:p>
-        </w:tc>
-      </w:tr>
-      <w:tr>
-        <w:tc>
-          <w:tcPr>
-            <w:tcW w:w="1085" w:type="dxa"/>
-          </w:tcPr>
-          <w:p>
-            <w:pPr>
-              <w:rPr>
-                <w:sz w:val="18"/>
-              </w:rPr>
-            </w:pPr>
-            <w:r>
-              <w:rPr>
-                <w:sz w:val="18"/>
-              </w:rPr>
-              <w:t>28/01/2019</w:t>
-            </w:r>
-          </w:p>
-        </w:tc>
-        <w:tc>
-          <w:tcPr>
-            <w:tcW w:w="4297" w:type="dxa"/>
-            <w:shd w:val="clear" w:color="auto" w:fill="B4C6E7" w:themeFill="accent1" w:themeFillTint="66"/>
-          </w:tcPr>
-          <w:p>
-            <w:pPr>
-              <w:rPr>
-                <w:sz w:val="18"/>
-              </w:rPr>
-            </w:pPr>
-            <w:r>
-              <w:rPr>
-                <w:sz w:val="18"/>
-              </w:rPr>
-              <w:t>http://www.marinamele.com/taskbuster-django-tutorial/install-and-configure-posgresql-for-django</w:t>
-            </w:r>
-          </w:p>
-        </w:tc>
-        <w:tc>
-          <w:tcPr>
-            <w:tcW w:w="4706" w:type="dxa"/>
-          </w:tcPr>
-          <w:p>
-            <w:pPr>
-              <w:rPr>
-                <w:sz w:val="18"/>
-              </w:rPr>
-            </w:pPr>
-            <w:r>
-              <w:rPr>
-                <w:sz w:val="18"/>
-              </w:rPr>
-              <w:t>Guide &amp; notes on using PostgreSQL with Django.</w:t>
-            </w:r>
-          </w:p>
-        </w:tc>
-      </w:tr>
-      <w:tr>
-        <w:tc>
-          <w:tcPr>
-            <w:tcW w:w="1085" w:type="dxa"/>
-          </w:tcPr>
-          <w:p>
-            <w:pPr>
-              <w:rPr>
-                <w:sz w:val="18"/>
-              </w:rPr>
-            </w:pPr>
-            <w:r>
-              <w:rPr>
-                <w:sz w:val="18"/>
-              </w:rPr>
-              <w:t>26/01/2019</w:t>
-            </w:r>
-          </w:p>
-        </w:tc>
-        <w:tc>
-          <w:tcPr>
-            <w:tcW w:w="4297" w:type="dxa"/>
-            <w:shd w:val="clear" w:color="auto" w:fill="B4C6E7" w:themeFill="accent1" w:themeFillTint="66"/>
-          </w:tcPr>
-          <w:p>
-            <w:pPr>
-              <w:rPr>
-                <w:sz w:val="18"/>
-              </w:rPr>
-            </w:pPr>
-            <w:r>
-              <w:rPr>
-                <w:sz w:val="18"/>
-              </w:rPr>
-              <w:t>https://www.postgresql.org/docs/9.4</w:t>
-            </w:r>
-          </w:p>
-        </w:tc>
-        <w:tc>
-          <w:tcPr>
-            <w:tcW w:w="4706" w:type="dxa"/>
-          </w:tcPr>
-          <w:p>
-            <w:pPr>
-              <w:rPr>
-                <w:sz w:val="18"/>
-              </w:rPr>
-            </w:pPr>
-            <w:r>
-              <w:rPr>
-                <w:sz w:val="18"/>
-              </w:rPr>
-              <w:t>Documentation for the PostgreSQL relational database management system. Postgres will be used as my web apps database.</w:t>
-            </w:r>
-          </w:p>
-        </w:tc>
-      </w:tr>
-      <w:tr>
-        <w:tc>
-          <w:tcPr>
-            <w:tcW w:w="1085" w:type="dxa"/>
-          </w:tcPr>
-          <w:p>
-            <w:pPr>
-              <w:rPr>
-                <w:sz w:val="18"/>
-              </w:rPr>
-            </w:pPr>
-            <w:r>
-              <w:rPr>
-                <w:sz w:val="18"/>
-              </w:rPr>
-              <w:t>31/01/2019</w:t>
-            </w:r>
-          </w:p>
-        </w:tc>
-        <w:tc>
-          <w:tcPr>
-            <w:tcW w:w="4297" w:type="dxa"/>
-            <w:shd w:val="clear" w:color="auto" w:fill="B4C6E7" w:themeFill="accent1" w:themeFillTint="66"/>
-          </w:tcPr>
-          <w:p>
-            <w:pPr>
-              <w:rPr>
-                <w:sz w:val="18"/>
-              </w:rPr>
-            </w:pPr>
-            <w:r>
-              <w:rPr>
-                <w:sz w:val="18"/>
-              </w:rPr>
-              <w:t>https://www.atlassian.com/git/tutorials/</w:t>
-            </w:r>
-          </w:p>
-        </w:tc>
-        <w:tc>
-          <w:tcPr>
-            <w:tcW w:w="4706" w:type="dxa"/>
-          </w:tcPr>
-          <w:p>
-            <w:pPr>
-              <w:rPr>
-                <w:sz w:val="18"/>
-              </w:rPr>
-            </w:pPr>
-            <w:r>
-              <w:rPr>
-                <w:sz w:val="18"/>
-              </w:rPr>
-              <w:t>Tutorials used as a reference to revise git usage. Git is used for my version control &amp; backup.</w:t>
-            </w:r>
-          </w:p>
-        </w:tc>
-      </w:tr>
-      <w:tr>
-        <w:tc>
-          <w:tcPr>
-            <w:tcW w:w="1085" w:type="dxa"/>
-          </w:tcPr>
-          <w:p>
-            <w:pPr>
-              <w:rPr>
-                <w:sz w:val="18"/>
-              </w:rPr>
-            </w:pPr>
-            <w:r>
-              <w:rPr>
-                <w:sz w:val="18"/>
-              </w:rPr>
-              <w:t>30/01/2019</w:t>
-            </w:r>
-          </w:p>
-        </w:tc>
-        <w:tc>
-          <w:tcPr>
-            <w:tcW w:w="4297" w:type="dxa"/>
-            <w:shd w:val="clear" w:color="auto" w:fill="B4C6E7" w:themeFill="accent1" w:themeFillTint="66"/>
-          </w:tcPr>
-          <w:p>
-            <w:pPr>
-              <w:rPr>
-                <w:sz w:val="18"/>
-              </w:rPr>
-            </w:pPr>
-            <w:r>
-              <w:rPr>
-                <w:sz w:val="18"/>
-              </w:rPr>
-              <w:t>https://www.w3schools.com/</w:t>
-            </w:r>
-          </w:p>
-        </w:tc>
-        <w:tc>
-          <w:tcPr>
-            <w:tcW w:w="4706" w:type="dxa"/>
-          </w:tcPr>
-          <w:p>
-            <w:pPr>
-              <w:rPr>
-                <w:sz w:val="18"/>
-              </w:rPr>
-            </w:pPr>
-            <w:r>
-              <w:rPr>
-                <w:sz w:val="18"/>
-              </w:rPr>
-              <w:t xml:space="preserve">Reference for </w:t>
-            </w:r>
-            <w:r>
-              <w:rPr>
-                <w:sz w:val="18"/>
-              </w:rPr>
-              <w:t>HTML</w:t>
-            </w:r>
-            <w:r>
-              <w:rPr>
-                <w:sz w:val="18"/>
-              </w:rPr>
-              <w:t>/CSS/JavaScript</w:t>
-            </w:r>
-            <w:r>
-              <w:rPr>
-                <w:sz w:val="18"/>
-              </w:rPr>
-              <w:t>. Revising HTML tags and their attributes. Revising canvas manipulation using JavaScript.</w:t>
-            </w:r>
-          </w:p>
-        </w:tc>
-      </w:tr>
-      <w:tr>
-        <w:tc>
-          <w:tcPr>
-            <w:tcW w:w="1085" w:type="dxa"/>
-          </w:tcPr>
-          <w:p>
-            <w:pPr>
-              <w:rPr>
-                <w:sz w:val="18"/>
-              </w:rPr>
-            </w:pPr>
-            <w:r>
-              <w:rPr>
-                <w:sz w:val="18"/>
-              </w:rPr>
-              <w:t>31/01/2019</w:t>
-            </w:r>
-          </w:p>
-        </w:tc>
-        <w:tc>
-          <w:tcPr>
-            <w:tcW w:w="4297" w:type="dxa"/>
-            <w:shd w:val="clear" w:color="auto" w:fill="B4C6E7" w:themeFill="accent1" w:themeFillTint="66"/>
-          </w:tcPr>
-          <w:p>
-            <w:pPr>
-              <w:rPr>
-                <w:sz w:val="18"/>
-              </w:rPr>
-            </w:pPr>
-            <w:r>
-              <w:rPr>
-                <w:sz w:val="18"/>
-              </w:rPr>
-              <w:t>https://getbootstrap.com/docs/4.0/</w:t>
-            </w:r>
-          </w:p>
-        </w:tc>
-        <w:tc>
-          <w:tcPr>
-            <w:tcW w:w="4706" w:type="dxa"/>
-          </w:tcPr>
-          <w:p>
-            <w:pPr>
-              <w:rPr>
-                <w:sz w:val="18"/>
-              </w:rPr>
-            </w:pPr>
-            <w:r>
-              <w:rPr>
-                <w:sz w:val="18"/>
-              </w:rPr>
-              <w:t>The Documentation for the Bootstrap 4 CSS framework. Bootstrap will be used to make my app responsive.</w:t>
-            </w:r>
-          </w:p>
-        </w:tc>
-      </w:tr>
-      <w:tr>
-        <w:tc>
-          <w:tcPr>
-            <w:tcW w:w="1085" w:type="dxa"/>
-          </w:tcPr>
-          <w:p>
-            <w:pPr>
-              <w:rPr>
-                <w:sz w:val="18"/>
-              </w:rPr>
-            </w:pPr>
-            <w:r>
-              <w:rPr>
-                <w:sz w:val="18"/>
-              </w:rPr>
-              <w:t>31/01/2019</w:t>
-            </w:r>
-          </w:p>
-        </w:tc>
-        <w:tc>
-          <w:tcPr>
-            <w:tcW w:w="4297" w:type="dxa"/>
-            <w:shd w:val="clear" w:color="auto" w:fill="B4C6E7" w:themeFill="accent1" w:themeFillTint="66"/>
-          </w:tcPr>
-          <w:p>
-            <w:pPr>
-              <w:rPr>
-                <w:sz w:val="18"/>
-              </w:rPr>
-            </w:pPr>
-            <w:r>
-              <w:rPr>
-                <w:sz w:val="18"/>
-              </w:rPr>
-              <w:t>https://pip.pypa.io/en/stable/reference/pip_freeze/</w:t>
-            </w:r>
-          </w:p>
-        </w:tc>
-        <w:tc>
-          <w:tcPr>
-            <w:tcW w:w="4706" w:type="dxa"/>
-          </w:tcPr>
-          <w:p>
-            <w:pPr>
-              <w:rPr>
-                <w:sz w:val="18"/>
-              </w:rPr>
-            </w:pPr>
-            <w:r>
-              <w:rPr>
-                <w:sz w:val="18"/>
-              </w:rPr>
-              <w:t>Revision of pip for installing python packages &amp; pip freeze for outputting a text file containing dependencies. This can be used to easily set up python environment when used on another machine.</w:t>
-            </w:r>
-          </w:p>
-        </w:tc>
-      </w:tr>
-      <w:tr>
-        <w:tc>
-          <w:tcPr>
-            <w:tcW w:w="1085" w:type="dxa"/>
-          </w:tcPr>
-          <w:p>
-            <w:pPr>
-              <w:rPr>
-                <w:sz w:val="18"/>
-              </w:rPr>
-            </w:pPr>
-            <w:r>
-              <w:rPr>
-                <w:sz w:val="18"/>
-              </w:rPr>
-              <w:t>30/01/2019</w:t>
-            </w:r>
-          </w:p>
-        </w:tc>
-        <w:tc>
-          <w:tcPr>
-            <w:tcW w:w="4297" w:type="dxa"/>
-            <w:shd w:val="clear" w:color="auto" w:fill="B4C6E7" w:themeFill="accent1" w:themeFillTint="66"/>
-          </w:tcPr>
-          <w:p>
-            <w:pPr>
-              <w:rPr>
-                <w:sz w:val="18"/>
-              </w:rPr>
-            </w:pPr>
-            <w:r>
-              <w:rPr>
-                <w:sz w:val="18"/>
-              </w:rPr>
-              <w:t>https://tutorial.djangogirls.org/en/css/</w:t>
-            </w:r>
-          </w:p>
-        </w:tc>
-        <w:tc>
-          <w:tcPr>
-            <w:tcW w:w="4706" w:type="dxa"/>
-          </w:tcPr>
-          <w:p>
-            <w:pPr>
-              <w:rPr>
-                <w:sz w:val="18"/>
-              </w:rPr>
-            </w:pPr>
-            <w:r>
-              <w:rPr>
-                <w:sz w:val="18"/>
-              </w:rPr>
-              <w:t>Tutorial on using bootstrap with Django.</w:t>
-            </w:r>
-          </w:p>
-        </w:tc>
-      </w:tr>
-      <w:tr>
-        <w:tc>
-          <w:tcPr>
-            <w:tcW w:w="1085" w:type="dxa"/>
-          </w:tcPr>
-          <w:p>
-            <w:pPr>
-              <w:rPr>
-                <w:sz w:val="18"/>
-              </w:rPr>
-            </w:pPr>
-            <w:r>
-              <w:rPr>
-                <w:sz w:val="18"/>
-              </w:rPr>
-              <w:t>26/01/2019</w:t>
-            </w:r>
-          </w:p>
-        </w:tc>
-        <w:tc>
-          <w:tcPr>
-            <w:tcW w:w="4297" w:type="dxa"/>
-            <w:shd w:val="clear" w:color="auto" w:fill="B4C6E7" w:themeFill="accent1" w:themeFillTint="66"/>
-          </w:tcPr>
-          <w:p>
-            <w:pPr>
-              <w:rPr>
-                <w:sz w:val="18"/>
-              </w:rPr>
-            </w:pPr>
-            <w:r>
-              <w:rPr>
-                <w:sz w:val="18"/>
-              </w:rPr>
-              <w:t>https://stackoverflow.com/</w:t>
-            </w:r>
-          </w:p>
-        </w:tc>
-        <w:tc>
-          <w:tcPr>
-            <w:tcW w:w="4706" w:type="dxa"/>
-          </w:tcPr>
-          <w:p>
-            <w:pPr>
-              <w:rPr>
-                <w:sz w:val="18"/>
-              </w:rPr>
-            </w:pPr>
-            <w:r>
-              <w:rPr>
-                <w:sz w:val="18"/>
-              </w:rPr>
-              <w:t>Stack overflow used for many queries in multiple areas.</w:t>
-            </w:r>
-          </w:p>
-        </w:tc>
-      </w:tr>
-      <w:tr>
-        <w:tc>
-          <w:tcPr>
-            <w:tcW w:w="1085" w:type="dxa"/>
-          </w:tcPr>
-          <w:p>
-            <w:pPr>
-              <w:rPr>
-                <w:sz w:val="18"/>
-              </w:rPr>
-            </w:pPr>
-            <w:r>
-              <w:rPr>
-                <w:sz w:val="18"/>
-              </w:rPr>
-              <w:t>02/01/2019</w:t>
-            </w:r>
-          </w:p>
-        </w:tc>
-        <w:tc>
-          <w:tcPr>
-            <w:tcW w:w="4297" w:type="dxa"/>
-            <w:shd w:val="clear" w:color="auto" w:fill="B4C6E7" w:themeFill="accent1" w:themeFillTint="66"/>
-          </w:tcPr>
-          <w:p>
-            <w:pPr>
-              <w:rPr>
-                <w:sz w:val="18"/>
-              </w:rPr>
-            </w:pPr>
-            <w:r>
-              <w:rPr>
-                <w:sz w:val="18"/>
-              </w:rPr>
-              <w:t>https://www.tutorialspoint.com/software_testing/software_testing_documentation.htm</w:t>
-            </w:r>
-          </w:p>
-        </w:tc>
-        <w:tc>
-          <w:tcPr>
-            <w:tcW w:w="4706" w:type="dxa"/>
-          </w:tcPr>
-          <w:p>
-            <w:pPr>
-              <w:rPr>
-                <w:sz w:val="18"/>
-              </w:rPr>
-            </w:pPr>
-            <w:r>
-              <w:rPr>
-                <w:sz w:val="18"/>
-              </w:rPr>
-              <w:t>How to write good testing documentation for my UI &amp; Usability testing.</w:t>
-            </w:r>
-          </w:p>
-        </w:tc>
-      </w:tr>
-      <w:tr>
-        <w:tc>
-          <w:tcPr>
-            <w:tcW w:w="1085" w:type="dxa"/>
-          </w:tcPr>
-          <w:p>
-            <w:pPr>
-              <w:rPr>
-                <w:sz w:val="18"/>
-              </w:rPr>
-            </w:pPr>
-            <w:r>
-              <w:rPr>
-                <w:sz w:val="18"/>
-              </w:rPr>
-              <w:t>28/01/2019</w:t>
-            </w:r>
-          </w:p>
-        </w:tc>
-        <w:tc>
-          <w:tcPr>
-            <w:tcW w:w="4297" w:type="dxa"/>
-            <w:shd w:val="clear" w:color="auto" w:fill="B4C6E7" w:themeFill="accent1" w:themeFillTint="66"/>
-          </w:tcPr>
-          <w:p>
-            <w:pPr>
-              <w:rPr>
-                <w:sz w:val="18"/>
-              </w:rPr>
-            </w:pPr>
-            <w:r>
-              <w:rPr>
-                <w:sz w:val="18"/>
-              </w:rPr>
-              <w:t>http://csis.pace.edu/~marchese/CS616/Agile/FDD/fdd.pdf</w:t>
-            </w:r>
-          </w:p>
-        </w:tc>
-        <w:tc>
-          <w:tcPr>
-            <w:tcW w:w="4706" w:type="dxa"/>
-          </w:tcPr>
-          <w:p>
-            <w:pPr>
-              <w:rPr>
-                <w:sz w:val="18"/>
-              </w:rPr>
-            </w:pPr>
-            <w:r>
-              <w:rPr>
-                <w:sz w:val="18"/>
-              </w:rPr>
-              <w:t>Details of Feature Driven Development agile methodology.</w:t>
-            </w:r>
-          </w:p>
-        </w:tc>
-      </w:tr>
-      <w:tr>
-        <w:tc>
-          <w:tcPr>
-            <w:tcW w:w="1085" w:type="dxa"/>
-          </w:tcPr>
-          <w:p>
-            <w:pPr>
-              <w:rPr>
-                <w:sz w:val="18"/>
-              </w:rPr>
-            </w:pPr>
-            <w:r>
-              <w:rPr>
-                <w:sz w:val="18"/>
-              </w:rPr>
-              <w:t>05/02/2019</w:t>
-            </w:r>
-          </w:p>
-        </w:tc>
-        <w:tc>
-          <w:tcPr>
-            <w:tcW w:w="4297" w:type="dxa"/>
-          </w:tcPr>
-          <w:p>
-            <w:pPr>
-              <w:rPr>
-                <w:sz w:val="18"/>
-              </w:rPr>
-            </w:pPr>
-            <w:r>
-              <w:rPr>
-                <w:sz w:val="18"/>
-              </w:rPr>
-              <w:t>https://www.girlsguidetopm.com/how-to-do-document-version-control/</w:t>
-            </w:r>
-          </w:p>
-        </w:tc>
-        <w:tc>
-          <w:tcPr>
-            <w:tcW w:w="4706" w:type="dxa"/>
-          </w:tcPr>
-          <w:p>
-            <w:pPr>
-              <w:rPr>
-                <w:sz w:val="18"/>
-              </w:rPr>
-            </w:pPr>
-            <w:r>
-              <w:rPr>
-                <w:sz w:val="18"/>
-              </w:rPr>
-              <w:t>How document version control should be done to understand what different document versions and statuses mean.</w:t>
-            </w:r>
-          </w:p>
-        </w:tc>
-      </w:tr>
-    </w:tbl>
-    <w:p/>
+    <w:p>
+      <w:bookmarkStart w:id="0" w:name="_GoBack"/>
+      <w:bookmarkEnd w:id="0"/>
+    </w:p>
     <w:sectPr>
       <w:footerReference w:type="default" r:id="rId8"/>
       <w:pgSz w:w="11906" w:h="16838"/>
@@ -3919,6 +3500,86 @@
     <w:unhideWhenUsed/>
     <w:rsid w:val="00566C0F"/>
   </w:style>
+  <w:style w:type="table" w:styleId="PlainTable2">
+    <w:name w:val="Plain Table 2"/>
+    <w:basedOn w:val="TableNormal"/>
+    <w:uiPriority w:val="42"/>
+    <w:rsid w:val="00BF6223"/>
+    <w:pPr>
+      <w:spacing w:after="0" w:line="240" w:lineRule="auto"/>
+    </w:pPr>
+    <w:tblPr>
+      <w:tblStyleRowBandSize w:val="1"/>
+      <w:tblStyleColBandSize w:val="1"/>
+      <w:tblBorders>
+        <w:top w:val="single" w:sz="4" w:space="0" w:color="7F7F7F" w:themeColor="text1" w:themeTint="80"/>
+        <w:bottom w:val="single" w:sz="4" w:space="0" w:color="7F7F7F" w:themeColor="text1" w:themeTint="80"/>
+      </w:tblBorders>
+    </w:tblPr>
+    <w:tblStylePr w:type="firstRow">
+      <w:rPr>
+        <w:b/>
+        <w:bCs/>
+      </w:rPr>
+      <w:tblPr/>
+      <w:tcPr>
+        <w:tcBorders>
+          <w:bottom w:val="single" w:sz="4" w:space="0" w:color="7F7F7F" w:themeColor="text1" w:themeTint="80"/>
+        </w:tcBorders>
+      </w:tcPr>
+    </w:tblStylePr>
+    <w:tblStylePr w:type="lastRow">
+      <w:rPr>
+        <w:b/>
+        <w:bCs/>
+      </w:rPr>
+      <w:tblPr/>
+      <w:tcPr>
+        <w:tcBorders>
+          <w:top w:val="single" w:sz="4" w:space="0" w:color="7F7F7F" w:themeColor="text1" w:themeTint="80"/>
+        </w:tcBorders>
+      </w:tcPr>
+    </w:tblStylePr>
+    <w:tblStylePr w:type="firstCol">
+      <w:rPr>
+        <w:b/>
+        <w:bCs/>
+      </w:rPr>
+    </w:tblStylePr>
+    <w:tblStylePr w:type="lastCol">
+      <w:rPr>
+        <w:b/>
+        <w:bCs/>
+      </w:rPr>
+    </w:tblStylePr>
+    <w:tblStylePr w:type="band1Vert">
+      <w:tblPr/>
+      <w:tcPr>
+        <w:tcBorders>
+          <w:left w:val="single" w:sz="4" w:space="0" w:color="7F7F7F" w:themeColor="text1" w:themeTint="80"/>
+          <w:right w:val="single" w:sz="4" w:space="0" w:color="7F7F7F" w:themeColor="text1" w:themeTint="80"/>
+        </w:tcBorders>
+      </w:tcPr>
+    </w:tblStylePr>
+    <w:tblStylePr w:type="band2Vert">
+      <w:tblPr/>
+      <w:tcPr>
+        <w:tcBorders>
+          <w:left w:val="single" w:sz="4" w:space="0" w:color="7F7F7F" w:themeColor="text1" w:themeTint="80"/>
+          <w:right w:val="single" w:sz="4" w:space="0" w:color="7F7F7F" w:themeColor="text1" w:themeTint="80"/>
+        </w:tcBorders>
+      </w:tcPr>
+    </w:tblStylePr>
+    <w:tblStylePr w:type="band1Horz">
+      <w:tblPr/>
+      <w:tcPr>
+        <w:tcBorders>
+          <w:top w:val="single" w:sz="4" w:space="0" w:color="7F7F7F" w:themeColor="text1" w:themeTint="80"/>
+          <w:bottom w:val="single" w:sz="4" w:space="0" w:color="7F7F7F" w:themeColor="text1" w:themeTint="80"/>
+        </w:tcBorders>
+      </w:tcPr>
+    </w:tblStylePr>
+  </w:style>
 </w:styles>
 </file>
 
@@ -4357,7 +4018,7 @@
 </file>
 
 <file path=customXml/itemProps1.xml><?xml version="1.0" encoding="utf-8"?>
-<ds:datastoreItem xmlns:ds="http://schemas.openxmlformats.org/officeDocument/2006/customXml" ds:itemID="{01B78415-585F-44AA-BEB5-357D217D0A44}">
+<ds:datastoreItem xmlns:ds="http://schemas.openxmlformats.org/officeDocument/2006/customXml" ds:itemID="{038522DF-6BDE-4027-9224-B1206D2EFB3E}">
   <ds:schemaRefs>
     <ds:schemaRef ds:uri="http://schemas.openxmlformats.org/officeDocument/2006/bibliography"/>
   </ds:schemaRefs>

--- a/mwj7_ProjectOutline.docx
+++ b/mwj7_ProjectOutline.docx
@@ -49,7 +49,19 @@
         <w:rPr>
           <w:sz w:val="40"/>
         </w:rPr>
-        <w:t xml:space="preserve"> Industry) Meng</w:t>
+        <w:t xml:space="preserve"> Industry) M</w:t>
+      </w:r>
+      <w:r>
+        <w:rPr>
+          <w:sz w:val="40"/>
+        </w:rPr>
+        <w:t>E</w:t>
+      </w:r>
+      <w:r>
+        <w:rPr>
+          <w:sz w:val="40"/>
+        </w:rPr>
+        <w:t>ng</w:t>
       </w:r>
       <w:r>
         <w:rPr>
@@ -112,7 +124,7 @@
         <w:rPr>
           <w:sz w:val="28"/>
         </w:rPr>
-        <w:t>5</w:t>
+        <w:t>6</w:t>
       </w:r>
       <w:r>
         <w:rPr>
@@ -131,26 +143,20 @@
         <w:rPr>
           <w:sz w:val="28"/>
         </w:rPr>
-        <w:t>0</w:t>
-      </w:r>
-      <w:r>
-        <w:rPr>
-          <w:sz w:val="28"/>
-        </w:rPr>
-        <w:t>.</w:t>
-      </w:r>
-      <w:r>
-        <w:rPr>
-          <w:sz w:val="28"/>
-        </w:rPr>
-        <w:t>4</w:t>
+        <w:t>1.0</w:t>
       </w:r>
       <w:r>
         <w:rPr>
           <w:sz w:val="28"/>
         </w:rPr>
         <w:br/>
-        <w:t>Status: Draft</w:t>
+        <w:t xml:space="preserve">Status: </w:t>
+      </w:r>
+      <w:r>
+        <w:rPr>
+          <w:sz w:val="28"/>
+        </w:rPr>
+        <w:t>Release</w:t>
       </w:r>
     </w:p>
     <w:p>
@@ -309,7 +315,10 @@
     </w:p>
     <w:p>
       <w:r>
-        <w:t xml:space="preserve">I plan to write the system using </w:t>
+        <w:t>After considering various technologies I have chosen</w:t>
+      </w:r>
+      <w:r>
+        <w:t xml:space="preserve"> to write the system using </w:t>
       </w:r>
       <w:r>
         <w:t>the</w:t>
@@ -341,13 +350,30 @@
     </w:p>
     <w:p>
       <w:r>
-        <w:t xml:space="preserve">My project will be built using the Feature Driven Development agile methodology. The requirements and high-level </w:t>
+        <w:t>After considering multiple options I have decided to build my project</w:t>
+      </w:r>
+      <w:r>
+        <w:t xml:space="preserve"> using </w:t>
+      </w:r>
+      <w:r>
+        <w:t xml:space="preserve">a personalised version of </w:t>
+      </w:r>
+      <w:r>
+        <w:t xml:space="preserve">the Feature Driven Development agile methodology. The requirements and high-level </w:t>
       </w:r>
       <w:r>
         <w:t xml:space="preserve">system </w:t>
       </w:r>
       <w:r>
-        <w:t>design being produced at the start after understanding the domain and then a series of iterations will be undertaken to produce the chunks of the systems functionality. Lower-level design, implementation and testing will be done simultaneously through each of these iterations.</w:t>
+        <w:t xml:space="preserve">design </w:t>
+      </w:r>
+      <w:r>
+        <w:t xml:space="preserve">will </w:t>
+      </w:r>
+      <w:bookmarkStart w:id="0" w:name="_GoBack"/>
+      <w:bookmarkEnd w:id="0"/>
+      <w:r>
+        <w:t>be produced at the start after understanding the domain and then a series of iterations will be undertaken to produce the chunks of the systems functionality. Lower-level design, implementation and testing will be done simultaneously through each of these iterations.</w:t>
       </w:r>
       <w:r>
         <w:t xml:space="preserve"> Iteration work will each have its own feature branch and will be committed to the master upon being fully implemented and tested.</w:t>
@@ -721,6 +747,7 @@
         </w:numPr>
       </w:pPr>
       <w:r>
+        <w:lastRenderedPageBreak/>
         <w:t>UI and Usability t</w:t>
       </w:r>
       <w:r>
@@ -769,32 +796,10 @@
         </w:numPr>
       </w:pPr>
       <w:r>
-        <w:lastRenderedPageBreak/>
         <w:t>Test Plan</w:t>
       </w:r>
-    </w:p>
-    <w:p>
-      <w:pPr>
-        <w:pStyle w:val="ListParagraph"/>
-        <w:numPr>
-          <w:ilvl w:val="1"/>
-          <w:numId w:val="2"/>
-        </w:numPr>
-      </w:pPr>
-      <w:r>
-        <w:t>Test Scenario</w:t>
-      </w:r>
-    </w:p>
-    <w:p>
-      <w:pPr>
-        <w:pStyle w:val="ListParagraph"/>
-        <w:numPr>
-          <w:ilvl w:val="1"/>
-          <w:numId w:val="2"/>
-        </w:numPr>
-      </w:pPr>
-      <w:r>
-        <w:t>Test Case</w:t>
+      <w:r>
+        <w:t>, Test Scenario, Test Case</w:t>
       </w:r>
     </w:p>
     <w:p>
@@ -932,6 +937,30 @@
         </w:numPr>
       </w:pPr>
       <w:r>
+        <w:t>Preparation of the mid-project and final demonstration</w:t>
+      </w:r>
+    </w:p>
+    <w:p>
+      <w:pPr>
+        <w:pStyle w:val="ListParagraph"/>
+        <w:numPr>
+          <w:ilvl w:val="0"/>
+          <w:numId w:val="2"/>
+        </w:numPr>
+      </w:pPr>
+      <w:r>
+        <w:t>Work to write and collate for the final report</w:t>
+      </w:r>
+    </w:p>
+    <w:p>
+      <w:pPr>
+        <w:pStyle w:val="ListParagraph"/>
+        <w:numPr>
+          <w:ilvl w:val="0"/>
+          <w:numId w:val="2"/>
+        </w:numPr>
+      </w:pPr>
+      <w:r>
         <w:t>Managing version control and backups</w:t>
       </w:r>
       <w:sdt>
@@ -979,9 +1008,6 @@
       <w:r>
         <w:t>Maintain Record and Reflections in Project Diary</w:t>
       </w:r>
-      <w:r>
-        <w:t>?</w:t>
-      </w:r>
     </w:p>
     <w:p>
       <w:pPr>
@@ -1339,13 +1365,13 @@
         <w:t>UI Testing</w:t>
       </w:r>
       <w:r>
+        <w:t xml:space="preserve"> at key points – will require</w:t>
+      </w:r>
+      <w:r>
         <w:t xml:space="preserve"> </w:t>
       </w:r>
       <w:r>
-        <w:rPr>
-          <w:color w:val="FF0000"/>
-        </w:rPr>
-        <w:t>– Not sure where I should do this feels like a bad idea to do it all at the end?</w:t>
+        <w:t>ethics form to be completed</w:t>
       </w:r>
     </w:p>
     <w:p>
@@ -1465,7 +1491,6 @@
         <w:t>Final Demonstration</w:t>
       </w:r>
     </w:p>
-    <w:p/>
     <w:sdt>
       <w:sdtPr>
         <w:rPr>
@@ -2590,10 +2615,7 @@
     </w:sdt>
     <w:p/>
     <w:p/>
-    <w:p>
-      <w:bookmarkStart w:id="0" w:name="_GoBack"/>
-      <w:bookmarkEnd w:id="0"/>
-    </w:p>
+    <w:p/>
     <w:sectPr>
       <w:footerReference w:type="default" r:id="rId8"/>
       <w:pgSz w:w="11906" w:h="16838"/>
@@ -4018,7 +4040,7 @@
 </file>
 
 <file path=customXml/itemProps1.xml><?xml version="1.0" encoding="utf-8"?>
-<ds:datastoreItem xmlns:ds="http://schemas.openxmlformats.org/officeDocument/2006/customXml" ds:itemID="{038522DF-6BDE-4027-9224-B1206D2EFB3E}">
+<ds:datastoreItem xmlns:ds="http://schemas.openxmlformats.org/officeDocument/2006/customXml" ds:itemID="{CA84BE94-4126-4727-9872-F60BE21F9120}">
   <ds:schemaRefs>
     <ds:schemaRef ds:uri="http://schemas.openxmlformats.org/officeDocument/2006/bibliography"/>
   </ds:schemaRefs>
